--- a/Docuemntation/Build1 Documentation.docx
+++ b/Docuemntation/Build1 Documentation.docx
@@ -1,23 +1,21 @@
 
-<file path=word/document2.xml><?xml version="1.0" encoding="utf-8"?>
-<w:document xmlns:wpc="http://schemas.microsoft.com/office/word/2010/wordprocessingCanvas" xmlns:mc="http://schemas.openxmlformats.org/markup-compatibility/2006" xmlns:o="urn:schemas-microsoft-com:office:office" xmlns:r="http://schemas.openxmlformats.org/officeDocument/2006/relationships" xmlns:m="http://schemas.openxmlformats.org/officeDocument/2006/math" xmlns:v="urn:schemas-microsoft-com:vml" xmlns:wp14="http://schemas.microsoft.com/office/word/2010/wordprocessingDrawing" xmlns:wp="http://schemas.openxmlformats.org/drawingml/2006/wordprocessingDrawing" xmlns:w10="urn:schemas-microsoft-com:office:word" xmlns:w="http://schemas.openxmlformats.org/wordprocessingml/2006/main" xmlns:w14="http://schemas.microsoft.com/office/word/2010/wordml" xmlns:w15="http://schemas.microsoft.com/office/word/2012/wordml" xmlns:wpg="http://schemas.microsoft.com/office/word/2010/wordprocessingGroup" xmlns:wpi="http://schemas.microsoft.com/office/word/2010/wordprocessingInk" xmlns:wne="http://schemas.microsoft.com/office/word/2006/wordml" xmlns:wps="http://schemas.microsoft.com/office/word/2010/wordprocessingShape" xmlns:a="http://schemas.openxmlformats.org/drawingml/2006/main" xmlns:pic="http://schemas.openxmlformats.org/drawingml/2006/picture" xmlns:a14="http://schemas.microsoft.com/office/drawing/2010/main" mc:Ignorable="w14 w15 wp14">
+<file path=word/document.xml><?xml version="1.0" encoding="utf-8"?>
+<w:document xmlns:wpc="http://schemas.microsoft.com/office/word/2010/wordprocessingCanvas" xmlns:mc="http://schemas.openxmlformats.org/markup-compatibility/2006" xmlns:o="urn:schemas-microsoft-com:office:office" xmlns:r="http://schemas.openxmlformats.org/officeDocument/2006/relationships" xmlns:m="http://schemas.openxmlformats.org/officeDocument/2006/math" xmlns:v="urn:schemas-microsoft-com:vml" xmlns:wp14="http://schemas.microsoft.com/office/word/2010/wordprocessingDrawing" xmlns:wp="http://schemas.openxmlformats.org/drawingml/2006/wordprocessingDrawing" xmlns:w10="urn:schemas-microsoft-com:office:word" xmlns:w="http://schemas.openxmlformats.org/wordprocessingml/2006/main" xmlns:w14="http://schemas.microsoft.com/office/word/2010/wordml" xmlns:w15="http://schemas.microsoft.com/office/word/2012/wordml" xmlns:wpg="http://schemas.microsoft.com/office/word/2010/wordprocessingGroup" xmlns:wpi="http://schemas.microsoft.com/office/word/2010/wordprocessingInk" xmlns:wne="http://schemas.microsoft.com/office/word/2006/wordml" xmlns:wps="http://schemas.microsoft.com/office/word/2010/wordprocessingShape" mc:Ignorable="w14 w15 wp14">
   <w:body>
-    <w:p xmlns:wp14="http://schemas.microsoft.com/office/word/2010/wordml" wp14:textId="1DE33601" wp14:noSpellErr="1">
+    <w:p>
       <w:pPr>
         <w:jc w:val="center"/>
         <w:rPr>
-          <w:b w:val="1"/>
-          <w:bCs w:val="1"/>
-          <w:sz w:val="72"/>
-          <w:szCs w:val="72"/>
-        </w:rPr>
-      </w:pPr>
-      <w:bookmarkStart w:name="_GoBack" w:id="0"/>
-      <w:bookmarkEnd w:id="0"/>
-      <w:r>
-        <w:rPr>
-          <w:b w:val="1"/>
-          <w:bCs w:val="1"/>
+          <w:b/>
+          <w:bCs/>
+          <w:sz w:val="72"/>
+          <w:szCs w:val="72"/>
+        </w:rPr>
+      </w:pPr>
+      <w:r>
+        <w:rPr>
+          <w:b/>
+          <w:bCs/>
           <w:sz w:val="72"/>
           <w:szCs w:val="72"/>
         </w:rPr>
@@ -26,67 +24,62 @@
     </w:p>
     <w:p>
       <w:pPr>
-        <w:pStyle w:val="Normal"/>
         <w:jc w:val="center"/>
         <w:rPr>
-          <w:b w:val="1"/>
-          <w:bCs w:val="1"/>
-          <w:sz w:val="72"/>
-          <w:szCs w:val="72"/>
-        </w:rPr>
-      </w:pPr>
-    </w:p>
-    <w:p>
-      <w:pPr>
-        <w:pStyle w:val="Normal"/>
+          <w:b/>
+          <w:bCs/>
+          <w:sz w:val="72"/>
+          <w:szCs w:val="72"/>
+        </w:rPr>
+      </w:pPr>
+    </w:p>
+    <w:p>
+      <w:pPr>
         <w:jc w:val="center"/>
         <w:rPr>
-          <w:b w:val="1"/>
-          <w:bCs w:val="1"/>
-          <w:sz w:val="72"/>
-          <w:szCs w:val="72"/>
-        </w:rPr>
-      </w:pPr>
-    </w:p>
-    <w:p>
-      <w:pPr>
-        <w:pStyle w:val="Normal"/>
+          <w:b/>
+          <w:bCs/>
+          <w:sz w:val="72"/>
+          <w:szCs w:val="72"/>
+        </w:rPr>
+      </w:pPr>
+    </w:p>
+    <w:p>
+      <w:pPr>
         <w:jc w:val="center"/>
         <w:rPr>
-          <w:b w:val="1"/>
-          <w:bCs w:val="1"/>
-          <w:sz w:val="72"/>
-          <w:szCs w:val="72"/>
-        </w:rPr>
-      </w:pPr>
-    </w:p>
-    <w:p>
-      <w:pPr>
-        <w:pStyle w:val="Normal"/>
+          <w:b/>
+          <w:bCs/>
+          <w:sz w:val="72"/>
+          <w:szCs w:val="72"/>
+        </w:rPr>
+      </w:pPr>
+    </w:p>
+    <w:p>
+      <w:pPr>
         <w:jc w:val="center"/>
         <w:rPr>
-          <w:b w:val="1"/>
-          <w:bCs w:val="1"/>
-          <w:sz w:val="72"/>
-          <w:szCs w:val="72"/>
-        </w:rPr>
-      </w:pPr>
-    </w:p>
-    <w:p w14:noSpellErr="1">
-      <w:pPr>
-        <w:pStyle w:val="Normal"/>
+          <w:b/>
+          <w:bCs/>
+          <w:sz w:val="72"/>
+          <w:szCs w:val="72"/>
+        </w:rPr>
+      </w:pPr>
+    </w:p>
+    <w:p>
+      <w:pPr>
         <w:jc w:val="center"/>
         <w:rPr>
-          <w:b w:val="1"/>
-          <w:bCs w:val="1"/>
-          <w:sz w:val="72"/>
-          <w:szCs w:val="72"/>
-        </w:rPr>
-      </w:pPr>
-      <w:r>
-        <w:rPr>
-          <w:b w:val="1"/>
-          <w:bCs w:val="1"/>
+          <w:b/>
+          <w:bCs/>
+          <w:sz w:val="72"/>
+          <w:szCs w:val="72"/>
+        </w:rPr>
+      </w:pPr>
+      <w:r>
+        <w:rPr>
+          <w:b/>
+          <w:bCs/>
           <w:sz w:val="72"/>
           <w:szCs w:val="72"/>
         </w:rPr>
@@ -95,42 +88,83 @@
     </w:p>
     <w:p>
       <w:pPr>
-        <w:pStyle w:val="Normal"/>
         <w:jc w:val="center"/>
         <w:rPr>
-          <w:rFonts w:ascii="Calibri" w:hAnsi="Calibri" w:eastAsia="Calibri" w:cs="Calibri"/>
-          <w:b w:val="1"/>
-          <w:bCs w:val="1"/>
-          <w:noProof w:val="0"/>
-          <w:sz w:val="72"/>
-          <w:szCs w:val="72"/>
-          <w:lang w:val="en-US"/>
-        </w:rPr>
-      </w:pPr>
-      <w:r>
-        <w:rPr>
-          <w:rFonts w:ascii="Calibri" w:hAnsi="Calibri" w:eastAsia="Calibri" w:cs="Calibri"/>
-          <w:b w:val="1"/>
-          <w:bCs w:val="1"/>
-          <w:noProof w:val="0"/>
-          <w:sz w:val="72"/>
-          <w:szCs w:val="72"/>
-          <w:lang w:val="en-US"/>
-        </w:rPr>
-        <w:t xml:space="preserve">40088288 Adeyinka </w:t>
+          <w:rFonts w:ascii="Calibri" w:eastAsia="Calibri" w:hAnsi="Calibri" w:cs="Calibri"/>
+          <w:b/>
+          <w:bCs/>
+          <w:sz w:val="72"/>
+          <w:szCs w:val="72"/>
+        </w:rPr>
+      </w:pPr>
+      <w:r>
+        <w:rPr>
+          <w:rFonts w:ascii="Calibri" w:eastAsia="Calibri" w:hAnsi="Calibri" w:cs="Calibri"/>
+          <w:b/>
+          <w:bCs/>
+          <w:sz w:val="72"/>
+          <w:szCs w:val="72"/>
+        </w:rPr>
+        <w:t>40088288 Adeyinka Areje</w:t>
+      </w:r>
+      <w:r>
+        <w:br/>
+      </w:r>
+      <w:r>
+        <w:rPr>
+          <w:rFonts w:ascii="Calibri" w:eastAsia="Calibri" w:hAnsi="Calibri" w:cs="Calibri"/>
+          <w:b/>
+          <w:bCs/>
+          <w:sz w:val="72"/>
+          <w:szCs w:val="72"/>
+        </w:rPr>
+        <w:t xml:space="preserve">40087621 </w:t>
+      </w:r>
+      <w:proofErr w:type="gramStart"/>
+      <w:r>
+        <w:rPr>
+          <w:rFonts w:ascii="Calibri" w:eastAsia="Calibri" w:hAnsi="Calibri" w:cs="Calibri"/>
+          <w:b/>
+          <w:bCs/>
+          <w:sz w:val="72"/>
+          <w:szCs w:val="72"/>
+        </w:rPr>
+        <w:t>An</w:t>
+      </w:r>
+      <w:proofErr w:type="gramEnd"/>
+      <w:r>
+        <w:rPr>
+          <w:rFonts w:ascii="Calibri" w:eastAsia="Calibri" w:hAnsi="Calibri" w:cs="Calibri"/>
+          <w:b/>
+          <w:bCs/>
+          <w:sz w:val="72"/>
+          <w:szCs w:val="72"/>
+        </w:rPr>
+        <w:t xml:space="preserve"> Nguyen</w:t>
+      </w:r>
+      <w:r>
+        <w:br/>
+      </w:r>
+      <w:r>
+        <w:rPr>
+          <w:rFonts w:ascii="Calibri" w:eastAsia="Calibri" w:hAnsi="Calibri" w:cs="Calibri"/>
+          <w:b/>
+          <w:bCs/>
+          <w:sz w:val="72"/>
+          <w:szCs w:val="72"/>
+        </w:rPr>
+        <w:t xml:space="preserve">40104630 Naga Satish </w:t>
       </w:r>
       <w:proofErr w:type="spellStart"/>
       <w:r>
         <w:rPr>
-          <w:rFonts w:ascii="Calibri" w:hAnsi="Calibri" w:eastAsia="Calibri" w:cs="Calibri"/>
-          <w:b w:val="1"/>
-          <w:bCs w:val="1"/>
-          <w:noProof w:val="0"/>
-          <w:sz w:val="72"/>
-          <w:szCs w:val="72"/>
-          <w:lang w:val="en-US"/>
-        </w:rPr>
-        <w:t>Areje</w:t>
+          <w:rFonts w:ascii="Calibri" w:eastAsia="Calibri" w:hAnsi="Calibri" w:cs="Calibri"/>
+          <w:b/>
+          <w:bCs/>
+          <w:sz w:val="72"/>
+          <w:szCs w:val="72"/>
+        </w:rPr>
+        <w:t>Dwarampudi</w:t>
       </w:r>
       <w:proofErr w:type="spellEnd"/>
       <w:r>
@@ -138,634 +172,372 @@
       </w:r>
       <w:r>
         <w:rPr>
-          <w:rFonts w:ascii="Calibri" w:hAnsi="Calibri" w:eastAsia="Calibri" w:cs="Calibri"/>
-          <w:b w:val="1"/>
-          <w:bCs w:val="1"/>
-          <w:noProof w:val="0"/>
-          <w:sz w:val="72"/>
-          <w:szCs w:val="72"/>
-          <w:lang w:val="en-US"/>
-        </w:rPr>
-        <w:t xml:space="preserve">40087621 </w:t>
+          <w:rFonts w:ascii="Calibri" w:eastAsia="Calibri" w:hAnsi="Calibri" w:cs="Calibri"/>
+          <w:b/>
+          <w:bCs/>
+          <w:sz w:val="72"/>
+          <w:szCs w:val="72"/>
+        </w:rPr>
+        <w:t xml:space="preserve">40067061 </w:t>
+      </w:r>
+      <w:proofErr w:type="spellStart"/>
+      <w:r>
+        <w:rPr>
+          <w:rFonts w:ascii="Calibri" w:eastAsia="Calibri" w:hAnsi="Calibri" w:cs="Calibri"/>
+          <w:b/>
+          <w:bCs/>
+          <w:sz w:val="72"/>
+          <w:szCs w:val="72"/>
+        </w:rPr>
+        <w:t>Oluwatosin</w:t>
+      </w:r>
+      <w:proofErr w:type="spellEnd"/>
+      <w:r>
+        <w:rPr>
+          <w:rFonts w:ascii="Calibri" w:eastAsia="Calibri" w:hAnsi="Calibri" w:cs="Calibri"/>
+          <w:b/>
+          <w:bCs/>
+          <w:sz w:val="72"/>
+          <w:szCs w:val="72"/>
+        </w:rPr>
+        <w:t xml:space="preserve"> </w:t>
+      </w:r>
+      <w:proofErr w:type="spellStart"/>
+      <w:r>
+        <w:rPr>
+          <w:rFonts w:ascii="Calibri" w:eastAsia="Calibri" w:hAnsi="Calibri" w:cs="Calibri"/>
+          <w:b/>
+          <w:bCs/>
+          <w:sz w:val="72"/>
+          <w:szCs w:val="72"/>
+        </w:rPr>
+        <w:t>Olaleye</w:t>
+      </w:r>
+      <w:proofErr w:type="spellEnd"/>
+    </w:p>
+    <w:p/>
+    <w:p/>
+    <w:p/>
+    <w:p>
+      <w:pPr>
+        <w:rPr>
+          <w:b/>
+          <w:bCs/>
+          <w:sz w:val="72"/>
+          <w:szCs w:val="72"/>
+        </w:rPr>
+      </w:pPr>
+      <w:r>
+        <w:rPr>
+          <w:b/>
+          <w:bCs/>
+          <w:sz w:val="72"/>
+          <w:szCs w:val="72"/>
+        </w:rPr>
+        <w:t xml:space="preserve">Table </w:t>
       </w:r>
       <w:proofErr w:type="gramStart"/>
       <w:r>
         <w:rPr>
-          <w:rFonts w:ascii="Calibri" w:hAnsi="Calibri" w:eastAsia="Calibri" w:cs="Calibri"/>
-          <w:b w:val="1"/>
-          <w:bCs w:val="1"/>
-          <w:noProof w:val="0"/>
-          <w:sz w:val="72"/>
-          <w:szCs w:val="72"/>
-          <w:lang w:val="en-US"/>
-        </w:rPr>
-        <w:t>An</w:t>
+          <w:b/>
+          <w:bCs/>
+          <w:sz w:val="72"/>
+          <w:szCs w:val="72"/>
+        </w:rPr>
+        <w:t>Of</w:t>
       </w:r>
       <w:proofErr w:type="gramEnd"/>
       <w:r>
         <w:rPr>
-          <w:rFonts w:ascii="Calibri" w:hAnsi="Calibri" w:eastAsia="Calibri" w:cs="Calibri"/>
-          <w:b w:val="1"/>
-          <w:bCs w:val="1"/>
-          <w:noProof w:val="0"/>
-          <w:sz w:val="72"/>
-          <w:szCs w:val="72"/>
-          <w:lang w:val="en-US"/>
-        </w:rPr>
-        <w:t xml:space="preserve"> Nguyen</w:t>
-      </w:r>
-      <w:r>
-        <w:br/>
-      </w:r>
-      <w:r>
-        <w:rPr>
-          <w:rFonts w:ascii="Calibri" w:hAnsi="Calibri" w:eastAsia="Calibri" w:cs="Calibri"/>
-          <w:b w:val="1"/>
-          <w:bCs w:val="1"/>
-          <w:noProof w:val="0"/>
-          <w:sz w:val="72"/>
-          <w:szCs w:val="72"/>
-          <w:lang w:val="en-US"/>
-        </w:rPr>
-        <w:t xml:space="preserve">40104630 Naga Satish </w:t>
+          <w:b/>
+          <w:bCs/>
+          <w:sz w:val="72"/>
+          <w:szCs w:val="72"/>
+        </w:rPr>
+        <w:t xml:space="preserve"> Contents</w:t>
+      </w:r>
+    </w:p>
+    <w:p>
+      <w:pPr>
+        <w:rPr>
+          <w:b/>
+          <w:bCs/>
+          <w:sz w:val="72"/>
+          <w:szCs w:val="72"/>
+        </w:rPr>
+      </w:pPr>
+      <w:r>
+        <w:rPr>
+          <w:b/>
+          <w:bCs/>
+          <w:sz w:val="72"/>
+          <w:szCs w:val="72"/>
+        </w:rPr>
+        <w:t>Scope.................................. 3</w:t>
+      </w:r>
+    </w:p>
+    <w:p>
+      <w:pPr>
+        <w:rPr>
+          <w:b/>
+          <w:bCs/>
+          <w:sz w:val="72"/>
+          <w:szCs w:val="72"/>
+        </w:rPr>
+      </w:pPr>
+      <w:r>
+        <w:rPr>
+          <w:b/>
+          <w:bCs/>
+          <w:sz w:val="72"/>
+          <w:szCs w:val="72"/>
+        </w:rPr>
+        <w:t>Objective............................. 3</w:t>
+      </w:r>
+    </w:p>
+    <w:p>
+      <w:pPr>
+        <w:rPr>
+          <w:b/>
+          <w:bCs/>
+          <w:sz w:val="72"/>
+          <w:szCs w:val="72"/>
+        </w:rPr>
+      </w:pPr>
+      <w:r>
+        <w:rPr>
+          <w:b/>
+          <w:bCs/>
+          <w:sz w:val="72"/>
+          <w:szCs w:val="72"/>
+        </w:rPr>
+        <w:t>System design...................... 4</w:t>
+      </w:r>
+    </w:p>
+    <w:p>
+      <w:pPr>
+        <w:rPr>
+          <w:b/>
+          <w:bCs/>
+          <w:sz w:val="72"/>
+          <w:szCs w:val="72"/>
+        </w:rPr>
+      </w:pPr>
+      <w:r>
+        <w:rPr>
+          <w:b/>
+          <w:bCs/>
+          <w:sz w:val="72"/>
+          <w:szCs w:val="72"/>
+        </w:rPr>
+        <w:t>Coding Conventions............. 5</w:t>
+      </w:r>
+    </w:p>
+    <w:p/>
+    <w:p/>
+    <w:p/>
+    <w:p/>
+    <w:p/>
+    <w:p/>
+    <w:p/>
+    <w:p/>
+    <w:p/>
+    <w:p/>
+    <w:p/>
+    <w:p/>
+    <w:p/>
+    <w:p/>
+    <w:p/>
+    <w:p/>
+    <w:p>
+      <w:pPr>
+        <w:rPr>
+          <w:b/>
+          <w:bCs/>
+        </w:rPr>
+      </w:pPr>
+      <w:r>
+        <w:rPr>
+          <w:b/>
+          <w:bCs/>
+        </w:rPr>
+        <w:t>Scope:</w:t>
+      </w:r>
+    </w:p>
+    <w:p>
+      <w:r>
+        <w:t>The Scope of this project is determined by the build requirement uploaded on Module which is an operational model of the popular Risk game.</w:t>
+      </w:r>
+    </w:p>
+    <w:p/>
+    <w:p>
+      <w:pPr>
+        <w:rPr>
+          <w:b/>
+          <w:bCs/>
+        </w:rPr>
+      </w:pPr>
+      <w:r>
+        <w:rPr>
+          <w:b/>
+          <w:bCs/>
+        </w:rPr>
+        <w:t>Objective</w:t>
+      </w:r>
+    </w:p>
+    <w:p>
+      <w:r>
+        <w:t xml:space="preserve">The Objective of this project is to simulate a real scenario of a project build from design to implementation. Here we will develop the popular risk board game. An initial simplified project requirement has been given which we as team have analyzed. </w:t>
+      </w:r>
+    </w:p>
+    <w:p/>
+    <w:p/>
+    <w:p/>
+    <w:p/>
+    <w:p/>
+    <w:p/>
+    <w:p/>
+    <w:p/>
+    <w:p/>
+    <w:p/>
+    <w:p/>
+    <w:p/>
+    <w:p/>
+    <w:p/>
+    <w:p/>
+    <w:p/>
+    <w:p/>
+    <w:p/>
+    <w:p/>
+    <w:p/>
+    <w:p>
+      <w:pPr>
+        <w:rPr>
+          <w:b/>
+          <w:bCs/>
+        </w:rPr>
+      </w:pPr>
+      <w:r>
+        <w:rPr>
+          <w:b/>
+          <w:bCs/>
+        </w:rPr>
+        <w:t>Software Design and Architecture</w:t>
+      </w:r>
+    </w:p>
+    <w:p>
+      <w:r>
+        <w:t xml:space="preserve">For this project the </w:t>
+      </w:r>
+      <w:r>
+        <w:t xml:space="preserve"> Adaptive/agile software development model was used simply due to the limited specifications of the project build, the intent to have a working model as soon as possible and also because of the collaborative efforts of the team members to </w:t>
+      </w:r>
+      <w:r>
+        <w:t>ensure a positive feedback and a working build.</w:t>
+      </w:r>
+    </w:p>
+    <w:p>
+      <w:r>
+        <w:t xml:space="preserve">For the architecture, the MODEL VIEW CONTROLLER patter was used for the </w:t>
       </w:r>
       <w:proofErr w:type="spellStart"/>
-      <w:r>
-        <w:rPr>
-          <w:rFonts w:ascii="Calibri" w:hAnsi="Calibri" w:eastAsia="Calibri" w:cs="Calibri"/>
-          <w:b w:val="1"/>
-          <w:bCs w:val="1"/>
-          <w:noProof w:val="0"/>
-          <w:sz w:val="72"/>
-          <w:szCs w:val="72"/>
-          <w:lang w:val="en-US"/>
-        </w:rPr>
-        <w:t>Dwarampudi</w:t>
+      <w:proofErr w:type="gramStart"/>
+      <w:r>
+        <w:t>gui</w:t>
       </w:r>
       <w:proofErr w:type="spellEnd"/>
-      <w:r>
-        <w:br/>
-      </w:r>
-      <w:r>
-        <w:rPr>
-          <w:rFonts w:ascii="Calibri" w:hAnsi="Calibri" w:eastAsia="Calibri" w:cs="Calibri"/>
-          <w:b w:val="1"/>
-          <w:bCs w:val="1"/>
-          <w:noProof w:val="0"/>
-          <w:sz w:val="72"/>
-          <w:szCs w:val="72"/>
-          <w:lang w:val="en-US"/>
-        </w:rPr>
-        <w:t xml:space="preserve">40067061 Oluwatosin </w:t>
-      </w:r>
-      <w:proofErr w:type="spellStart"/>
-      <w:r>
-        <w:rPr>
-          <w:rFonts w:ascii="Calibri" w:hAnsi="Calibri" w:eastAsia="Calibri" w:cs="Calibri"/>
-          <w:b w:val="1"/>
-          <w:bCs w:val="1"/>
-          <w:noProof w:val="0"/>
-          <w:sz w:val="72"/>
-          <w:szCs w:val="72"/>
-          <w:lang w:val="en-US"/>
-        </w:rPr>
-        <w:t>Olaleye</w:t>
-      </w:r>
-      <w:proofErr w:type="spellEnd"/>
-    </w:p>
-    <w:p>
-      <w:pPr>
-        <w:pStyle w:val="Normal"/>
-      </w:pPr>
-    </w:p>
-    <w:p>
-      <w:pPr>
-        <w:pStyle w:val="Normal"/>
-      </w:pPr>
-    </w:p>
-    <w:p>
-      <w:pPr>
-        <w:pStyle w:val="Normal"/>
-      </w:pPr>
-    </w:p>
-    <w:p w14:noSpellErr="1">
-      <w:pPr>
-        <w:pStyle w:val="Normal"/>
-        <w:rPr>
-          <w:b w:val="1"/>
-          <w:bCs w:val="1"/>
-          <w:sz w:val="72"/>
-          <w:szCs w:val="72"/>
-        </w:rPr>
-      </w:pPr>
-      <w:r>
-        <w:rPr>
-          <w:b w:val="1"/>
-          <w:bCs w:val="1"/>
-          <w:sz w:val="72"/>
-          <w:szCs w:val="72"/>
-        </w:rPr>
-        <w:t xml:space="preserve">Table </w:t>
-      </w:r>
-      <w:proofErr w:type="gramStart"/>
-      <w:r>
-        <w:rPr>
-          <w:b w:val="1"/>
-          <w:bCs w:val="1"/>
-          <w:sz w:val="72"/>
-          <w:szCs w:val="72"/>
-        </w:rPr>
-        <w:t>Of</w:t>
-      </w:r>
       <w:proofErr w:type="gramEnd"/>
       <w:r>
-        <w:rPr>
-          <w:b w:val="1"/>
-          <w:bCs w:val="1"/>
-          <w:sz w:val="72"/>
-          <w:szCs w:val="72"/>
-        </w:rPr>
-        <w:t xml:space="preserve"> Contents</w:t>
-      </w:r>
-    </w:p>
-    <w:p>
-      <w:pPr>
-        <w:pStyle w:val="Normal"/>
-        <w:rPr>
-          <w:b w:val="1"/>
-          <w:bCs w:val="1"/>
-          <w:sz w:val="72"/>
-          <w:szCs w:val="72"/>
-        </w:rPr>
-      </w:pPr>
-      <w:r>
-        <w:rPr>
-          <w:b w:val="1"/>
-          <w:bCs w:val="1"/>
-          <w:sz w:val="72"/>
-          <w:szCs w:val="72"/>
-        </w:rPr>
-        <w:t>Scope</w:t>
-      </w:r>
-      <w:r>
-        <w:rPr>
-          <w:b w:val="1"/>
-          <w:bCs w:val="1"/>
-          <w:sz w:val="72"/>
-          <w:szCs w:val="72"/>
-        </w:rPr>
-        <w:t>.................................. 3</w:t>
-      </w:r>
-    </w:p>
-    <w:p w14:noSpellErr="1">
-      <w:pPr>
-        <w:pStyle w:val="Normal"/>
-        <w:rPr>
-          <w:b w:val="1"/>
-          <w:bCs w:val="1"/>
-          <w:sz w:val="72"/>
-          <w:szCs w:val="72"/>
-        </w:rPr>
-      </w:pPr>
-      <w:r>
-        <w:rPr>
-          <w:b w:val="1"/>
-          <w:bCs w:val="1"/>
-          <w:sz w:val="72"/>
-          <w:szCs w:val="72"/>
-        </w:rPr>
-        <w:t>Objective</w:t>
-      </w:r>
-      <w:r>
-        <w:rPr>
-          <w:b w:val="1"/>
-          <w:bCs w:val="1"/>
-          <w:sz w:val="72"/>
-          <w:szCs w:val="72"/>
-        </w:rPr>
-        <w:t>............................. 3</w:t>
-      </w:r>
-    </w:p>
-    <w:p>
-      <w:pPr>
-        <w:pStyle w:val="Normal"/>
-        <w:rPr>
-          <w:b w:val="1"/>
-          <w:bCs w:val="1"/>
-          <w:sz w:val="72"/>
-          <w:szCs w:val="72"/>
-        </w:rPr>
-      </w:pPr>
-      <w:r>
-        <w:rPr>
-          <w:b w:val="1"/>
-          <w:bCs w:val="1"/>
-          <w:sz w:val="72"/>
-          <w:szCs w:val="72"/>
-        </w:rPr>
-        <w:t>System design</w:t>
-      </w:r>
-      <w:r>
-        <w:rPr>
-          <w:b w:val="1"/>
-          <w:bCs w:val="1"/>
-          <w:sz w:val="72"/>
-          <w:szCs w:val="72"/>
-        </w:rPr>
-        <w:t>...................... 4</w:t>
-      </w:r>
-    </w:p>
-    <w:p>
-      <w:pPr>
-        <w:pStyle w:val="Normal"/>
-        <w:rPr>
-          <w:b w:val="1"/>
-          <w:bCs w:val="1"/>
-          <w:sz w:val="72"/>
-          <w:szCs w:val="72"/>
-        </w:rPr>
-      </w:pPr>
-      <w:r>
-        <w:rPr>
-          <w:b w:val="1"/>
-          <w:bCs w:val="1"/>
-          <w:sz w:val="72"/>
-          <w:szCs w:val="72"/>
-        </w:rPr>
-        <w:t>Coding Conventions</w:t>
-      </w:r>
-      <w:r>
-        <w:rPr>
-          <w:b w:val="1"/>
-          <w:bCs w:val="1"/>
-          <w:sz w:val="72"/>
-          <w:szCs w:val="72"/>
-        </w:rPr>
-        <w:t>............. 5</w:t>
-      </w:r>
-    </w:p>
-    <w:p>
-      <w:pPr>
-        <w:pStyle w:val="Normal"/>
-      </w:pPr>
-    </w:p>
-    <w:p>
-      <w:pPr>
-        <w:pStyle w:val="Normal"/>
-      </w:pPr>
-    </w:p>
-    <w:p>
-      <w:pPr>
-        <w:pStyle w:val="Normal"/>
-      </w:pPr>
-    </w:p>
-    <w:p>
-      <w:pPr>
-        <w:pStyle w:val="Normal"/>
-      </w:pPr>
-    </w:p>
-    <w:p>
-      <w:pPr>
-        <w:pStyle w:val="Normal"/>
-      </w:pPr>
-    </w:p>
-    <w:p>
-      <w:pPr>
-        <w:pStyle w:val="Normal"/>
-      </w:pPr>
-    </w:p>
-    <w:p>
-      <w:pPr>
-        <w:pStyle w:val="Normal"/>
-      </w:pPr>
-    </w:p>
-    <w:p>
-      <w:pPr>
-        <w:pStyle w:val="Normal"/>
-      </w:pPr>
-    </w:p>
-    <w:p>
-      <w:pPr>
-        <w:pStyle w:val="Normal"/>
-      </w:pPr>
-    </w:p>
-    <w:p>
-      <w:pPr>
-        <w:pStyle w:val="Normal"/>
-      </w:pPr>
-    </w:p>
-    <w:p>
-      <w:pPr>
-        <w:pStyle w:val="Normal"/>
-      </w:pPr>
-    </w:p>
-    <w:p>
-      <w:pPr>
-        <w:pStyle w:val="Normal"/>
-      </w:pPr>
-    </w:p>
-    <w:p>
-      <w:pPr>
-        <w:pStyle w:val="Normal"/>
-      </w:pPr>
-    </w:p>
-    <w:p>
-      <w:pPr>
-        <w:pStyle w:val="Normal"/>
-      </w:pPr>
-    </w:p>
-    <w:p w14:noSpellErr="1">
-      <w:pPr>
-        <w:pStyle w:val="Normal"/>
-      </w:pPr>
-    </w:p>
-    <w:p w14:noSpellErr="1">
-      <w:pPr>
-        <w:pStyle w:val="Normal"/>
-      </w:pPr>
-    </w:p>
-    <w:p w14:noSpellErr="1">
-      <w:pPr>
-        <w:pStyle w:val="Normal"/>
-        <w:rPr>
-          <w:b w:val="1"/>
-          <w:bCs w:val="1"/>
-        </w:rPr>
-      </w:pPr>
-      <w:r>
-        <w:rPr>
-          <w:b w:val="1"/>
-          <w:bCs w:val="1"/>
-        </w:rPr>
-        <w:t>Scope:</w:t>
-      </w:r>
-    </w:p>
-    <w:p w14:noSpellErr="1">
-      <w:pPr>
-        <w:pStyle w:val="Normal"/>
-      </w:pPr>
-      <w:r>
-        <w:rPr/>
-        <w:t>The Scope of this project is determined by the build requirement uploaded on Module which is an operational model of the popular Risk game.</w:t>
-      </w:r>
-    </w:p>
-    <w:p>
-      <w:pPr>
-        <w:pStyle w:val="Normal"/>
-      </w:pPr>
-    </w:p>
-    <w:p>
-      <w:pPr>
-        <w:pStyle w:val="Normal"/>
-        <w:rPr>
-          <w:b w:val="1"/>
-          <w:bCs w:val="1"/>
-        </w:rPr>
-      </w:pPr>
-      <w:r>
-        <w:rPr>
-          <w:b w:val="1"/>
-          <w:bCs w:val="1"/>
-        </w:rPr>
-        <w:t>Objective</w:t>
-      </w:r>
-    </w:p>
-    <w:p w14:noSpellErr="1">
-      <w:pPr>
-        <w:pStyle w:val="Normal"/>
-      </w:pPr>
-      <w:r>
-        <w:rPr/>
-        <w:t>The Objective of this project is to simulate a real scena</w:t>
-      </w:r>
-      <w:r>
-        <w:rPr/>
-        <w:t>ri</w:t>
-      </w:r>
-      <w:r>
-        <w:rPr/>
-        <w:t>o of a project build from design to implementation. Here we will d</w:t>
-      </w:r>
-      <w:r>
-        <w:rPr/>
-        <w:t>evelop</w:t>
-      </w:r>
-      <w:r>
-        <w:rPr/>
-        <w:t xml:space="preserve"> the popular risk board game. An initial simplified project requirement has been given which we as team have an</w:t>
-      </w:r>
-      <w:r>
-        <w:rPr/>
-        <w:t>alyz</w:t>
-      </w:r>
-      <w:r>
-        <w:rPr/>
-        <w:t>ed</w:t>
-      </w:r>
-      <w:r>
-        <w:rPr/>
-        <w:t xml:space="preserve">. </w:t>
-      </w:r>
-    </w:p>
-    <w:p>
-      <w:pPr>
-        <w:pStyle w:val="Normal"/>
-      </w:pPr>
-    </w:p>
-    <w:p>
-      <w:pPr>
-        <w:pStyle w:val="Normal"/>
-      </w:pPr>
-    </w:p>
-    <w:p>
-      <w:pPr>
-        <w:pStyle w:val="Normal"/>
-      </w:pPr>
-    </w:p>
-    <w:p>
-      <w:pPr>
-        <w:pStyle w:val="Normal"/>
-      </w:pPr>
-    </w:p>
-    <w:p>
-      <w:pPr>
-        <w:pStyle w:val="Normal"/>
-      </w:pPr>
-    </w:p>
-    <w:p>
-      <w:pPr>
-        <w:pStyle w:val="Normal"/>
-      </w:pPr>
-    </w:p>
-    <w:p>
-      <w:pPr>
-        <w:pStyle w:val="Normal"/>
-      </w:pPr>
-    </w:p>
-    <w:p>
-      <w:pPr>
-        <w:pStyle w:val="Normal"/>
-      </w:pPr>
-    </w:p>
-    <w:p>
-      <w:pPr>
-        <w:pStyle w:val="Normal"/>
-      </w:pPr>
-    </w:p>
-    <w:p>
-      <w:pPr>
-        <w:pStyle w:val="Normal"/>
-      </w:pPr>
-    </w:p>
-    <w:p>
-      <w:pPr>
-        <w:pStyle w:val="Normal"/>
-      </w:pPr>
-    </w:p>
-    <w:p>
-      <w:pPr>
-        <w:pStyle w:val="Normal"/>
-      </w:pPr>
-    </w:p>
-    <w:p>
-      <w:pPr>
-        <w:pStyle w:val="Normal"/>
-      </w:pPr>
-    </w:p>
-    <w:p>
-      <w:pPr>
-        <w:pStyle w:val="Normal"/>
-      </w:pPr>
-    </w:p>
-    <w:p>
-      <w:pPr>
-        <w:pStyle w:val="Normal"/>
-      </w:pPr>
-    </w:p>
-    <w:p>
-      <w:pPr>
-        <w:pStyle w:val="Normal"/>
-      </w:pPr>
-    </w:p>
-    <w:p>
-      <w:pPr>
-        <w:pStyle w:val="Normal"/>
-      </w:pPr>
-    </w:p>
-    <w:p>
-      <w:pPr>
-        <w:pStyle w:val="Normal"/>
-      </w:pPr>
-    </w:p>
-    <w:p>
-      <w:pPr>
-        <w:pStyle w:val="Normal"/>
-      </w:pPr>
-    </w:p>
-    <w:p>
-      <w:pPr>
-        <w:pStyle w:val="Normal"/>
-      </w:pPr>
-    </w:p>
-    <w:p w14:noSpellErr="1">
-      <w:pPr>
-        <w:pStyle w:val="Normal"/>
-        <w:rPr>
-          <w:b w:val="1"/>
-          <w:bCs w:val="1"/>
-        </w:rPr>
-      </w:pPr>
-      <w:r>
-        <w:rPr>
-          <w:b w:val="1"/>
-          <w:bCs w:val="1"/>
-        </w:rPr>
-        <w:t>Software Design and Architecture</w:t>
-      </w:r>
-    </w:p>
-    <w:p>
-      <w:pPr>
-        <w:pStyle w:val="Normal"/>
-        <w:bidi w:val="0"/>
-        <w:spacing w:before="0" w:beforeAutospacing="off" w:after="160" w:afterAutospacing="off" w:line="259" w:lineRule="auto"/>
-        <w:ind w:left="0" w:right="0"/>
-        <w:jc w:val="left"/>
-      </w:pPr>
-      <w:r>
-        <w:rPr/>
-        <w:t xml:space="preserve">For this project the </w:t>
-      </w:r>
-      <w:proofErr w:type="spellStart"/>
-      <w:r>
-        <w:rPr/>
-        <w:t>the</w:t>
-      </w:r>
-      <w:proofErr w:type="spellEnd"/>
-      <w:r>
-        <w:rPr/>
-        <w:t xml:space="preserve"> Adaptive</w:t>
-      </w:r>
-      <w:r>
-        <w:rPr/>
-        <w:t>/agile</w:t>
-      </w:r>
-      <w:r>
-        <w:rPr/>
-        <w:t xml:space="preserve"> software development model was used </w:t>
-      </w:r>
-      <w:r>
-        <w:rPr/>
-        <w:t xml:space="preserve">simply due to the limited specifications of the project build, the intent to have a working model as soon as possible </w:t>
-      </w:r>
-      <w:proofErr w:type="gramStart"/>
-      <w:r>
-        <w:rPr/>
-        <w:t>and also</w:t>
-      </w:r>
-      <w:proofErr w:type="gramEnd"/>
-      <w:r>
-        <w:rPr/>
-        <w:t xml:space="preserve"> because of the collaborative efforts of the team members to ensure a positive feedback....….</w:t>
-      </w:r>
-    </w:p>
-    <w:p w14:noSpellErr="1">
-      <w:pPr>
-        <w:pStyle w:val="Normal"/>
-      </w:pPr>
-      <w:r>
-        <w:rPr/>
-        <w:t>The design of the application or architectural design is simplified in the diagram below:</w:t>
-      </w:r>
-    </w:p>
-    <w:p w14:noSpellErr="1">
-      <w:pPr>
-        <w:pStyle w:val="Normal"/>
-      </w:pPr>
-    </w:p>
-    <w:p w14:noSpellErr="1">
-      <w:pPr>
-        <w:pStyle w:val="Normal"/>
-      </w:pPr>
-      <w:r>
+        <w:t xml:space="preserve"> and it is simplified in the diagram below:</w:t>
+      </w:r>
+    </w:p>
+    <w:p>
+      <w:r>
+        <w:rPr>
+          <w:noProof/>
+          <w:lang w:val="en-GB" w:eastAsia="en-GB"/>
+        </w:rPr>
         <w:drawing>
-          <wp:inline wp14:editId="5EDD7FB6" wp14:anchorId="2E9AF4FC">
+          <wp:inline distT="0" distB="0" distL="0" distR="0" wp14:anchorId="1D04A1DB" wp14:editId="5361A0CC">
+            <wp:extent cx="5943600" cy="3162726"/>
+            <wp:effectExtent l="0" t="0" r="0" b="0"/>
+            <wp:docPr id="1" name="Picture 1" descr="C:\Users\Yinie\Downloads\Untitled Diagram (3).jpg"/>
+            <wp:cNvGraphicFramePr>
+              <a:graphicFrameLocks xmlns:a="http://schemas.openxmlformats.org/drawingml/2006/main" noChangeAspect="1"/>
+            </wp:cNvGraphicFramePr>
+            <a:graphic xmlns:a="http://schemas.openxmlformats.org/drawingml/2006/main">
+              <a:graphicData uri="http://schemas.openxmlformats.org/drawingml/2006/picture">
+                <pic:pic xmlns:pic="http://schemas.openxmlformats.org/drawingml/2006/picture">
+                  <pic:nvPicPr>
+                    <pic:cNvPr id="0" name="Picture 1" descr="C:\Users\Yinie\Downloads\Untitled Diagram (3).jpg"/>
+                    <pic:cNvPicPr>
+                      <a:picLocks noChangeAspect="1" noChangeArrowheads="1"/>
+                    </pic:cNvPicPr>
+                  </pic:nvPicPr>
+                  <pic:blipFill>
+                    <a:blip r:embed="rId7">
+                      <a:extLst>
+                        <a:ext uri="{28A0092B-C50C-407E-A947-70E740481C1C}">
+                          <a14:useLocalDpi xmlns:a14="http://schemas.microsoft.com/office/drawing/2010/main" val="0"/>
+                        </a:ext>
+                      </a:extLst>
+                    </a:blip>
+                    <a:srcRect/>
+                    <a:stretch>
+                      <a:fillRect/>
+                    </a:stretch>
+                  </pic:blipFill>
+                  <pic:spPr bwMode="auto">
+                    <a:xfrm>
+                      <a:off x="0" y="0"/>
+                      <a:ext cx="5943600" cy="3162726"/>
+                    </a:xfrm>
+                    <a:prstGeom prst="rect">
+                      <a:avLst/>
+                    </a:prstGeom>
+                    <a:noFill/>
+                    <a:ln>
+                      <a:noFill/>
+                    </a:ln>
+                  </pic:spPr>
+                </pic:pic>
+              </a:graphicData>
+            </a:graphic>
+          </wp:inline>
+        </w:drawing>
+      </w:r>
+    </w:p>
+    <w:p>
+      <w:r>
+        <w:t>Further information on the architectural design implementation is also showed in the below diagram:</w:t>
+      </w:r>
+    </w:p>
+    <w:p/>
+    <w:p>
+      <w:r>
+        <w:rPr>
+          <w:noProof/>
+          <w:lang w:val="en-GB" w:eastAsia="en-GB"/>
+        </w:rPr>
+        <w:drawing>
+          <wp:inline distT="0" distB="0" distL="0" distR="0" wp14:anchorId="2E9AF4FC" wp14:editId="5EDD7FB6">
             <wp:extent cx="5810250" cy="4762500"/>
             <wp:effectExtent l="0" t="0" r="0" b="0"/>
-            <wp:docPr id="270219596" name="" title=""/>
+            <wp:docPr id="270219596" name="Picture 270219596"/>
             <wp:cNvGraphicFramePr>
-              <a:graphicFrameLocks noChangeAspect="1"/>
+              <a:graphicFrameLocks xmlns:a="http://schemas.openxmlformats.org/drawingml/2006/main" noChangeAspect="1"/>
             </wp:cNvGraphicFramePr>
-            <a:graphic>
+            <a:graphic xmlns:a="http://schemas.openxmlformats.org/drawingml/2006/main">
               <a:graphicData uri="http://schemas.openxmlformats.org/drawingml/2006/picture">
-                <pic:pic>
+                <pic:pic xmlns:pic="http://schemas.openxmlformats.org/drawingml/2006/picture">
                   <pic:nvPicPr>
                     <pic:cNvPr id="0" name=""/>
                     <pic:cNvPicPr/>
                   </pic:nvPicPr>
                   <pic:blipFill>
-                    <a:blip r:embed="Rd9885822701845a8">
-                      <a:extLst xmlns:a="http://schemas.openxmlformats.org/drawingml/2006/main">
-                        <a:ext xmlns:a="http://schemas.openxmlformats.org/drawingml/2006/main" uri="{28A0092B-C50C-407E-A947-70E740481C1C}">
+                    <a:blip r:embed="rId8">
+                      <a:extLst>
+                        <a:ext uri="{28A0092B-C50C-407E-A947-70E740481C1C}">
                           <a14:useLocalDpi xmlns:a14="http://schemas.microsoft.com/office/drawing/2010/main" val="0"/>
                         </a:ext>
                       </a:extLst>
@@ -775,7 +547,7 @@
                     </a:stretch>
                   </pic:blipFill>
                   <pic:spPr>
-                    <a:xfrm rot="0" flipH="0" flipV="0">
+                    <a:xfrm>
                       <a:off x="0" y="0"/>
                       <a:ext cx="5810250" cy="4762500"/>
                     </a:xfrm>
@@ -790,114 +562,77 @@
         </w:drawing>
       </w:r>
     </w:p>
-    <w:p>
-      <w:pPr>
-        <w:pStyle w:val="Normal"/>
-      </w:pPr>
-    </w:p>
-    <w:p>
-      <w:pPr>
-        <w:pStyle w:val="Normal"/>
-      </w:pPr>
-    </w:p>
-    <w:p w14:noSpellErr="1">
-      <w:pPr>
-        <w:pStyle w:val="Normal"/>
-      </w:pPr>
-      <w:r>
-        <w:rPr/>
+    <w:p/>
+    <w:p/>
+    <w:p>
+      <w:r>
         <w:t>The system architecture can be summarized as thus: At the load of the game, each player is assigned the number of countries, the UI allows each player to know the countries adjacent to him that can be attacked. They start of the game is also where continents with their country list are assigned armies.</w:t>
       </w:r>
     </w:p>
-    <w:p>
-      <w:pPr>
-        <w:pStyle w:val="Normal"/>
-      </w:pPr>
-    </w:p>
-    <w:p>
-      <w:pPr>
-        <w:pStyle w:val="Normal"/>
-      </w:pPr>
-    </w:p>
-    <w:p w14:noSpellErr="1">
-      <w:pPr>
-        <w:pStyle w:val="Normal"/>
-        <w:rPr>
-          <w:b w:val="1"/>
-          <w:bCs w:val="1"/>
-        </w:rPr>
-      </w:pPr>
-    </w:p>
-    <w:p w14:noSpellErr="1">
-      <w:pPr>
-        <w:pStyle w:val="Normal"/>
-        <w:rPr>
-          <w:b w:val="1"/>
-          <w:bCs w:val="1"/>
-        </w:rPr>
-      </w:pPr>
-      <w:r>
-        <w:rPr>
-          <w:b w:val="1"/>
-          <w:bCs w:val="1"/>
+    <w:p/>
+    <w:p>
+      <w:pPr>
+        <w:rPr>
+          <w:b/>
+          <w:bCs/>
+        </w:rPr>
+      </w:pPr>
+    </w:p>
+    <w:p>
+      <w:pPr>
+        <w:rPr>
+          <w:b/>
+          <w:bCs/>
+        </w:rPr>
+      </w:pPr>
+      <w:r>
+        <w:rPr>
+          <w:b/>
+          <w:bCs/>
         </w:rPr>
         <w:t>Coding Convention:</w:t>
       </w:r>
     </w:p>
-    <w:p w14:noSpellErr="1">
-      <w:pPr>
-        <w:pStyle w:val="Normal"/>
-      </w:pPr>
-      <w:r>
-        <w:rPr/>
+    <w:p>
+      <w:r>
         <w:t>This refers to the set of rules and guidelines to be followed when coding as well as other factors like comments, declarations etc. Not only is a good coding convention best practice it also ensures the readability and manageability of the code. As a team the follow coding conventions were agreed upon and used:</w:t>
       </w:r>
     </w:p>
-    <w:p w14:noSpellErr="1">
+    <w:p>
       <w:pPr>
         <w:pStyle w:val="ListParagraph"/>
         <w:numPr>
           <w:ilvl w:val="0"/>
           <w:numId w:val="1"/>
         </w:numPr>
-        <w:rPr>
-          <w:sz w:val="22"/>
-          <w:szCs w:val="22"/>
-        </w:rPr>
-      </w:pPr>
-      <w:r>
-        <w:rPr>
-          <w:b w:val="1"/>
-          <w:bCs w:val="1"/>
+      </w:pPr>
+      <w:r>
+        <w:rPr>
+          <w:b/>
+          <w:bCs/>
         </w:rPr>
         <w:t>Camel case Naming</w:t>
       </w:r>
       <w:r>
-        <w:rPr/>
         <w:t xml:space="preserve">: All classes and methods written in this project followed a specific Naming format samples include: </w:t>
       </w:r>
     </w:p>
-    <w:p w14:noSpellErr="1">
+    <w:p>
       <w:pPr>
         <w:pStyle w:val="ListParagraph"/>
         <w:numPr>
           <w:ilvl w:val="0"/>
           <w:numId w:val="1"/>
         </w:numPr>
-        <w:rPr>
-          <w:sz w:val="22"/>
-          <w:szCs w:val="22"/>
-        </w:rPr>
-      </w:pPr>
-      <w:r>
-        <w:rPr>
-          <w:b w:val="1"/>
-          <w:bCs w:val="1"/>
+      </w:pPr>
+      <w:r>
+        <w:rPr>
+          <w:b/>
+          <w:bCs/>
         </w:rPr>
         <w:t>Descriptive commenting</w:t>
       </w:r>
       <w:r>
-        <w:rPr/>
         <w:t>: Throughout the project for every class/method a well-defined comment exist which is evident in the complete API document attached to this document.</w:t>
       </w:r>
     </w:p>
@@ -908,61 +643,74 @@
           <w:ilvl w:val="0"/>
           <w:numId w:val="1"/>
         </w:numPr>
-        <w:rPr>
-          <w:sz w:val="22"/>
-          <w:szCs w:val="22"/>
-        </w:rPr>
-      </w:pPr>
-      <w:r>
-        <w:rPr>
-          <w:b w:val="1"/>
-          <w:bCs w:val="1"/>
+      </w:pPr>
+      <w:r>
+        <w:rPr>
+          <w:b/>
+          <w:bCs/>
         </w:rPr>
         <w:t>Descriptive/Self-explanatory Class/Method Naming</w:t>
       </w:r>
       <w:r>
-        <w:rPr/>
         <w:t xml:space="preserve">: A sample is the </w:t>
       </w:r>
       <w:proofErr w:type="spellStart"/>
       <w:r>
         <w:rPr>
-          <w:b w:val="1"/>
-          <w:bCs w:val="1"/>
-          <w:i w:val="1"/>
-          <w:iCs w:val="1"/>
+          <w:b/>
+          <w:bCs/>
+          <w:i/>
+          <w:iCs/>
         </w:rPr>
         <w:t>createContineNt</w:t>
       </w:r>
       <w:proofErr w:type="spellEnd"/>
       <w:r>
-        <w:rPr/>
         <w:t xml:space="preserve"> class – here this is the class that’s houses the lists of all the continents in the game. This naming pattern is one of many adopted in this project.</w:t>
       </w:r>
     </w:p>
-    <w:p>
-      <w:pPr>
-        <w:pStyle w:val="Normal"/>
-      </w:pPr>
-    </w:p>
+    <w:p/>
     <w:sectPr>
-      <w:pgSz w:w="12240" w:h="15840" w:orient="portrait"/>
+      <w:headerReference w:type="default" r:id="rId9"/>
+      <w:footerReference w:type="default" r:id="rId10"/>
+      <w:pgSz w:w="12240" w:h="15840"/>
       <w:pgMar w:top="1440" w:right="1440" w:bottom="1440" w:left="1440" w:header="720" w:footer="720" w:gutter="0"/>
       <w:cols w:space="720"/>
       <w:docGrid w:linePitch="360"/>
-      <w:headerReference w:type="default" r:id="R41fa16d6c8c24ddc"/>
-      <w:footerReference w:type="default" r:id="Red56f478147a4675"/>
     </w:sectPr>
   </w:body>
 </w:document>
 </file>
 
-<file path=word/footer.xml><?xml version="1.0" encoding="utf-8"?>
-<w:ftr xmlns:w14="http://schemas.microsoft.com/office/word/2010/wordml" xmlns:w="http://schemas.openxmlformats.org/wordprocessingml/2006/main">
+<file path=word/endnotes.xml><?xml version="1.0" encoding="utf-8"?>
+<w:endnotes xmlns:wpc="http://schemas.microsoft.com/office/word/2010/wordprocessingCanvas" xmlns:mc="http://schemas.openxmlformats.org/markup-compatibility/2006" xmlns:o="urn:schemas-microsoft-com:office:office" xmlns:r="http://schemas.openxmlformats.org/officeDocument/2006/relationships" xmlns:m="http://schemas.openxmlformats.org/officeDocument/2006/math" xmlns:v="urn:schemas-microsoft-com:vml" xmlns:wp14="http://schemas.microsoft.com/office/word/2010/wordprocessingDrawing" xmlns:wp="http://schemas.openxmlformats.org/drawingml/2006/wordprocessingDrawing" xmlns:w10="urn:schemas-microsoft-com:office:word" xmlns:w="http://schemas.openxmlformats.org/wordprocessingml/2006/main" xmlns:w14="http://schemas.microsoft.com/office/word/2010/wordml" xmlns:w15="http://schemas.microsoft.com/office/word/2012/wordml" xmlns:wpg="http://schemas.microsoft.com/office/word/2010/wordprocessingGroup" xmlns:wpi="http://schemas.microsoft.com/office/word/2010/wordprocessingInk" xmlns:wne="http://schemas.microsoft.com/office/word/2006/wordml" xmlns:wps="http://schemas.microsoft.com/office/word/2010/wordprocessingShape" mc:Ignorable="w14 w15 wp14">
+  <w:endnote w:type="separator" w:id="-1">
+    <w:p>
+      <w:pPr>
+        <w:spacing w:after="0" w:line="240" w:lineRule="auto"/>
+      </w:pPr>
+      <w:r>
+        <w:separator/>
+      </w:r>
+    </w:p>
+  </w:endnote>
+  <w:endnote w:type="continuationSeparator" w:id="0">
+    <w:p>
+      <w:pPr>
+        <w:spacing w:after="0" w:line="240" w:lineRule="auto"/>
+      </w:pPr>
+      <w:r>
+        <w:continuationSeparator/>
+      </w:r>
+    </w:p>
+  </w:endnote>
+</w:endnotes>
+</file>
+
+<file path=word/footer1.xml><?xml version="1.0" encoding="utf-8"?>
+<w:ftr xmlns:wpc="http://schemas.microsoft.com/office/word/2010/wordprocessingCanvas" xmlns:mc="http://schemas.openxmlformats.org/markup-compatibility/2006" xmlns:o="urn:schemas-microsoft-com:office:office" xmlns:r="http://schemas.openxmlformats.org/officeDocument/2006/relationships" xmlns:m="http://schemas.openxmlformats.org/officeDocument/2006/math" xmlns:v="urn:schemas-microsoft-com:vml" xmlns:wp14="http://schemas.microsoft.com/office/word/2010/wordprocessingDrawing" xmlns:wp="http://schemas.openxmlformats.org/drawingml/2006/wordprocessingDrawing" xmlns:w10="urn:schemas-microsoft-com:office:word" xmlns:w="http://schemas.openxmlformats.org/wordprocessingml/2006/main" xmlns:w14="http://schemas.microsoft.com/office/word/2010/wordml" xmlns:w15="http://schemas.microsoft.com/office/word/2012/wordml" xmlns:wpg="http://schemas.microsoft.com/office/word/2010/wordprocessingGroup" xmlns:wpi="http://schemas.microsoft.com/office/word/2010/wordprocessingInk" xmlns:wne="http://schemas.microsoft.com/office/word/2006/wordml" xmlns:wps="http://schemas.microsoft.com/office/word/2010/wordprocessingShape" mc:Ignorable="w14 w15 wp14">
   <w:tbl>
     <w:tblPr>
-      <w:tblStyle w:val="TableNormal"/>
-      <w:bidiVisual w:val="0"/>
       <w:tblW w:w="0" w:type="auto"/>
       <w:tblLayout w:type="fixed"/>
       <w:tblLook w:val="04A0" w:firstRow="1" w:lastRow="0" w:firstColumn="1" w:lastColumn="0" w:noHBand="0" w:noVBand="1"/>
@@ -976,26 +724,21 @@
       <w:tc>
         <w:tcPr>
           <w:tcW w:w="3120" w:type="dxa"/>
-          <w:tcMar/>
         </w:tcPr>
         <w:p>
           <w:pPr>
             <w:pStyle w:val="Header"/>
-            <w:bidi w:val="0"/>
             <w:ind w:left="-115"/>
-            <w:jc w:val="left"/>
           </w:pPr>
         </w:p>
       </w:tc>
       <w:tc>
         <w:tcPr>
           <w:tcW w:w="3120" w:type="dxa"/>
-          <w:tcMar/>
         </w:tcPr>
         <w:p>
           <w:pPr>
             <w:pStyle w:val="Header"/>
-            <w:bidi w:val="0"/>
             <w:jc w:val="center"/>
           </w:pPr>
         </w:p>
@@ -1003,12 +746,10 @@
       <w:tc>
         <w:tcPr>
           <w:tcW w:w="3120" w:type="dxa"/>
-          <w:tcMar/>
         </w:tcPr>
         <w:p>
           <w:pPr>
             <w:pStyle w:val="Header"/>
-            <w:bidi w:val="0"/>
             <w:ind w:right="-115"/>
             <w:jc w:val="right"/>
           </w:pPr>
@@ -1019,18 +760,40 @@
   <w:p>
     <w:pPr>
       <w:pStyle w:val="Footer"/>
-      <w:bidi w:val="0"/>
     </w:pPr>
   </w:p>
 </w:ftr>
 </file>
 
-<file path=word/header.xml><?xml version="1.0" encoding="utf-8"?>
-<w:hdr xmlns:w14="http://schemas.microsoft.com/office/word/2010/wordml" xmlns:w="http://schemas.openxmlformats.org/wordprocessingml/2006/main">
+<file path=word/footnotes.xml><?xml version="1.0" encoding="utf-8"?>
+<w:footnotes xmlns:wpc="http://schemas.microsoft.com/office/word/2010/wordprocessingCanvas" xmlns:mc="http://schemas.openxmlformats.org/markup-compatibility/2006" xmlns:o="urn:schemas-microsoft-com:office:office" xmlns:r="http://schemas.openxmlformats.org/officeDocument/2006/relationships" xmlns:m="http://schemas.openxmlformats.org/officeDocument/2006/math" xmlns:v="urn:schemas-microsoft-com:vml" xmlns:wp14="http://schemas.microsoft.com/office/word/2010/wordprocessingDrawing" xmlns:wp="http://schemas.openxmlformats.org/drawingml/2006/wordprocessingDrawing" xmlns:w10="urn:schemas-microsoft-com:office:word" xmlns:w="http://schemas.openxmlformats.org/wordprocessingml/2006/main" xmlns:w14="http://schemas.microsoft.com/office/word/2010/wordml" xmlns:w15="http://schemas.microsoft.com/office/word/2012/wordml" xmlns:wpg="http://schemas.microsoft.com/office/word/2010/wordprocessingGroup" xmlns:wpi="http://schemas.microsoft.com/office/word/2010/wordprocessingInk" xmlns:wne="http://schemas.microsoft.com/office/word/2006/wordml" xmlns:wps="http://schemas.microsoft.com/office/word/2010/wordprocessingShape" mc:Ignorable="w14 w15 wp14">
+  <w:footnote w:type="separator" w:id="-1">
+    <w:p>
+      <w:pPr>
+        <w:spacing w:after="0" w:line="240" w:lineRule="auto"/>
+      </w:pPr>
+      <w:r>
+        <w:separator/>
+      </w:r>
+    </w:p>
+  </w:footnote>
+  <w:footnote w:type="continuationSeparator" w:id="0">
+    <w:p>
+      <w:pPr>
+        <w:spacing w:after="0" w:line="240" w:lineRule="auto"/>
+      </w:pPr>
+      <w:r>
+        <w:continuationSeparator/>
+      </w:r>
+    </w:p>
+  </w:footnote>
+</w:footnotes>
+</file>
+
+<file path=word/header1.xml><?xml version="1.0" encoding="utf-8"?>
+<w:hdr xmlns:wpc="http://schemas.microsoft.com/office/word/2010/wordprocessingCanvas" xmlns:mc="http://schemas.openxmlformats.org/markup-compatibility/2006" xmlns:o="urn:schemas-microsoft-com:office:office" xmlns:r="http://schemas.openxmlformats.org/officeDocument/2006/relationships" xmlns:m="http://schemas.openxmlformats.org/officeDocument/2006/math" xmlns:v="urn:schemas-microsoft-com:vml" xmlns:wp14="http://schemas.microsoft.com/office/word/2010/wordprocessingDrawing" xmlns:wp="http://schemas.openxmlformats.org/drawingml/2006/wordprocessingDrawing" xmlns:w10="urn:schemas-microsoft-com:office:word" xmlns:w="http://schemas.openxmlformats.org/wordprocessingml/2006/main" xmlns:w14="http://schemas.microsoft.com/office/word/2010/wordml" xmlns:w15="http://schemas.microsoft.com/office/word/2012/wordml" xmlns:wpg="http://schemas.microsoft.com/office/word/2010/wordprocessingGroup" xmlns:wpi="http://schemas.microsoft.com/office/word/2010/wordprocessingInk" xmlns:wne="http://schemas.microsoft.com/office/word/2006/wordml" xmlns:wps="http://schemas.microsoft.com/office/word/2010/wordprocessingShape" mc:Ignorable="w14 w15 wp14">
   <w:tbl>
     <w:tblPr>
-      <w:tblStyle w:val="TableNormal"/>
-      <w:bidiVisual w:val="0"/>
       <w:tblW w:w="0" w:type="auto"/>
       <w:tblLayout w:type="fixed"/>
       <w:tblLook w:val="04A0" w:firstRow="1" w:lastRow="0" w:firstColumn="1" w:lastColumn="0" w:noHBand="0" w:noVBand="1"/>
@@ -1044,26 +807,21 @@
       <w:tc>
         <w:tcPr>
           <w:tcW w:w="3120" w:type="dxa"/>
-          <w:tcMar/>
         </w:tcPr>
         <w:p>
           <w:pPr>
             <w:pStyle w:val="Header"/>
-            <w:bidi w:val="0"/>
             <w:ind w:left="-115"/>
-            <w:jc w:val="left"/>
           </w:pPr>
         </w:p>
       </w:tc>
       <w:tc>
         <w:tcPr>
           <w:tcW w:w="3120" w:type="dxa"/>
-          <w:tcMar/>
         </w:tcPr>
         <w:p>
           <w:pPr>
             <w:pStyle w:val="Header"/>
-            <w:bidi w:val="0"/>
             <w:jc w:val="center"/>
           </w:pPr>
         </w:p>
@@ -1071,12 +829,10 @@
       <w:tc>
         <w:tcPr>
           <w:tcW w:w="3120" w:type="dxa"/>
-          <w:tcMar/>
         </w:tcPr>
         <w:p>
           <w:pPr>
             <w:pStyle w:val="Header"/>
-            <w:bidi w:val="0"/>
             <w:ind w:right="-115"/>
             <w:jc w:val="right"/>
           </w:pPr>
@@ -1087,17 +843,18 @@
   <w:p>
     <w:pPr>
       <w:pStyle w:val="Header"/>
-      <w:bidi w:val="0"/>
     </w:pPr>
   </w:p>
 </w:hdr>
 </file>
 
 <file path=word/numbering.xml><?xml version="1.0" encoding="utf-8"?>
-<w:numbering xmlns:w="http://schemas.openxmlformats.org/wordprocessingml/2006/main">
-  <w:abstractNum xmlns:w="http://schemas.openxmlformats.org/wordprocessingml/2006/main" w:abstractNumId="1">
-    <w:multiLevelType xmlns:w="http://schemas.openxmlformats.org/wordprocessingml/2006/main" w:val="hybridMultilevel"/>
-    <w:lvl xmlns:w="http://schemas.openxmlformats.org/wordprocessingml/2006/main" w:ilvl="0">
+<w:numbering xmlns:wpc="http://schemas.microsoft.com/office/word/2010/wordprocessingCanvas" xmlns:mc="http://schemas.openxmlformats.org/markup-compatibility/2006" xmlns:o="urn:schemas-microsoft-com:office:office" xmlns:r="http://schemas.openxmlformats.org/officeDocument/2006/relationships" xmlns:m="http://schemas.openxmlformats.org/officeDocument/2006/math" xmlns:v="urn:schemas-microsoft-com:vml" xmlns:wp14="http://schemas.microsoft.com/office/word/2010/wordprocessingDrawing" xmlns:wp="http://schemas.openxmlformats.org/drawingml/2006/wordprocessingDrawing" xmlns:w10="urn:schemas-microsoft-com:office:word" xmlns:w="http://schemas.openxmlformats.org/wordprocessingml/2006/main" xmlns:w14="http://schemas.microsoft.com/office/word/2010/wordml" xmlns:w15="http://schemas.microsoft.com/office/word/2012/wordml" xmlns:wpg="http://schemas.microsoft.com/office/word/2010/wordprocessingGroup" xmlns:wpi="http://schemas.microsoft.com/office/word/2010/wordprocessingInk" xmlns:wne="http://schemas.microsoft.com/office/word/2006/wordml" xmlns:wps="http://schemas.microsoft.com/office/word/2010/wordprocessingShape" mc:Ignorable="w14 w15 wp14">
+  <w:abstractNum w:abstractNumId="0">
+    <w:nsid w:val="090D5E28"/>
+    <w:multiLevelType w:val="hybridMultilevel"/>
+    <w:tmpl w:val="FB9E69CA"/>
+    <w:lvl w:ilvl="0" w:tplc="CA329CDA">
       <w:start w:val="1"/>
       <w:numFmt w:val="decimal"/>
       <w:lvlText w:val="%1."/>
@@ -1106,7 +863,7 @@
         <w:ind w:left="720" w:hanging="360"/>
       </w:pPr>
     </w:lvl>
-    <w:lvl xmlns:w="http://schemas.openxmlformats.org/wordprocessingml/2006/main" w:ilvl="1">
+    <w:lvl w:ilvl="1" w:tplc="D9B80178">
       <w:start w:val="1"/>
       <w:numFmt w:val="lowerLetter"/>
       <w:lvlText w:val="%2."/>
@@ -1115,7 +872,7 @@
         <w:ind w:left="1440" w:hanging="360"/>
       </w:pPr>
     </w:lvl>
-    <w:lvl xmlns:w="http://schemas.openxmlformats.org/wordprocessingml/2006/main" w:ilvl="2">
+    <w:lvl w:ilvl="2" w:tplc="D6A2A784">
       <w:start w:val="1"/>
       <w:numFmt w:val="lowerRoman"/>
       <w:lvlText w:val="%3."/>
@@ -1124,7 +881,7 @@
         <w:ind w:left="2160" w:hanging="180"/>
       </w:pPr>
     </w:lvl>
-    <w:lvl xmlns:w="http://schemas.openxmlformats.org/wordprocessingml/2006/main" w:ilvl="3">
+    <w:lvl w:ilvl="3" w:tplc="058E89D8">
       <w:start w:val="1"/>
       <w:numFmt w:val="decimal"/>
       <w:lvlText w:val="%4."/>
@@ -1133,7 +890,7 @@
         <w:ind w:left="2880" w:hanging="360"/>
       </w:pPr>
     </w:lvl>
-    <w:lvl xmlns:w="http://schemas.openxmlformats.org/wordprocessingml/2006/main" w:ilvl="4">
+    <w:lvl w:ilvl="4" w:tplc="A61858A6">
       <w:start w:val="1"/>
       <w:numFmt w:val="lowerLetter"/>
       <w:lvlText w:val="%5."/>
@@ -1142,7 +899,7 @@
         <w:ind w:left="3600" w:hanging="360"/>
       </w:pPr>
     </w:lvl>
-    <w:lvl xmlns:w="http://schemas.openxmlformats.org/wordprocessingml/2006/main" w:ilvl="5">
+    <w:lvl w:ilvl="5" w:tplc="3370B466">
       <w:start w:val="1"/>
       <w:numFmt w:val="lowerRoman"/>
       <w:lvlText w:val="%6."/>
@@ -1151,7 +908,7 @@
         <w:ind w:left="4320" w:hanging="180"/>
       </w:pPr>
     </w:lvl>
-    <w:lvl xmlns:w="http://schemas.openxmlformats.org/wordprocessingml/2006/main" w:ilvl="6">
+    <w:lvl w:ilvl="6" w:tplc="540A892A">
       <w:start w:val="1"/>
       <w:numFmt w:val="decimal"/>
       <w:lvlText w:val="%7."/>
@@ -1160,7 +917,7 @@
         <w:ind w:left="5040" w:hanging="360"/>
       </w:pPr>
     </w:lvl>
-    <w:lvl xmlns:w="http://schemas.openxmlformats.org/wordprocessingml/2006/main" w:ilvl="7">
+    <w:lvl w:ilvl="7" w:tplc="83526738">
       <w:start w:val="1"/>
       <w:numFmt w:val="lowerLetter"/>
       <w:lvlText w:val="%8."/>
@@ -1169,7 +926,7 @@
         <w:ind w:left="5760" w:hanging="360"/>
       </w:pPr>
     </w:lvl>
-    <w:lvl xmlns:w="http://schemas.openxmlformats.org/wordprocessingml/2006/main" w:ilvl="8">
+    <w:lvl w:ilvl="8" w:tplc="2AFC7BAA">
       <w:start w:val="1"/>
       <w:numFmt w:val="lowerRoman"/>
       <w:lvlText w:val="%9."/>
@@ -1180,17 +937,17 @@
     </w:lvl>
   </w:abstractNum>
   <w:num w:numId="1">
-    <w:abstractNumId w:val="1"/>
+    <w:abstractNumId w:val="0"/>
   </w:num>
 </w:numbering>
 </file>
 
 <file path=word/styles.xml><?xml version="1.0" encoding="utf-8"?>
-<w:styles xmlns:wp14="http://schemas.microsoft.com/office/word/2010/wordprocessingDrawing" xmlns:mc="http://schemas.openxmlformats.org/markup-compatibility/2006" xmlns:r="http://schemas.openxmlformats.org/officeDocument/2006/relationships" xmlns:w="http://schemas.openxmlformats.org/wordprocessingml/2006/main" xmlns:w14="http://schemas.microsoft.com/office/word/2010/wordml" xmlns:w15="http://schemas.microsoft.com/office/word/2012/wordml" mc:Ignorable="w14 w15 wp14">
+<w:styles xmlns:mc="http://schemas.openxmlformats.org/markup-compatibility/2006" xmlns:r="http://schemas.openxmlformats.org/officeDocument/2006/relationships" xmlns:w="http://schemas.openxmlformats.org/wordprocessingml/2006/main" xmlns:w14="http://schemas.microsoft.com/office/word/2010/wordml" xmlns:w15="http://schemas.microsoft.com/office/word/2012/wordml" mc:Ignorable="w14 w15">
   <w:docDefaults>
     <w:rPrDefault>
       <w:rPr>
-        <w:rFonts w:asciiTheme="minorHAnsi" w:hAnsiTheme="minorHAnsi" w:eastAsiaTheme="minorHAnsi" w:cstheme="minorBidi"/>
+        <w:rFonts w:asciiTheme="minorHAnsi" w:eastAsiaTheme="minorHAnsi" w:hAnsiTheme="minorHAnsi" w:cstheme="minorBidi"/>
         <w:sz w:val="22"/>
         <w:szCs w:val="22"/>
         <w:lang w:val="en-US" w:eastAsia="en-US" w:bidi="ar-SA"/>
@@ -1205,14 +962,14 @@
   <w:latentStyles w:defLockedState="0" w:defUIPriority="99" w:defSemiHidden="0" w:defUnhideWhenUsed="0" w:defQFormat="0" w:count="371">
     <w:lsdException w:name="Normal" w:uiPriority="0" w:qFormat="1"/>
     <w:lsdException w:name="heading 1" w:uiPriority="9" w:qFormat="1"/>
-    <w:lsdException w:name="heading 2" w:uiPriority="9" w:semiHidden="1" w:unhideWhenUsed="1" w:qFormat="1"/>
-    <w:lsdException w:name="heading 3" w:uiPriority="9" w:semiHidden="1" w:unhideWhenUsed="1" w:qFormat="1"/>
-    <w:lsdException w:name="heading 4" w:uiPriority="9" w:semiHidden="1" w:unhideWhenUsed="1" w:qFormat="1"/>
-    <w:lsdException w:name="heading 5" w:uiPriority="9" w:semiHidden="1" w:unhideWhenUsed="1" w:qFormat="1"/>
-    <w:lsdException w:name="heading 6" w:uiPriority="9" w:semiHidden="1" w:unhideWhenUsed="1" w:qFormat="1"/>
-    <w:lsdException w:name="heading 7" w:uiPriority="9" w:semiHidden="1" w:unhideWhenUsed="1" w:qFormat="1"/>
-    <w:lsdException w:name="heading 8" w:uiPriority="9" w:semiHidden="1" w:unhideWhenUsed="1" w:qFormat="1"/>
-    <w:lsdException w:name="heading 9" w:uiPriority="9" w:semiHidden="1" w:unhideWhenUsed="1" w:qFormat="1"/>
+    <w:lsdException w:name="heading 2" w:semiHidden="1" w:uiPriority="9" w:unhideWhenUsed="1" w:qFormat="1"/>
+    <w:lsdException w:name="heading 3" w:semiHidden="1" w:uiPriority="9" w:unhideWhenUsed="1" w:qFormat="1"/>
+    <w:lsdException w:name="heading 4" w:semiHidden="1" w:uiPriority="9" w:unhideWhenUsed="1" w:qFormat="1"/>
+    <w:lsdException w:name="heading 5" w:semiHidden="1" w:uiPriority="9" w:unhideWhenUsed="1" w:qFormat="1"/>
+    <w:lsdException w:name="heading 6" w:semiHidden="1" w:uiPriority="9" w:unhideWhenUsed="1" w:qFormat="1"/>
+    <w:lsdException w:name="heading 7" w:semiHidden="1" w:uiPriority="9" w:unhideWhenUsed="1" w:qFormat="1"/>
+    <w:lsdException w:name="heading 8" w:semiHidden="1" w:uiPriority="9" w:unhideWhenUsed="1" w:qFormat="1"/>
+    <w:lsdException w:name="heading 9" w:semiHidden="1" w:uiPriority="9" w:unhideWhenUsed="1" w:qFormat="1"/>
     <w:lsdException w:name="index 1" w:semiHidden="1" w:unhideWhenUsed="1"/>
     <w:lsdException w:name="index 2" w:semiHidden="1" w:unhideWhenUsed="1"/>
     <w:lsdException w:name="index 3" w:semiHidden="1" w:unhideWhenUsed="1"/>
@@ -1222,22 +979,22 @@
     <w:lsdException w:name="index 7" w:semiHidden="1" w:unhideWhenUsed="1"/>
     <w:lsdException w:name="index 8" w:semiHidden="1" w:unhideWhenUsed="1"/>
     <w:lsdException w:name="index 9" w:semiHidden="1" w:unhideWhenUsed="1"/>
-    <w:lsdException w:name="toc 1" w:uiPriority="39" w:semiHidden="1" w:unhideWhenUsed="1"/>
-    <w:lsdException w:name="toc 2" w:uiPriority="39" w:semiHidden="1" w:unhideWhenUsed="1"/>
-    <w:lsdException w:name="toc 3" w:uiPriority="39" w:semiHidden="1" w:unhideWhenUsed="1"/>
-    <w:lsdException w:name="toc 4" w:uiPriority="39" w:semiHidden="1" w:unhideWhenUsed="1"/>
-    <w:lsdException w:name="toc 5" w:uiPriority="39" w:semiHidden="1" w:unhideWhenUsed="1"/>
-    <w:lsdException w:name="toc 6" w:uiPriority="39" w:semiHidden="1" w:unhideWhenUsed="1"/>
-    <w:lsdException w:name="toc 7" w:uiPriority="39" w:semiHidden="1" w:unhideWhenUsed="1"/>
-    <w:lsdException w:name="toc 8" w:uiPriority="39" w:semiHidden="1" w:unhideWhenUsed="1"/>
-    <w:lsdException w:name="toc 9" w:uiPriority="39" w:semiHidden="1" w:unhideWhenUsed="1"/>
+    <w:lsdException w:name="toc 1" w:semiHidden="1" w:uiPriority="39" w:unhideWhenUsed="1"/>
+    <w:lsdException w:name="toc 2" w:semiHidden="1" w:uiPriority="39" w:unhideWhenUsed="1"/>
+    <w:lsdException w:name="toc 3" w:semiHidden="1" w:uiPriority="39" w:unhideWhenUsed="1"/>
+    <w:lsdException w:name="toc 4" w:semiHidden="1" w:uiPriority="39" w:unhideWhenUsed="1"/>
+    <w:lsdException w:name="toc 5" w:semiHidden="1" w:uiPriority="39" w:unhideWhenUsed="1"/>
+    <w:lsdException w:name="toc 6" w:semiHidden="1" w:uiPriority="39" w:unhideWhenUsed="1"/>
+    <w:lsdException w:name="toc 7" w:semiHidden="1" w:uiPriority="39" w:unhideWhenUsed="1"/>
+    <w:lsdException w:name="toc 8" w:semiHidden="1" w:uiPriority="39" w:unhideWhenUsed="1"/>
+    <w:lsdException w:name="toc 9" w:semiHidden="1" w:uiPriority="39" w:unhideWhenUsed="1"/>
     <w:lsdException w:name="Normal Indent" w:semiHidden="1" w:unhideWhenUsed="1"/>
     <w:lsdException w:name="footnote text" w:semiHidden="1" w:unhideWhenUsed="1"/>
     <w:lsdException w:name="annotation text" w:semiHidden="1" w:unhideWhenUsed="1"/>
     <w:lsdException w:name="header" w:semiHidden="1" w:unhideWhenUsed="1"/>
     <w:lsdException w:name="footer" w:semiHidden="1" w:unhideWhenUsed="1"/>
     <w:lsdException w:name="index heading" w:semiHidden="1" w:unhideWhenUsed="1"/>
-    <w:lsdException w:name="caption" w:uiPriority="35" w:semiHidden="1" w:unhideWhenUsed="1" w:qFormat="1"/>
+    <w:lsdException w:name="caption" w:semiHidden="1" w:uiPriority="35" w:unhideWhenUsed="1" w:qFormat="1"/>
     <w:lsdException w:name="table of figures" w:semiHidden="1" w:unhideWhenUsed="1"/>
     <w:lsdException w:name="envelope address" w:semiHidden="1" w:unhideWhenUsed="1"/>
     <w:lsdException w:name="envelope return" w:semiHidden="1" w:unhideWhenUsed="1"/>
@@ -1268,7 +1025,7 @@
     <w:lsdException w:name="Title" w:uiPriority="10" w:qFormat="1"/>
     <w:lsdException w:name="Closing" w:semiHidden="1" w:unhideWhenUsed="1"/>
     <w:lsdException w:name="Signature" w:semiHidden="1" w:unhideWhenUsed="1"/>
-    <w:lsdException w:name="Default Paragraph Font" w:uiPriority="1" w:semiHidden="1" w:unhideWhenUsed="1"/>
+    <w:lsdException w:name="Default Paragraph Font" w:semiHidden="1" w:uiPriority="1" w:unhideWhenUsed="1"/>
     <w:lsdException w:name="Body Text" w:semiHidden="1" w:unhideWhenUsed="1"/>
     <w:lsdException w:name="Body Text Indent" w:semiHidden="1" w:unhideWhenUsed="1"/>
     <w:lsdException w:name="List Continue" w:semiHidden="1" w:unhideWhenUsed="1"/>
@@ -1468,8 +1225,8 @@
     <w:lsdException w:name="Subtle Reference" w:uiPriority="31" w:qFormat="1"/>
     <w:lsdException w:name="Intense Reference" w:uiPriority="32" w:qFormat="1"/>
     <w:lsdException w:name="Book Title" w:uiPriority="33" w:qFormat="1"/>
-    <w:lsdException w:name="Bibliography" w:uiPriority="37" w:semiHidden="1" w:unhideWhenUsed="1"/>
-    <w:lsdException w:name="TOC Heading" w:uiPriority="39" w:semiHidden="1" w:unhideWhenUsed="1" w:qFormat="1"/>
+    <w:lsdException w:name="Bibliography" w:semiHidden="1" w:uiPriority="37" w:unhideWhenUsed="1"/>
+    <w:lsdException w:name="TOC Heading" w:semiHidden="1" w:uiPriority="39" w:unhideWhenUsed="1" w:qFormat="1"/>
     <w:lsdException w:name="Plain Table 1" w:uiPriority="41"/>
     <w:lsdException w:name="Plain Table 2" w:uiPriority="42"/>
     <w:lsdException w:name="Plain Table 3" w:uiPriority="43"/>
@@ -1575,17 +1332,17 @@
     <w:lsdException w:name="List Table 6 Colorful Accent 6" w:uiPriority="51"/>
     <w:lsdException w:name="List Table 7 Colorful Accent 6" w:uiPriority="52"/>
   </w:latentStyles>
-  <w:style w:type="paragraph" w:styleId="Normal" w:default="1">
+  <w:style w:type="paragraph" w:default="1" w:styleId="Normal">
     <w:name w:val="Normal"/>
     <w:qFormat/>
   </w:style>
-  <w:style w:type="character" w:styleId="DefaultParagraphFont" w:default="1">
+  <w:style w:type="character" w:default="1" w:styleId="DefaultParagraphFont">
     <w:name w:val="Default Paragraph Font"/>
     <w:uiPriority w:val="1"/>
     <w:semiHidden/>
     <w:unhideWhenUsed/>
   </w:style>
-  <w:style w:type="table" w:styleId="TableNormal" w:default="1">
+  <w:style w:type="table" w:default="1" w:styleId="TableNormal">
     <w:name w:val="Normal Table"/>
     <w:uiPriority w:val="99"/>
     <w:semiHidden/>
@@ -1600,39 +1357,39 @@
       </w:tblCellMar>
     </w:tblPr>
   </w:style>
-  <w:style w:type="numbering" w:styleId="NoList" w:default="1">
+  <w:style w:type="numbering" w:default="1" w:styleId="NoList">
     <w:name w:val="No List"/>
     <w:uiPriority w:val="99"/>
     <w:semiHidden/>
     <w:unhideWhenUsed/>
   </w:style>
-  <w:style xmlns:w14="http://schemas.microsoft.com/office/word/2010/wordml" xmlns:mc="http://schemas.openxmlformats.org/markup-compatibility/2006" xmlns:w="http://schemas.openxmlformats.org/wordprocessingml/2006/main" w:type="paragraph" w:styleId="ListParagraph" mc:Ignorable="w14">
-    <w:name xmlns:w="http://schemas.openxmlformats.org/wordprocessingml/2006/main" w:val="List Paragraph"/>
-    <w:basedOn xmlns:w="http://schemas.openxmlformats.org/wordprocessingml/2006/main" w:val="Normal"/>
-    <w:uiPriority xmlns:w="http://schemas.openxmlformats.org/wordprocessingml/2006/main" w:val="34"/>
-    <w:qFormat xmlns:w="http://schemas.openxmlformats.org/wordprocessingml/2006/main"/>
-    <w:pPr xmlns:w="http://schemas.openxmlformats.org/wordprocessingml/2006/main">
-      <w:ind xmlns:w="http://schemas.openxmlformats.org/wordprocessingml/2006/main" w:left="720"/>
-      <w:contextualSpacing xmlns:w="http://schemas.openxmlformats.org/wordprocessingml/2006/main"/>
+  <w:style w:type="paragraph" w:styleId="ListParagraph">
+    <w:name w:val="List Paragraph"/>
+    <w:basedOn w:val="Normal"/>
+    <w:uiPriority w:val="34"/>
+    <w:qFormat/>
+    <w:pPr>
+      <w:ind w:left="720"/>
+      <w:contextualSpacing/>
     </w:pPr>
   </w:style>
-  <w:style xmlns:w="http://schemas.openxmlformats.org/wordprocessingml/2006/main" w:type="table" w:styleId="TableGrid">
-    <w:name xmlns:w="http://schemas.openxmlformats.org/wordprocessingml/2006/main" w:val="Table Grid"/>
-    <w:basedOn xmlns:w="http://schemas.openxmlformats.org/wordprocessingml/2006/main" w:val="TableNormal"/>
-    <w:uiPriority xmlns:w="http://schemas.openxmlformats.org/wordprocessingml/2006/main" w:val="59"/>
-    <w:rsid xmlns:w="http://schemas.openxmlformats.org/wordprocessingml/2006/main" w:val="00FB4123"/>
-    <w:pPr xmlns:w="http://schemas.openxmlformats.org/wordprocessingml/2006/main">
+  <w:style w:type="table" w:styleId="TableGrid">
+    <w:name w:val="Table Grid"/>
+    <w:basedOn w:val="TableNormal"/>
+    <w:uiPriority w:val="59"/>
+    <w:rsid w:val="00FB4123"/>
+    <w:pPr>
       <w:spacing w:after="0" w:line="240" w:lineRule="auto"/>
     </w:pPr>
-    <w:tblPr xmlns:w="http://schemas.openxmlformats.org/wordprocessingml/2006/main">
+    <w:tblPr>
       <w:tblInd w:w="0" w:type="dxa"/>
       <w:tblBorders>
-        <w:top w:val="single" w:color="000000" w:themeColor="text1" w:sz="4" w:space="0"/>
-        <w:left w:val="single" w:color="000000" w:themeColor="text1" w:sz="4" w:space="0"/>
-        <w:bottom w:val="single" w:color="000000" w:themeColor="text1" w:sz="4" w:space="0"/>
-        <w:right w:val="single" w:color="000000" w:themeColor="text1" w:sz="4" w:space="0"/>
-        <w:insideH w:val="single" w:color="000000" w:themeColor="text1" w:sz="4" w:space="0"/>
-        <w:insideV w:val="single" w:color="000000" w:themeColor="text1" w:sz="4" w:space="0"/>
+        <w:top w:val="single" w:sz="4" w:space="0" w:color="000000" w:themeColor="text1"/>
+        <w:left w:val="single" w:sz="4" w:space="0" w:color="000000" w:themeColor="text1"/>
+        <w:bottom w:val="single" w:sz="4" w:space="0" w:color="000000" w:themeColor="text1"/>
+        <w:right w:val="single" w:sz="4" w:space="0" w:color="000000" w:themeColor="text1"/>
+        <w:insideH w:val="single" w:sz="4" w:space="0" w:color="000000" w:themeColor="text1"/>
+        <w:insideV w:val="single" w:sz="4" w:space="0" w:color="000000" w:themeColor="text1"/>
       </w:tblBorders>
       <w:tblCellMar>
         <w:top w:w="0" w:type="dxa"/>
@@ -1642,44 +1399,44 @@
       </w:tblCellMar>
     </w:tblPr>
   </w:style>
-  <w:style xmlns:w14="http://schemas.microsoft.com/office/word/2010/wordml" xmlns:mc="http://schemas.openxmlformats.org/markup-compatibility/2006" xmlns:w="http://schemas.openxmlformats.org/wordprocessingml/2006/main" w:type="character" w:styleId="HeaderChar" w:customStyle="1" mc:Ignorable="w14">
-    <w:name xmlns:w="http://schemas.openxmlformats.org/wordprocessingml/2006/main" w:val="Header Char"/>
-    <w:basedOn xmlns:w="http://schemas.openxmlformats.org/wordprocessingml/2006/main" w:val="DefaultParagraphFont"/>
-    <w:link xmlns:w="http://schemas.openxmlformats.org/wordprocessingml/2006/main" w:val="Header"/>
-    <w:uiPriority xmlns:w="http://schemas.openxmlformats.org/wordprocessingml/2006/main" w:val="99"/>
+  <w:style w:type="character" w:customStyle="1" w:styleId="HeaderChar">
+    <w:name w:val="Header Char"/>
+    <w:basedOn w:val="DefaultParagraphFont"/>
+    <w:link w:val="Header"/>
+    <w:uiPriority w:val="99"/>
   </w:style>
-  <w:style xmlns:w14="http://schemas.microsoft.com/office/word/2010/wordml" xmlns:mc="http://schemas.openxmlformats.org/markup-compatibility/2006" xmlns:w="http://schemas.openxmlformats.org/wordprocessingml/2006/main" w:type="paragraph" w:styleId="Header" mc:Ignorable="w14">
-    <w:name xmlns:w="http://schemas.openxmlformats.org/wordprocessingml/2006/main" w:val="header"/>
-    <w:basedOn xmlns:w="http://schemas.openxmlformats.org/wordprocessingml/2006/main" w:val="Normal"/>
-    <w:link xmlns:w="http://schemas.openxmlformats.org/wordprocessingml/2006/main" w:val="HeaderChar"/>
-    <w:uiPriority xmlns:w="http://schemas.openxmlformats.org/wordprocessingml/2006/main" w:val="99"/>
-    <w:unhideWhenUsed xmlns:w="http://schemas.openxmlformats.org/wordprocessingml/2006/main"/>
-    <w:pPr xmlns:w="http://schemas.openxmlformats.org/wordprocessingml/2006/main">
-      <w:tabs xmlns:w="http://schemas.openxmlformats.org/wordprocessingml/2006/main">
+  <w:style w:type="paragraph" w:styleId="Header">
+    <w:name w:val="header"/>
+    <w:basedOn w:val="Normal"/>
+    <w:link w:val="HeaderChar"/>
+    <w:uiPriority w:val="99"/>
+    <w:unhideWhenUsed/>
+    <w:pPr>
+      <w:tabs>
         <w:tab w:val="center" w:pos="4680"/>
         <w:tab w:val="right" w:pos="9360"/>
       </w:tabs>
-      <w:spacing xmlns:w="http://schemas.openxmlformats.org/wordprocessingml/2006/main" w:after="0" w:line="240" w:lineRule="auto"/>
+      <w:spacing w:after="0" w:line="240" w:lineRule="auto"/>
     </w:pPr>
   </w:style>
-  <w:style xmlns:w14="http://schemas.microsoft.com/office/word/2010/wordml" xmlns:mc="http://schemas.openxmlformats.org/markup-compatibility/2006" xmlns:w="http://schemas.openxmlformats.org/wordprocessingml/2006/main" w:type="character" w:styleId="FooterChar" w:customStyle="1" mc:Ignorable="w14">
-    <w:name xmlns:w="http://schemas.openxmlformats.org/wordprocessingml/2006/main" w:val="Footer Char"/>
-    <w:basedOn xmlns:w="http://schemas.openxmlformats.org/wordprocessingml/2006/main" w:val="DefaultParagraphFont"/>
-    <w:link xmlns:w="http://schemas.openxmlformats.org/wordprocessingml/2006/main" w:val="Footer"/>
-    <w:uiPriority xmlns:w="http://schemas.openxmlformats.org/wordprocessingml/2006/main" w:val="99"/>
+  <w:style w:type="character" w:customStyle="1" w:styleId="FooterChar">
+    <w:name w:val="Footer Char"/>
+    <w:basedOn w:val="DefaultParagraphFont"/>
+    <w:link w:val="Footer"/>
+    <w:uiPriority w:val="99"/>
   </w:style>
-  <w:style xmlns:w14="http://schemas.microsoft.com/office/word/2010/wordml" xmlns:mc="http://schemas.openxmlformats.org/markup-compatibility/2006" xmlns:w="http://schemas.openxmlformats.org/wordprocessingml/2006/main" w:type="paragraph" w:styleId="Footer" mc:Ignorable="w14">
-    <w:name xmlns:w="http://schemas.openxmlformats.org/wordprocessingml/2006/main" w:val="footer"/>
-    <w:basedOn xmlns:w="http://schemas.openxmlformats.org/wordprocessingml/2006/main" w:val="Normal"/>
-    <w:link xmlns:w="http://schemas.openxmlformats.org/wordprocessingml/2006/main" w:val="FooterChar"/>
-    <w:uiPriority xmlns:w="http://schemas.openxmlformats.org/wordprocessingml/2006/main" w:val="99"/>
-    <w:unhideWhenUsed xmlns:w="http://schemas.openxmlformats.org/wordprocessingml/2006/main"/>
-    <w:pPr xmlns:w="http://schemas.openxmlformats.org/wordprocessingml/2006/main">
-      <w:tabs xmlns:w="http://schemas.openxmlformats.org/wordprocessingml/2006/main">
+  <w:style w:type="paragraph" w:styleId="Footer">
+    <w:name w:val="footer"/>
+    <w:basedOn w:val="Normal"/>
+    <w:link w:val="FooterChar"/>
+    <w:uiPriority w:val="99"/>
+    <w:unhideWhenUsed/>
+    <w:pPr>
+      <w:tabs>
         <w:tab w:val="center" w:pos="4680"/>
         <w:tab w:val="right" w:pos="9360"/>
       </w:tabs>
-      <w:spacing xmlns:w="http://schemas.openxmlformats.org/wordprocessingml/2006/main" w:after="0" w:line="240" w:lineRule="auto"/>
+      <w:spacing w:after="0" w:line="240" w:lineRule="auto"/>
     </w:pPr>
   </w:style>
 </w:styles>

--- a/Docuemntation/Build1 Documentation.docx
+++ b/Docuemntation/Build1 Documentation.docx
@@ -1,6 +1,6 @@
 
 <file path=word/document.xml><?xml version="1.0" encoding="utf-8"?>
-<w:document xmlns:wpc="http://schemas.microsoft.com/office/word/2010/wordprocessingCanvas" xmlns:mc="http://schemas.openxmlformats.org/markup-compatibility/2006" xmlns:o="urn:schemas-microsoft-com:office:office" xmlns:r="http://schemas.openxmlformats.org/officeDocument/2006/relationships" xmlns:m="http://schemas.openxmlformats.org/officeDocument/2006/math" xmlns:v="urn:schemas-microsoft-com:vml" xmlns:wp14="http://schemas.microsoft.com/office/word/2010/wordprocessingDrawing" xmlns:wp="http://schemas.openxmlformats.org/drawingml/2006/wordprocessingDrawing" xmlns:w10="urn:schemas-microsoft-com:office:word" xmlns:w="http://schemas.openxmlformats.org/wordprocessingml/2006/main" xmlns:w14="http://schemas.microsoft.com/office/word/2010/wordml" xmlns:w15="http://schemas.microsoft.com/office/word/2012/wordml" xmlns:wpg="http://schemas.microsoft.com/office/word/2010/wordprocessingGroup" xmlns:wpi="http://schemas.microsoft.com/office/word/2010/wordprocessingInk" xmlns:wne="http://schemas.microsoft.com/office/word/2006/wordml" xmlns:wps="http://schemas.microsoft.com/office/word/2010/wordprocessingShape" mc:Ignorable="w14 w15 wp14">
+<w:document xmlns:wpc="http://schemas.microsoft.com/office/word/2010/wordprocessingCanvas" xmlns:mo="http://schemas.microsoft.com/office/mac/office/2008/main" xmlns:mc="http://schemas.openxmlformats.org/markup-compatibility/2006" xmlns:mv="urn:schemas-microsoft-com:mac:vml" xmlns:o="urn:schemas-microsoft-com:office:office" xmlns:r="http://schemas.openxmlformats.org/officeDocument/2006/relationships" xmlns:m="http://schemas.openxmlformats.org/officeDocument/2006/math" xmlns:v="urn:schemas-microsoft-com:vml" xmlns:wp14="http://schemas.microsoft.com/office/word/2010/wordprocessingDrawing" xmlns:wp="http://schemas.openxmlformats.org/drawingml/2006/wordprocessingDrawing" xmlns:w10="urn:schemas-microsoft-com:office:word" xmlns:w="http://schemas.openxmlformats.org/wordprocessingml/2006/main" xmlns:w14="http://schemas.microsoft.com/office/word/2010/wordml" xmlns:wpg="http://schemas.microsoft.com/office/word/2010/wordprocessingGroup" xmlns:wpi="http://schemas.microsoft.com/office/word/2010/wordprocessingInk" xmlns:wne="http://schemas.microsoft.com/office/word/2006/wordml" xmlns:wps="http://schemas.microsoft.com/office/word/2010/wordprocessingShape" mc:Ignorable="w14 wp14">
   <w:body>
     <w:p>
       <w:pPr>
@@ -118,9 +118,11 @@
           <w:sz w:val="72"/>
           <w:szCs w:val="72"/>
         </w:rPr>
-        <w:t xml:space="preserve">40087621 </w:t>
-      </w:r>
-      <w:proofErr w:type="gramStart"/>
+        <w:t>40087621 An Nguyen</w:t>
+      </w:r>
+      <w:r>
+        <w:br/>
+      </w:r>
       <w:r>
         <w:rPr>
           <w:rFonts w:ascii="Calibri" w:eastAsia="Calibri" w:hAnsi="Calibri" w:cs="Calibri"/>
@@ -129,9 +131,9 @@
           <w:sz w:val="72"/>
           <w:szCs w:val="72"/>
         </w:rPr>
-        <w:t>An</w:t>
-      </w:r>
-      <w:proofErr w:type="gramEnd"/>
+        <w:t xml:space="preserve">40104630 Naga Satish </w:t>
+      </w:r>
+      <w:proofErr w:type="spellStart"/>
       <w:r>
         <w:rPr>
           <w:rFonts w:ascii="Calibri" w:eastAsia="Calibri" w:hAnsi="Calibri" w:cs="Calibri"/>
@@ -140,8 +142,9 @@
           <w:sz w:val="72"/>
           <w:szCs w:val="72"/>
         </w:rPr>
-        <w:t xml:space="preserve"> Nguyen</w:t>
-      </w:r>
+        <w:t>Dwarampudi</w:t>
+      </w:r>
+      <w:proofErr w:type="spellEnd"/>
       <w:r>
         <w:br/>
       </w:r>
@@ -153,7 +156,7 @@
           <w:sz w:val="72"/>
           <w:szCs w:val="72"/>
         </w:rPr>
-        <w:t xml:space="preserve">40104630 Naga Satish </w:t>
+        <w:t xml:space="preserve">40067061 </w:t>
       </w:r>
       <w:proofErr w:type="spellStart"/>
       <w:r>
@@ -164,13 +167,10 @@
           <w:sz w:val="72"/>
           <w:szCs w:val="72"/>
         </w:rPr>
-        <w:t>Dwarampudi</w:t>
+        <w:t>Oluwatosin</w:t>
       </w:r>
       <w:proofErr w:type="spellEnd"/>
       <w:r>
-        <w:br/>
-      </w:r>
-      <w:r>
         <w:rPr>
           <w:rFonts w:ascii="Calibri" w:eastAsia="Calibri" w:hAnsi="Calibri" w:cs="Calibri"/>
           <w:b/>
@@ -178,7 +178,7 @@
           <w:sz w:val="72"/>
           <w:szCs w:val="72"/>
         </w:rPr>
-        <w:t xml:space="preserve">40067061 </w:t>
+        <w:t xml:space="preserve"> </w:t>
       </w:r>
       <w:proofErr w:type="spellStart"/>
       <w:r>
@@ -189,72 +189,30 @@
           <w:sz w:val="72"/>
           <w:szCs w:val="72"/>
         </w:rPr>
-        <w:t>Oluwatosin</w:t>
+        <w:t>Olaleye</w:t>
       </w:r>
       <w:proofErr w:type="spellEnd"/>
-      <w:r>
-        <w:rPr>
-          <w:rFonts w:ascii="Calibri" w:eastAsia="Calibri" w:hAnsi="Calibri" w:cs="Calibri"/>
-          <w:b/>
-          <w:bCs/>
-          <w:sz w:val="72"/>
-          <w:szCs w:val="72"/>
-        </w:rPr>
-        <w:t xml:space="preserve"> </w:t>
-      </w:r>
-      <w:proofErr w:type="spellStart"/>
-      <w:r>
-        <w:rPr>
-          <w:rFonts w:ascii="Calibri" w:eastAsia="Calibri" w:hAnsi="Calibri" w:cs="Calibri"/>
-          <w:b/>
-          <w:bCs/>
-          <w:sz w:val="72"/>
-          <w:szCs w:val="72"/>
-        </w:rPr>
-        <w:t>Olaleye</w:t>
-      </w:r>
-      <w:proofErr w:type="spellEnd"/>
-    </w:p>
-    <w:p/>
-    <w:p/>
-    <w:p/>
-    <w:p>
-      <w:pPr>
-        <w:rPr>
-          <w:b/>
-          <w:bCs/>
-          <w:sz w:val="72"/>
-          <w:szCs w:val="72"/>
-        </w:rPr>
-      </w:pPr>
-      <w:r>
-        <w:rPr>
-          <w:b/>
-          <w:bCs/>
-          <w:sz w:val="72"/>
-          <w:szCs w:val="72"/>
-        </w:rPr>
-        <w:t xml:space="preserve">Table </w:t>
-      </w:r>
-      <w:proofErr w:type="gramStart"/>
-      <w:r>
-        <w:rPr>
-          <w:b/>
-          <w:bCs/>
-          <w:sz w:val="72"/>
-          <w:szCs w:val="72"/>
-        </w:rPr>
-        <w:t>Of</w:t>
-      </w:r>
-      <w:proofErr w:type="gramEnd"/>
-      <w:r>
-        <w:rPr>
-          <w:b/>
-          <w:bCs/>
-          <w:sz w:val="72"/>
-          <w:szCs w:val="72"/>
-        </w:rPr>
-        <w:t xml:space="preserve"> Contents</w:t>
+    </w:p>
+    <w:p/>
+    <w:p/>
+    <w:p/>
+    <w:p>
+      <w:pPr>
+        <w:rPr>
+          <w:b/>
+          <w:bCs/>
+          <w:sz w:val="72"/>
+          <w:szCs w:val="72"/>
+        </w:rPr>
+      </w:pPr>
+      <w:r>
+        <w:rPr>
+          <w:b/>
+          <w:bCs/>
+          <w:sz w:val="72"/>
+          <w:szCs w:val="72"/>
+        </w:rPr>
+        <w:t>Table Of Contents</w:t>
       </w:r>
     </w:p>
     <w:p>
@@ -422,6 +380,7 @@
           <w:b/>
           <w:bCs/>
         </w:rPr>
+        <w:lastRenderedPageBreak/>
         <w:t>Software Design and Architecture</w:t>
       </w:r>
     </w:p>
@@ -438,7 +397,13 @@
     </w:p>
     <w:p>
       <w:r>
-        <w:t xml:space="preserve">For the architecture, the MODEL VIEW CONTROLLER patter was used for the </w:t>
+        <w:t>For the architecture, the MODEL VIEW CONTROLLER patter</w:t>
+      </w:r>
+      <w:r>
+        <w:t>n</w:t>
+      </w:r>
+      <w:r>
+        <w:t xml:space="preserve"> was used for the </w:t>
       </w:r>
       <w:proofErr w:type="spellStart"/>
       <w:proofErr w:type="gramStart"/>
@@ -455,10 +420,10 @@
       <w:r>
         <w:rPr>
           <w:noProof/>
-          <w:lang w:val="en-GB" w:eastAsia="en-GB"/>
+          <w:lang w:val="fr-FR" w:eastAsia="fr-FR"/>
         </w:rPr>
         <w:drawing>
-          <wp:inline distT="0" distB="0" distL="0" distR="0" wp14:anchorId="1D04A1DB" wp14:editId="5361A0CC">
+          <wp:inline distT="0" distB="0" distL="0" distR="0" wp14:anchorId="79ADA156" wp14:editId="151359B4">
             <wp:extent cx="5943600" cy="3162726"/>
             <wp:effectExtent l="0" t="0" r="0" b="0"/>
             <wp:docPr id="1" name="Picture 1" descr="C:\Users\Yinie\Downloads\Untitled Diagram (3).jpg"/>
@@ -475,7 +440,7 @@
                     </pic:cNvPicPr>
                   </pic:nvPicPr>
                   <pic:blipFill>
-                    <a:blip r:embed="rId7">
+                    <a:blip r:embed="rId8">
                       <a:extLst>
                         <a:ext uri="{28A0092B-C50C-407E-A947-70E740481C1C}">
                           <a14:useLocalDpi xmlns:a14="http://schemas.microsoft.com/office/drawing/2010/main" val="0"/>
@@ -517,10 +482,11 @@
       <w:r>
         <w:rPr>
           <w:noProof/>
-          <w:lang w:val="en-GB" w:eastAsia="en-GB"/>
-        </w:rPr>
+          <w:lang w:val="fr-FR" w:eastAsia="fr-FR"/>
+        </w:rPr>
+        <w:lastRenderedPageBreak/>
         <w:drawing>
-          <wp:inline distT="0" distB="0" distL="0" distR="0" wp14:anchorId="2E9AF4FC" wp14:editId="5EDD7FB6">
+          <wp:inline distT="0" distB="0" distL="0" distR="0" wp14:anchorId="226512CD" wp14:editId="1A8F1618">
             <wp:extent cx="5810250" cy="4762500"/>
             <wp:effectExtent l="0" t="0" r="0" b="0"/>
             <wp:docPr id="270219596" name="Picture 270219596"/>
@@ -535,7 +501,7 @@
                     <pic:cNvPicPr/>
                   </pic:nvPicPr>
                   <pic:blipFill>
-                    <a:blip r:embed="rId8">
+                    <a:blip r:embed="rId9">
                       <a:extLst>
                         <a:ext uri="{28A0092B-C50C-407E-A947-70E740481C1C}">
                           <a14:useLocalDpi xmlns:a14="http://schemas.microsoft.com/office/drawing/2010/main" val="0"/>
@@ -600,7 +566,7 @@
     </w:p>
     <w:p>
       <w:pPr>
-        <w:pStyle w:val="ListParagraph"/>
+        <w:pStyle w:val="Paragraphedeliste"/>
         <w:numPr>
           <w:ilvl w:val="0"/>
           <w:numId w:val="1"/>
@@ -616,10 +582,71 @@
       <w:r>
         <w:t xml:space="preserve">: All classes and methods written in this project followed a specific Naming format samples include: </w:t>
       </w:r>
-    </w:p>
-    <w:p>
-      <w:pPr>
-        <w:pStyle w:val="ListParagraph"/>
+      <w:proofErr w:type="spellStart"/>
+      <w:r>
+        <w:rPr>
+          <w:rFonts w:ascii="Menlo" w:hAnsi="Menlo" w:cs="Menlo"/>
+          <w:color w:val="000000"/>
+          <w:sz w:val="24"/>
+          <w:szCs w:val="24"/>
+          <w:shd w:val="clear" w:color="auto" w:fill="D4D4D4"/>
+          <w:lang w:val="fr-FR"/>
+        </w:rPr>
+        <w:t>RiskAddMapController</w:t>
+      </w:r>
+      <w:proofErr w:type="spellEnd"/>
+      <w:r>
+        <w:rPr>
+          <w:rFonts w:ascii="Menlo" w:hAnsi="Menlo" w:cs="Menlo"/>
+          <w:color w:val="000000"/>
+          <w:sz w:val="24"/>
+          <w:szCs w:val="24"/>
+          <w:shd w:val="clear" w:color="auto" w:fill="D4D4D4"/>
+          <w:lang w:val="fr-FR"/>
+        </w:rPr>
+        <w:t xml:space="preserve">, </w:t>
+      </w:r>
+      <w:proofErr w:type="spellStart"/>
+      <w:r>
+        <w:rPr>
+          <w:rFonts w:ascii="Menlo" w:hAnsi="Menlo" w:cs="Menlo"/>
+          <w:color w:val="000000"/>
+          <w:sz w:val="24"/>
+          <w:szCs w:val="24"/>
+          <w:shd w:val="clear" w:color="auto" w:fill="D4D4D4"/>
+          <w:lang w:val="fr-FR"/>
+        </w:rPr>
+        <w:t>RiskAddMapController</w:t>
+      </w:r>
+      <w:proofErr w:type="spellEnd"/>
+      <w:r>
+        <w:rPr>
+          <w:rFonts w:ascii="Menlo" w:hAnsi="Menlo" w:cs="Menlo"/>
+          <w:color w:val="000000"/>
+          <w:sz w:val="24"/>
+          <w:szCs w:val="24"/>
+          <w:shd w:val="clear" w:color="auto" w:fill="D4D4D4"/>
+          <w:lang w:val="fr-FR"/>
+        </w:rPr>
+        <w:t xml:space="preserve"> </w:t>
+      </w:r>
+      <w:proofErr w:type="spellStart"/>
+      <w:r>
+        <w:rPr>
+          <w:rFonts w:ascii="Menlo" w:hAnsi="Menlo" w:cs="Menlo"/>
+          <w:color w:val="000000"/>
+          <w:sz w:val="24"/>
+          <w:szCs w:val="24"/>
+          <w:shd w:val="clear" w:color="auto" w:fill="D4D4D4"/>
+          <w:lang w:val="fr-FR"/>
+        </w:rPr>
+        <w:t>etc</w:t>
+      </w:r>
+      <w:proofErr w:type="spellEnd"/>
+    </w:p>
+    <w:p>
+      <w:pPr>
+        <w:pStyle w:val="Paragraphedeliste"/>
         <w:numPr>
           <w:ilvl w:val="0"/>
           <w:numId w:val="1"/>
@@ -630,6 +657,7 @@
           <w:b/>
           <w:bCs/>
         </w:rPr>
+        <w:lastRenderedPageBreak/>
         <w:t>Descriptive commenting</w:t>
       </w:r>
       <w:r>
@@ -638,7 +666,7 @@
     </w:p>
     <w:p>
       <w:pPr>
-        <w:pStyle w:val="ListParagraph"/>
+        <w:pStyle w:val="Paragraphedeliste"/>
         <w:numPr>
           <w:ilvl w:val="0"/>
           <w:numId w:val="1"/>
@@ -662,7 +690,18 @@
           <w:i/>
           <w:iCs/>
         </w:rPr>
-        <w:t>createContineNt</w:t>
+        <w:t>createContinen</w:t>
+      </w:r>
+      <w:bookmarkStart w:id="0" w:name="_GoBack"/>
+      <w:bookmarkEnd w:id="0"/>
+      <w:r>
+        <w:rPr>
+          <w:b/>
+          <w:bCs/>
+          <w:i/>
+          <w:iCs/>
+        </w:rPr>
+        <w:t>t</w:t>
       </w:r>
       <w:proofErr w:type="spellEnd"/>
       <w:r>
@@ -671,8 +710,8 @@
     </w:p>
     <w:p/>
     <w:sectPr>
-      <w:headerReference w:type="default" r:id="rId9"/>
-      <w:footerReference w:type="default" r:id="rId10"/>
+      <w:headerReference w:type="default" r:id="rId10"/>
+      <w:footerReference w:type="default" r:id="rId11"/>
       <w:pgSz w:w="12240" w:h="15840"/>
       <w:pgMar w:top="1440" w:right="1440" w:bottom="1440" w:left="1440" w:header="720" w:footer="720" w:gutter="0"/>
       <w:cols w:space="720"/>
@@ -683,7 +722,7 @@
 </file>
 
 <file path=word/endnotes.xml><?xml version="1.0" encoding="utf-8"?>
-<w:endnotes xmlns:wpc="http://schemas.microsoft.com/office/word/2010/wordprocessingCanvas" xmlns:mc="http://schemas.openxmlformats.org/markup-compatibility/2006" xmlns:o="urn:schemas-microsoft-com:office:office" xmlns:r="http://schemas.openxmlformats.org/officeDocument/2006/relationships" xmlns:m="http://schemas.openxmlformats.org/officeDocument/2006/math" xmlns:v="urn:schemas-microsoft-com:vml" xmlns:wp14="http://schemas.microsoft.com/office/word/2010/wordprocessingDrawing" xmlns:wp="http://schemas.openxmlformats.org/drawingml/2006/wordprocessingDrawing" xmlns:w10="urn:schemas-microsoft-com:office:word" xmlns:w="http://schemas.openxmlformats.org/wordprocessingml/2006/main" xmlns:w14="http://schemas.microsoft.com/office/word/2010/wordml" xmlns:w15="http://schemas.microsoft.com/office/word/2012/wordml" xmlns:wpg="http://schemas.microsoft.com/office/word/2010/wordprocessingGroup" xmlns:wpi="http://schemas.microsoft.com/office/word/2010/wordprocessingInk" xmlns:wne="http://schemas.microsoft.com/office/word/2006/wordml" xmlns:wps="http://schemas.microsoft.com/office/word/2010/wordprocessingShape" mc:Ignorable="w14 w15 wp14">
+<w:endnotes xmlns:wpc="http://schemas.microsoft.com/office/word/2010/wordprocessingCanvas" xmlns:mo="http://schemas.microsoft.com/office/mac/office/2008/main" xmlns:mc="http://schemas.openxmlformats.org/markup-compatibility/2006" xmlns:mv="urn:schemas-microsoft-com:mac:vml" xmlns:o="urn:schemas-microsoft-com:office:office" xmlns:r="http://schemas.openxmlformats.org/officeDocument/2006/relationships" xmlns:m="http://schemas.openxmlformats.org/officeDocument/2006/math" xmlns:v="urn:schemas-microsoft-com:vml" xmlns:wp14="http://schemas.microsoft.com/office/word/2010/wordprocessingDrawing" xmlns:wp="http://schemas.openxmlformats.org/drawingml/2006/wordprocessingDrawing" xmlns:w10="urn:schemas-microsoft-com:office:word" xmlns:w="http://schemas.openxmlformats.org/wordprocessingml/2006/main" xmlns:w14="http://schemas.microsoft.com/office/word/2010/wordml" xmlns:wpg="http://schemas.microsoft.com/office/word/2010/wordprocessingGroup" xmlns:wpi="http://schemas.microsoft.com/office/word/2010/wordprocessingInk" xmlns:wne="http://schemas.microsoft.com/office/word/2006/wordml" xmlns:wps="http://schemas.microsoft.com/office/word/2010/wordprocessingShape" mc:Ignorable="w14 wp14">
   <w:endnote w:type="separator" w:id="-1">
     <w:p>
       <w:pPr>
@@ -708,7 +747,7 @@
 </file>
 
 <file path=word/footer1.xml><?xml version="1.0" encoding="utf-8"?>
-<w:ftr xmlns:wpc="http://schemas.microsoft.com/office/word/2010/wordprocessingCanvas" xmlns:mc="http://schemas.openxmlformats.org/markup-compatibility/2006" xmlns:o="urn:schemas-microsoft-com:office:office" xmlns:r="http://schemas.openxmlformats.org/officeDocument/2006/relationships" xmlns:m="http://schemas.openxmlformats.org/officeDocument/2006/math" xmlns:v="urn:schemas-microsoft-com:vml" xmlns:wp14="http://schemas.microsoft.com/office/word/2010/wordprocessingDrawing" xmlns:wp="http://schemas.openxmlformats.org/drawingml/2006/wordprocessingDrawing" xmlns:w10="urn:schemas-microsoft-com:office:word" xmlns:w="http://schemas.openxmlformats.org/wordprocessingml/2006/main" xmlns:w14="http://schemas.microsoft.com/office/word/2010/wordml" xmlns:w15="http://schemas.microsoft.com/office/word/2012/wordml" xmlns:wpg="http://schemas.microsoft.com/office/word/2010/wordprocessingGroup" xmlns:wpi="http://schemas.microsoft.com/office/word/2010/wordprocessingInk" xmlns:wne="http://schemas.microsoft.com/office/word/2006/wordml" xmlns:wps="http://schemas.microsoft.com/office/word/2010/wordprocessingShape" mc:Ignorable="w14 w15 wp14">
+<w:ftr xmlns:wpc="http://schemas.microsoft.com/office/word/2010/wordprocessingCanvas" xmlns:mo="http://schemas.microsoft.com/office/mac/office/2008/main" xmlns:mc="http://schemas.openxmlformats.org/markup-compatibility/2006" xmlns:mv="urn:schemas-microsoft-com:mac:vml" xmlns:o="urn:schemas-microsoft-com:office:office" xmlns:r="http://schemas.openxmlformats.org/officeDocument/2006/relationships" xmlns:m="http://schemas.openxmlformats.org/officeDocument/2006/math" xmlns:v="urn:schemas-microsoft-com:vml" xmlns:wp14="http://schemas.microsoft.com/office/word/2010/wordprocessingDrawing" xmlns:wp="http://schemas.openxmlformats.org/drawingml/2006/wordprocessingDrawing" xmlns:w10="urn:schemas-microsoft-com:office:word" xmlns:w="http://schemas.openxmlformats.org/wordprocessingml/2006/main" xmlns:w14="http://schemas.microsoft.com/office/word/2010/wordml" xmlns:wpg="http://schemas.microsoft.com/office/word/2010/wordprocessingGroup" xmlns:wpi="http://schemas.microsoft.com/office/word/2010/wordprocessingInk" xmlns:wne="http://schemas.microsoft.com/office/word/2006/wordml" xmlns:wps="http://schemas.microsoft.com/office/word/2010/wordprocessingShape" mc:Ignorable="w14 wp14">
   <w:tbl>
     <w:tblPr>
       <w:tblW w:w="0" w:type="auto"/>
@@ -727,7 +766,7 @@
         </w:tcPr>
         <w:p>
           <w:pPr>
-            <w:pStyle w:val="Header"/>
+            <w:pStyle w:val="En-tte"/>
             <w:ind w:left="-115"/>
           </w:pPr>
         </w:p>
@@ -738,7 +777,7 @@
         </w:tcPr>
         <w:p>
           <w:pPr>
-            <w:pStyle w:val="Header"/>
+            <w:pStyle w:val="En-tte"/>
             <w:jc w:val="center"/>
           </w:pPr>
         </w:p>
@@ -749,7 +788,7 @@
         </w:tcPr>
         <w:p>
           <w:pPr>
-            <w:pStyle w:val="Header"/>
+            <w:pStyle w:val="En-tte"/>
             <w:ind w:right="-115"/>
             <w:jc w:val="right"/>
           </w:pPr>
@@ -759,14 +798,14 @@
   </w:tbl>
   <w:p>
     <w:pPr>
-      <w:pStyle w:val="Footer"/>
+      <w:pStyle w:val="Pieddepage"/>
     </w:pPr>
   </w:p>
 </w:ftr>
 </file>
 
 <file path=word/footnotes.xml><?xml version="1.0" encoding="utf-8"?>
-<w:footnotes xmlns:wpc="http://schemas.microsoft.com/office/word/2010/wordprocessingCanvas" xmlns:mc="http://schemas.openxmlformats.org/markup-compatibility/2006" xmlns:o="urn:schemas-microsoft-com:office:office" xmlns:r="http://schemas.openxmlformats.org/officeDocument/2006/relationships" xmlns:m="http://schemas.openxmlformats.org/officeDocument/2006/math" xmlns:v="urn:schemas-microsoft-com:vml" xmlns:wp14="http://schemas.microsoft.com/office/word/2010/wordprocessingDrawing" xmlns:wp="http://schemas.openxmlformats.org/drawingml/2006/wordprocessingDrawing" xmlns:w10="urn:schemas-microsoft-com:office:word" xmlns:w="http://schemas.openxmlformats.org/wordprocessingml/2006/main" xmlns:w14="http://schemas.microsoft.com/office/word/2010/wordml" xmlns:w15="http://schemas.microsoft.com/office/word/2012/wordml" xmlns:wpg="http://schemas.microsoft.com/office/word/2010/wordprocessingGroup" xmlns:wpi="http://schemas.microsoft.com/office/word/2010/wordprocessingInk" xmlns:wne="http://schemas.microsoft.com/office/word/2006/wordml" xmlns:wps="http://schemas.microsoft.com/office/word/2010/wordprocessingShape" mc:Ignorable="w14 w15 wp14">
+<w:footnotes xmlns:wpc="http://schemas.microsoft.com/office/word/2010/wordprocessingCanvas" xmlns:mo="http://schemas.microsoft.com/office/mac/office/2008/main" xmlns:mc="http://schemas.openxmlformats.org/markup-compatibility/2006" xmlns:mv="urn:schemas-microsoft-com:mac:vml" xmlns:o="urn:schemas-microsoft-com:office:office" xmlns:r="http://schemas.openxmlformats.org/officeDocument/2006/relationships" xmlns:m="http://schemas.openxmlformats.org/officeDocument/2006/math" xmlns:v="urn:schemas-microsoft-com:vml" xmlns:wp14="http://schemas.microsoft.com/office/word/2010/wordprocessingDrawing" xmlns:wp="http://schemas.openxmlformats.org/drawingml/2006/wordprocessingDrawing" xmlns:w10="urn:schemas-microsoft-com:office:word" xmlns:w="http://schemas.openxmlformats.org/wordprocessingml/2006/main" xmlns:w14="http://schemas.microsoft.com/office/word/2010/wordml" xmlns:wpg="http://schemas.microsoft.com/office/word/2010/wordprocessingGroup" xmlns:wpi="http://schemas.microsoft.com/office/word/2010/wordprocessingInk" xmlns:wne="http://schemas.microsoft.com/office/word/2006/wordml" xmlns:wps="http://schemas.microsoft.com/office/word/2010/wordprocessingShape" mc:Ignorable="w14 wp14">
   <w:footnote w:type="separator" w:id="-1">
     <w:p>
       <w:pPr>
@@ -791,7 +830,7 @@
 </file>
 
 <file path=word/header1.xml><?xml version="1.0" encoding="utf-8"?>
-<w:hdr xmlns:wpc="http://schemas.microsoft.com/office/word/2010/wordprocessingCanvas" xmlns:mc="http://schemas.openxmlformats.org/markup-compatibility/2006" xmlns:o="urn:schemas-microsoft-com:office:office" xmlns:r="http://schemas.openxmlformats.org/officeDocument/2006/relationships" xmlns:m="http://schemas.openxmlformats.org/officeDocument/2006/math" xmlns:v="urn:schemas-microsoft-com:vml" xmlns:wp14="http://schemas.microsoft.com/office/word/2010/wordprocessingDrawing" xmlns:wp="http://schemas.openxmlformats.org/drawingml/2006/wordprocessingDrawing" xmlns:w10="urn:schemas-microsoft-com:office:word" xmlns:w="http://schemas.openxmlformats.org/wordprocessingml/2006/main" xmlns:w14="http://schemas.microsoft.com/office/word/2010/wordml" xmlns:w15="http://schemas.microsoft.com/office/word/2012/wordml" xmlns:wpg="http://schemas.microsoft.com/office/word/2010/wordprocessingGroup" xmlns:wpi="http://schemas.microsoft.com/office/word/2010/wordprocessingInk" xmlns:wne="http://schemas.microsoft.com/office/word/2006/wordml" xmlns:wps="http://schemas.microsoft.com/office/word/2010/wordprocessingShape" mc:Ignorable="w14 w15 wp14">
+<w:hdr xmlns:wpc="http://schemas.microsoft.com/office/word/2010/wordprocessingCanvas" xmlns:mo="http://schemas.microsoft.com/office/mac/office/2008/main" xmlns:mc="http://schemas.openxmlformats.org/markup-compatibility/2006" xmlns:mv="urn:schemas-microsoft-com:mac:vml" xmlns:o="urn:schemas-microsoft-com:office:office" xmlns:r="http://schemas.openxmlformats.org/officeDocument/2006/relationships" xmlns:m="http://schemas.openxmlformats.org/officeDocument/2006/math" xmlns:v="urn:schemas-microsoft-com:vml" xmlns:wp14="http://schemas.microsoft.com/office/word/2010/wordprocessingDrawing" xmlns:wp="http://schemas.openxmlformats.org/drawingml/2006/wordprocessingDrawing" xmlns:w10="urn:schemas-microsoft-com:office:word" xmlns:w="http://schemas.openxmlformats.org/wordprocessingml/2006/main" xmlns:w14="http://schemas.microsoft.com/office/word/2010/wordml" xmlns:wpg="http://schemas.microsoft.com/office/word/2010/wordprocessingGroup" xmlns:wpi="http://schemas.microsoft.com/office/word/2010/wordprocessingInk" xmlns:wne="http://schemas.microsoft.com/office/word/2006/wordml" xmlns:wps="http://schemas.microsoft.com/office/word/2010/wordprocessingShape" mc:Ignorable="w14 wp14">
   <w:tbl>
     <w:tblPr>
       <w:tblW w:w="0" w:type="auto"/>
@@ -810,7 +849,7 @@
         </w:tcPr>
         <w:p>
           <w:pPr>
-            <w:pStyle w:val="Header"/>
+            <w:pStyle w:val="En-tte"/>
             <w:ind w:left="-115"/>
           </w:pPr>
         </w:p>
@@ -821,7 +860,7 @@
         </w:tcPr>
         <w:p>
           <w:pPr>
-            <w:pStyle w:val="Header"/>
+            <w:pStyle w:val="En-tte"/>
             <w:jc w:val="center"/>
           </w:pPr>
         </w:p>
@@ -832,7 +871,7 @@
         </w:tcPr>
         <w:p>
           <w:pPr>
-            <w:pStyle w:val="Header"/>
+            <w:pStyle w:val="En-tte"/>
             <w:ind w:right="-115"/>
             <w:jc w:val="right"/>
           </w:pPr>
@@ -842,14 +881,14 @@
   </w:tbl>
   <w:p>
     <w:pPr>
-      <w:pStyle w:val="Header"/>
+      <w:pStyle w:val="En-tte"/>
     </w:pPr>
   </w:p>
 </w:hdr>
 </file>
 
 <file path=word/numbering.xml><?xml version="1.0" encoding="utf-8"?>
-<w:numbering xmlns:wpc="http://schemas.microsoft.com/office/word/2010/wordprocessingCanvas" xmlns:mc="http://schemas.openxmlformats.org/markup-compatibility/2006" xmlns:o="urn:schemas-microsoft-com:office:office" xmlns:r="http://schemas.openxmlformats.org/officeDocument/2006/relationships" xmlns:m="http://schemas.openxmlformats.org/officeDocument/2006/math" xmlns:v="urn:schemas-microsoft-com:vml" xmlns:wp14="http://schemas.microsoft.com/office/word/2010/wordprocessingDrawing" xmlns:wp="http://schemas.openxmlformats.org/drawingml/2006/wordprocessingDrawing" xmlns:w10="urn:schemas-microsoft-com:office:word" xmlns:w="http://schemas.openxmlformats.org/wordprocessingml/2006/main" xmlns:w14="http://schemas.microsoft.com/office/word/2010/wordml" xmlns:w15="http://schemas.microsoft.com/office/word/2012/wordml" xmlns:wpg="http://schemas.microsoft.com/office/word/2010/wordprocessingGroup" xmlns:wpi="http://schemas.microsoft.com/office/word/2010/wordprocessingInk" xmlns:wne="http://schemas.microsoft.com/office/word/2006/wordml" xmlns:wps="http://schemas.microsoft.com/office/word/2010/wordprocessingShape" mc:Ignorable="w14 w15 wp14">
+<w:numbering xmlns:wpc="http://schemas.microsoft.com/office/word/2010/wordprocessingCanvas" xmlns:mo="http://schemas.microsoft.com/office/mac/office/2008/main" xmlns:mc="http://schemas.openxmlformats.org/markup-compatibility/2006" xmlns:mv="urn:schemas-microsoft-com:mac:vml" xmlns:o="urn:schemas-microsoft-com:office:office" xmlns:r="http://schemas.openxmlformats.org/officeDocument/2006/relationships" xmlns:m="http://schemas.openxmlformats.org/officeDocument/2006/math" xmlns:v="urn:schemas-microsoft-com:vml" xmlns:wp14="http://schemas.microsoft.com/office/word/2010/wordprocessingDrawing" xmlns:wp="http://schemas.openxmlformats.org/drawingml/2006/wordprocessingDrawing" xmlns:w10="urn:schemas-microsoft-com:office:word" xmlns:w="http://schemas.openxmlformats.org/wordprocessingml/2006/main" xmlns:w14="http://schemas.microsoft.com/office/word/2010/wordml" xmlns:wpg="http://schemas.microsoft.com/office/word/2010/wordprocessingGroup" xmlns:wpi="http://schemas.microsoft.com/office/word/2010/wordprocessingInk" xmlns:wne="http://schemas.microsoft.com/office/word/2006/wordml" xmlns:wps="http://schemas.microsoft.com/office/word/2010/wordprocessingShape" mc:Ignorable="w14 wp14">
   <w:abstractNum w:abstractNumId="0">
     <w:nsid w:val="090D5E28"/>
     <w:multiLevelType w:val="hybridMultilevel"/>
@@ -943,7 +982,7 @@
 </file>
 
 <file path=word/styles.xml><?xml version="1.0" encoding="utf-8"?>
-<w:styles xmlns:mc="http://schemas.openxmlformats.org/markup-compatibility/2006" xmlns:r="http://schemas.openxmlformats.org/officeDocument/2006/relationships" xmlns:w="http://schemas.openxmlformats.org/wordprocessingml/2006/main" xmlns:w14="http://schemas.microsoft.com/office/word/2010/wordml" xmlns:w15="http://schemas.microsoft.com/office/word/2012/wordml" mc:Ignorable="w14 w15">
+<w:styles xmlns:mc="http://schemas.openxmlformats.org/markup-compatibility/2006" xmlns:r="http://schemas.openxmlformats.org/officeDocument/2006/relationships" xmlns:w="http://schemas.openxmlformats.org/wordprocessingml/2006/main" xmlns:w14="http://schemas.microsoft.com/office/word/2010/wordml" mc:Ignorable="w14">
   <w:docDefaults>
     <w:rPrDefault>
       <w:rPr>
@@ -959,390 +998,165 @@
       </w:pPr>
     </w:pPrDefault>
   </w:docDefaults>
-  <w:latentStyles w:defLockedState="0" w:defUIPriority="99" w:defSemiHidden="0" w:defUnhideWhenUsed="0" w:defQFormat="0" w:count="371">
-    <w:lsdException w:name="Normal" w:uiPriority="0" w:qFormat="1"/>
-    <w:lsdException w:name="heading 1" w:uiPriority="9" w:qFormat="1"/>
-    <w:lsdException w:name="heading 2" w:semiHidden="1" w:uiPriority="9" w:unhideWhenUsed="1" w:qFormat="1"/>
-    <w:lsdException w:name="heading 3" w:semiHidden="1" w:uiPriority="9" w:unhideWhenUsed="1" w:qFormat="1"/>
-    <w:lsdException w:name="heading 4" w:semiHidden="1" w:uiPriority="9" w:unhideWhenUsed="1" w:qFormat="1"/>
-    <w:lsdException w:name="heading 5" w:semiHidden="1" w:uiPriority="9" w:unhideWhenUsed="1" w:qFormat="1"/>
-    <w:lsdException w:name="heading 6" w:semiHidden="1" w:uiPriority="9" w:unhideWhenUsed="1" w:qFormat="1"/>
-    <w:lsdException w:name="heading 7" w:semiHidden="1" w:uiPriority="9" w:unhideWhenUsed="1" w:qFormat="1"/>
-    <w:lsdException w:name="heading 8" w:semiHidden="1" w:uiPriority="9" w:unhideWhenUsed="1" w:qFormat="1"/>
-    <w:lsdException w:name="heading 9" w:semiHidden="1" w:uiPriority="9" w:unhideWhenUsed="1" w:qFormat="1"/>
-    <w:lsdException w:name="index 1" w:semiHidden="1" w:unhideWhenUsed="1"/>
-    <w:lsdException w:name="index 2" w:semiHidden="1" w:unhideWhenUsed="1"/>
-    <w:lsdException w:name="index 3" w:semiHidden="1" w:unhideWhenUsed="1"/>
-    <w:lsdException w:name="index 4" w:semiHidden="1" w:unhideWhenUsed="1"/>
-    <w:lsdException w:name="index 5" w:semiHidden="1" w:unhideWhenUsed="1"/>
-    <w:lsdException w:name="index 6" w:semiHidden="1" w:unhideWhenUsed="1"/>
-    <w:lsdException w:name="index 7" w:semiHidden="1" w:unhideWhenUsed="1"/>
-    <w:lsdException w:name="index 8" w:semiHidden="1" w:unhideWhenUsed="1"/>
-    <w:lsdException w:name="index 9" w:semiHidden="1" w:unhideWhenUsed="1"/>
-    <w:lsdException w:name="toc 1" w:semiHidden="1" w:uiPriority="39" w:unhideWhenUsed="1"/>
-    <w:lsdException w:name="toc 2" w:semiHidden="1" w:uiPriority="39" w:unhideWhenUsed="1"/>
-    <w:lsdException w:name="toc 3" w:semiHidden="1" w:uiPriority="39" w:unhideWhenUsed="1"/>
-    <w:lsdException w:name="toc 4" w:semiHidden="1" w:uiPriority="39" w:unhideWhenUsed="1"/>
-    <w:lsdException w:name="toc 5" w:semiHidden="1" w:uiPriority="39" w:unhideWhenUsed="1"/>
-    <w:lsdException w:name="toc 6" w:semiHidden="1" w:uiPriority="39" w:unhideWhenUsed="1"/>
-    <w:lsdException w:name="toc 7" w:semiHidden="1" w:uiPriority="39" w:unhideWhenUsed="1"/>
-    <w:lsdException w:name="toc 8" w:semiHidden="1" w:uiPriority="39" w:unhideWhenUsed="1"/>
-    <w:lsdException w:name="toc 9" w:semiHidden="1" w:uiPriority="39" w:unhideWhenUsed="1"/>
-    <w:lsdException w:name="Normal Indent" w:semiHidden="1" w:unhideWhenUsed="1"/>
-    <w:lsdException w:name="footnote text" w:semiHidden="1" w:unhideWhenUsed="1"/>
-    <w:lsdException w:name="annotation text" w:semiHidden="1" w:unhideWhenUsed="1"/>
-    <w:lsdException w:name="header" w:semiHidden="1" w:unhideWhenUsed="1"/>
-    <w:lsdException w:name="footer" w:semiHidden="1" w:unhideWhenUsed="1"/>
-    <w:lsdException w:name="index heading" w:semiHidden="1" w:unhideWhenUsed="1"/>
-    <w:lsdException w:name="caption" w:semiHidden="1" w:uiPriority="35" w:unhideWhenUsed="1" w:qFormat="1"/>
-    <w:lsdException w:name="table of figures" w:semiHidden="1" w:unhideWhenUsed="1"/>
-    <w:lsdException w:name="envelope address" w:semiHidden="1" w:unhideWhenUsed="1"/>
-    <w:lsdException w:name="envelope return" w:semiHidden="1" w:unhideWhenUsed="1"/>
-    <w:lsdException w:name="footnote reference" w:semiHidden="1" w:unhideWhenUsed="1"/>
-    <w:lsdException w:name="annotation reference" w:semiHidden="1" w:unhideWhenUsed="1"/>
-    <w:lsdException w:name="line number" w:semiHidden="1" w:unhideWhenUsed="1"/>
-    <w:lsdException w:name="page number" w:semiHidden="1" w:unhideWhenUsed="1"/>
-    <w:lsdException w:name="endnote reference" w:semiHidden="1" w:unhideWhenUsed="1"/>
-    <w:lsdException w:name="endnote text" w:semiHidden="1" w:unhideWhenUsed="1"/>
-    <w:lsdException w:name="table of authorities" w:semiHidden="1" w:unhideWhenUsed="1"/>
-    <w:lsdException w:name="macro" w:semiHidden="1" w:unhideWhenUsed="1"/>
-    <w:lsdException w:name="toa heading" w:semiHidden="1" w:unhideWhenUsed="1"/>
-    <w:lsdException w:name="List" w:semiHidden="1" w:unhideWhenUsed="1"/>
-    <w:lsdException w:name="List Bullet" w:semiHidden="1" w:unhideWhenUsed="1"/>
-    <w:lsdException w:name="List Number" w:semiHidden="1" w:unhideWhenUsed="1"/>
-    <w:lsdException w:name="List 2" w:semiHidden="1" w:unhideWhenUsed="1"/>
-    <w:lsdException w:name="List 3" w:semiHidden="1" w:unhideWhenUsed="1"/>
-    <w:lsdException w:name="List 4" w:semiHidden="1" w:unhideWhenUsed="1"/>
-    <w:lsdException w:name="List 5" w:semiHidden="1" w:unhideWhenUsed="1"/>
-    <w:lsdException w:name="List Bullet 2" w:semiHidden="1" w:unhideWhenUsed="1"/>
-    <w:lsdException w:name="List Bullet 3" w:semiHidden="1" w:unhideWhenUsed="1"/>
-    <w:lsdException w:name="List Bullet 4" w:semiHidden="1" w:unhideWhenUsed="1"/>
-    <w:lsdException w:name="List Bullet 5" w:semiHidden="1" w:unhideWhenUsed="1"/>
-    <w:lsdException w:name="List Number 2" w:semiHidden="1" w:unhideWhenUsed="1"/>
-    <w:lsdException w:name="List Number 3" w:semiHidden="1" w:unhideWhenUsed="1"/>
-    <w:lsdException w:name="List Number 4" w:semiHidden="1" w:unhideWhenUsed="1"/>
-    <w:lsdException w:name="List Number 5" w:semiHidden="1" w:unhideWhenUsed="1"/>
-    <w:lsdException w:name="Title" w:uiPriority="10" w:qFormat="1"/>
-    <w:lsdException w:name="Closing" w:semiHidden="1" w:unhideWhenUsed="1"/>
-    <w:lsdException w:name="Signature" w:semiHidden="1" w:unhideWhenUsed="1"/>
-    <w:lsdException w:name="Default Paragraph Font" w:semiHidden="1" w:uiPriority="1" w:unhideWhenUsed="1"/>
-    <w:lsdException w:name="Body Text" w:semiHidden="1" w:unhideWhenUsed="1"/>
-    <w:lsdException w:name="Body Text Indent" w:semiHidden="1" w:unhideWhenUsed="1"/>
-    <w:lsdException w:name="List Continue" w:semiHidden="1" w:unhideWhenUsed="1"/>
-    <w:lsdException w:name="List Continue 2" w:semiHidden="1" w:unhideWhenUsed="1"/>
-    <w:lsdException w:name="List Continue 3" w:semiHidden="1" w:unhideWhenUsed="1"/>
-    <w:lsdException w:name="List Continue 4" w:semiHidden="1" w:unhideWhenUsed="1"/>
-    <w:lsdException w:name="List Continue 5" w:semiHidden="1" w:unhideWhenUsed="1"/>
-    <w:lsdException w:name="Message Header" w:semiHidden="1" w:unhideWhenUsed="1"/>
-    <w:lsdException w:name="Subtitle" w:uiPriority="11" w:qFormat="1"/>
-    <w:lsdException w:name="Salutation" w:semiHidden="1" w:unhideWhenUsed="1"/>
-    <w:lsdException w:name="Date" w:semiHidden="1" w:unhideWhenUsed="1"/>
-    <w:lsdException w:name="Body Text First Indent" w:semiHidden="1" w:unhideWhenUsed="1"/>
-    <w:lsdException w:name="Body Text First Indent 2" w:semiHidden="1" w:unhideWhenUsed="1"/>
-    <w:lsdException w:name="Note Heading" w:semiHidden="1" w:unhideWhenUsed="1"/>
-    <w:lsdException w:name="Body Text 2" w:semiHidden="1" w:unhideWhenUsed="1"/>
-    <w:lsdException w:name="Body Text 3" w:semiHidden="1" w:unhideWhenUsed="1"/>
-    <w:lsdException w:name="Body Text Indent 2" w:semiHidden="1" w:unhideWhenUsed="1"/>
-    <w:lsdException w:name="Body Text Indent 3" w:semiHidden="1" w:unhideWhenUsed="1"/>
-    <w:lsdException w:name="Block Text" w:semiHidden="1" w:unhideWhenUsed="1"/>
-    <w:lsdException w:name="Hyperlink" w:semiHidden="1" w:unhideWhenUsed="1"/>
-    <w:lsdException w:name="FollowedHyperlink" w:semiHidden="1" w:unhideWhenUsed="1"/>
-    <w:lsdException w:name="Strong" w:uiPriority="22" w:qFormat="1"/>
-    <w:lsdException w:name="Emphasis" w:uiPriority="20" w:qFormat="1"/>
-    <w:lsdException w:name="Document Map" w:semiHidden="1" w:unhideWhenUsed="1"/>
-    <w:lsdException w:name="Plain Text" w:semiHidden="1" w:unhideWhenUsed="1"/>
-    <w:lsdException w:name="E-mail Signature" w:semiHidden="1" w:unhideWhenUsed="1"/>
-    <w:lsdException w:name="HTML Top of Form" w:semiHidden="1" w:unhideWhenUsed="1"/>
-    <w:lsdException w:name="HTML Bottom of Form" w:semiHidden="1" w:unhideWhenUsed="1"/>
-    <w:lsdException w:name="Normal (Web)" w:semiHidden="1" w:unhideWhenUsed="1"/>
-    <w:lsdException w:name="HTML Acronym" w:semiHidden="1" w:unhideWhenUsed="1"/>
-    <w:lsdException w:name="HTML Address" w:semiHidden="1" w:unhideWhenUsed="1"/>
-    <w:lsdException w:name="HTML Cite" w:semiHidden="1" w:unhideWhenUsed="1"/>
-    <w:lsdException w:name="HTML Code" w:semiHidden="1" w:unhideWhenUsed="1"/>
-    <w:lsdException w:name="HTML Definition" w:semiHidden="1" w:unhideWhenUsed="1"/>
-    <w:lsdException w:name="HTML Keyboard" w:semiHidden="1" w:unhideWhenUsed="1"/>
-    <w:lsdException w:name="HTML Preformatted" w:semiHidden="1" w:unhideWhenUsed="1"/>
-    <w:lsdException w:name="HTML Sample" w:semiHidden="1" w:unhideWhenUsed="1"/>
-    <w:lsdException w:name="HTML Typewriter" w:semiHidden="1" w:unhideWhenUsed="1"/>
-    <w:lsdException w:name="HTML Variable" w:semiHidden="1" w:unhideWhenUsed="1"/>
-    <w:lsdException w:name="Normal Table" w:semiHidden="1" w:unhideWhenUsed="1"/>
-    <w:lsdException w:name="annotation subject" w:semiHidden="1" w:unhideWhenUsed="1"/>
-    <w:lsdException w:name="No List" w:semiHidden="1" w:unhideWhenUsed="1"/>
-    <w:lsdException w:name="Outline List 1" w:semiHidden="1" w:unhideWhenUsed="1"/>
-    <w:lsdException w:name="Outline List 2" w:semiHidden="1" w:unhideWhenUsed="1"/>
-    <w:lsdException w:name="Outline List 3" w:semiHidden="1" w:unhideWhenUsed="1"/>
-    <w:lsdException w:name="Table Simple 1" w:semiHidden="1" w:unhideWhenUsed="1"/>
-    <w:lsdException w:name="Table Simple 2" w:semiHidden="1" w:unhideWhenUsed="1"/>
-    <w:lsdException w:name="Table Simple 3" w:semiHidden="1" w:unhideWhenUsed="1"/>
-    <w:lsdException w:name="Table Classic 1" w:semiHidden="1" w:unhideWhenUsed="1"/>
-    <w:lsdException w:name="Table Classic 2" w:semiHidden="1" w:unhideWhenUsed="1"/>
-    <w:lsdException w:name="Table Classic 3" w:semiHidden="1" w:unhideWhenUsed="1"/>
-    <w:lsdException w:name="Table Classic 4" w:semiHidden="1" w:unhideWhenUsed="1"/>
-    <w:lsdException w:name="Table Colorful 1" w:semiHidden="1" w:unhideWhenUsed="1"/>
-    <w:lsdException w:name="Table Colorful 2" w:semiHidden="1" w:unhideWhenUsed="1"/>
-    <w:lsdException w:name="Table Colorful 3" w:semiHidden="1" w:unhideWhenUsed="1"/>
-    <w:lsdException w:name="Table Columns 1" w:semiHidden="1" w:unhideWhenUsed="1"/>
-    <w:lsdException w:name="Table Columns 2" w:semiHidden="1" w:unhideWhenUsed="1"/>
-    <w:lsdException w:name="Table Columns 3" w:semiHidden="1" w:unhideWhenUsed="1"/>
-    <w:lsdException w:name="Table Columns 4" w:semiHidden="1" w:unhideWhenUsed="1"/>
-    <w:lsdException w:name="Table Columns 5" w:semiHidden="1" w:unhideWhenUsed="1"/>
-    <w:lsdException w:name="Table Grid 1" w:semiHidden="1" w:unhideWhenUsed="1"/>
-    <w:lsdException w:name="Table Grid 2" w:semiHidden="1" w:unhideWhenUsed="1"/>
-    <w:lsdException w:name="Table Grid 3" w:semiHidden="1" w:unhideWhenUsed="1"/>
-    <w:lsdException w:name="Table Grid 4" w:semiHidden="1" w:unhideWhenUsed="1"/>
-    <w:lsdException w:name="Table Grid 5" w:semiHidden="1" w:unhideWhenUsed="1"/>
-    <w:lsdException w:name="Table Grid 6" w:semiHidden="1" w:unhideWhenUsed="1"/>
-    <w:lsdException w:name="Table Grid 7" w:semiHidden="1" w:unhideWhenUsed="1"/>
-    <w:lsdException w:name="Table Grid 8" w:semiHidden="1" w:unhideWhenUsed="1"/>
-    <w:lsdException w:name="Table List 1" w:semiHidden="1" w:unhideWhenUsed="1"/>
-    <w:lsdException w:name="Table List 2" w:semiHidden="1" w:unhideWhenUsed="1"/>
-    <w:lsdException w:name="Table List 3" w:semiHidden="1" w:unhideWhenUsed="1"/>
-    <w:lsdException w:name="Table List 4" w:semiHidden="1" w:unhideWhenUsed="1"/>
-    <w:lsdException w:name="Table List 5" w:semiHidden="1" w:unhideWhenUsed="1"/>
-    <w:lsdException w:name="Table List 6" w:semiHidden="1" w:unhideWhenUsed="1"/>
-    <w:lsdException w:name="Table List 7" w:semiHidden="1" w:unhideWhenUsed="1"/>
-    <w:lsdException w:name="Table List 8" w:semiHidden="1" w:unhideWhenUsed="1"/>
-    <w:lsdException w:name="Table 3D effects 1" w:semiHidden="1" w:unhideWhenUsed="1"/>
-    <w:lsdException w:name="Table 3D effects 2" w:semiHidden="1" w:unhideWhenUsed="1"/>
-    <w:lsdException w:name="Table 3D effects 3" w:semiHidden="1" w:unhideWhenUsed="1"/>
-    <w:lsdException w:name="Table Contemporary" w:semiHidden="1" w:unhideWhenUsed="1"/>
-    <w:lsdException w:name="Table Elegant" w:semiHidden="1" w:unhideWhenUsed="1"/>
-    <w:lsdException w:name="Table Professional" w:semiHidden="1" w:unhideWhenUsed="1"/>
-    <w:lsdException w:name="Table Subtle 1" w:semiHidden="1" w:unhideWhenUsed="1"/>
-    <w:lsdException w:name="Table Subtle 2" w:semiHidden="1" w:unhideWhenUsed="1"/>
-    <w:lsdException w:name="Table Web 1" w:semiHidden="1" w:unhideWhenUsed="1"/>
-    <w:lsdException w:name="Table Web 2" w:semiHidden="1" w:unhideWhenUsed="1"/>
-    <w:lsdException w:name="Table Web 3" w:semiHidden="1" w:unhideWhenUsed="1"/>
-    <w:lsdException w:name="Balloon Text" w:semiHidden="1" w:unhideWhenUsed="1"/>
-    <w:lsdException w:name="Table Grid" w:uiPriority="39"/>
-    <w:lsdException w:name="Table Theme" w:semiHidden="1" w:unhideWhenUsed="1"/>
-    <w:lsdException w:name="Placeholder Text" w:semiHidden="1"/>
-    <w:lsdException w:name="No Spacing" w:uiPriority="1" w:qFormat="1"/>
-    <w:lsdException w:name="Light Shading" w:uiPriority="60"/>
-    <w:lsdException w:name="Light List" w:uiPriority="61"/>
-    <w:lsdException w:name="Light Grid" w:uiPriority="62"/>
-    <w:lsdException w:name="Medium Shading 1" w:uiPriority="63"/>
-    <w:lsdException w:name="Medium Shading 2" w:uiPriority="64"/>
-    <w:lsdException w:name="Medium List 1" w:uiPriority="65"/>
-    <w:lsdException w:name="Medium List 2" w:uiPriority="66"/>
-    <w:lsdException w:name="Medium Grid 1" w:uiPriority="67"/>
-    <w:lsdException w:name="Medium Grid 2" w:uiPriority="68"/>
-    <w:lsdException w:name="Medium Grid 3" w:uiPriority="69"/>
-    <w:lsdException w:name="Dark List" w:uiPriority="70"/>
-    <w:lsdException w:name="Colorful Shading" w:uiPriority="71"/>
-    <w:lsdException w:name="Colorful List" w:uiPriority="72"/>
-    <w:lsdException w:name="Colorful Grid" w:uiPriority="73"/>
-    <w:lsdException w:name="Light Shading Accent 1" w:uiPriority="60"/>
-    <w:lsdException w:name="Light List Accent 1" w:uiPriority="61"/>
-    <w:lsdException w:name="Light Grid Accent 1" w:uiPriority="62"/>
-    <w:lsdException w:name="Medium Shading 1 Accent 1" w:uiPriority="63"/>
-    <w:lsdException w:name="Medium Shading 2 Accent 1" w:uiPriority="64"/>
-    <w:lsdException w:name="Medium List 1 Accent 1" w:uiPriority="65"/>
-    <w:lsdException w:name="Revision" w:semiHidden="1"/>
-    <w:lsdException w:name="List Paragraph" w:uiPriority="34" w:qFormat="1"/>
-    <w:lsdException w:name="Quote" w:uiPriority="29" w:qFormat="1"/>
-    <w:lsdException w:name="Intense Quote" w:uiPriority="30" w:qFormat="1"/>
-    <w:lsdException w:name="Medium List 2 Accent 1" w:uiPriority="66"/>
-    <w:lsdException w:name="Medium Grid 1 Accent 1" w:uiPriority="67"/>
-    <w:lsdException w:name="Medium Grid 2 Accent 1" w:uiPriority="68"/>
-    <w:lsdException w:name="Medium Grid 3 Accent 1" w:uiPriority="69"/>
-    <w:lsdException w:name="Dark List Accent 1" w:uiPriority="70"/>
-    <w:lsdException w:name="Colorful Shading Accent 1" w:uiPriority="71"/>
-    <w:lsdException w:name="Colorful List Accent 1" w:uiPriority="72"/>
-    <w:lsdException w:name="Colorful Grid Accent 1" w:uiPriority="73"/>
-    <w:lsdException w:name="Light Shading Accent 2" w:uiPriority="60"/>
-    <w:lsdException w:name="Light List Accent 2" w:uiPriority="61"/>
-    <w:lsdException w:name="Light Grid Accent 2" w:uiPriority="62"/>
-    <w:lsdException w:name="Medium Shading 1 Accent 2" w:uiPriority="63"/>
-    <w:lsdException w:name="Medium Shading 2 Accent 2" w:uiPriority="64"/>
-    <w:lsdException w:name="Medium List 1 Accent 2" w:uiPriority="65"/>
-    <w:lsdException w:name="Medium List 2 Accent 2" w:uiPriority="66"/>
-    <w:lsdException w:name="Medium Grid 1 Accent 2" w:uiPriority="67"/>
-    <w:lsdException w:name="Medium Grid 2 Accent 2" w:uiPriority="68"/>
-    <w:lsdException w:name="Medium Grid 3 Accent 2" w:uiPriority="69"/>
-    <w:lsdException w:name="Dark List Accent 2" w:uiPriority="70"/>
-    <w:lsdException w:name="Colorful Shading Accent 2" w:uiPriority="71"/>
-    <w:lsdException w:name="Colorful List Accent 2" w:uiPriority="72"/>
-    <w:lsdException w:name="Colorful Grid Accent 2" w:uiPriority="73"/>
-    <w:lsdException w:name="Light Shading Accent 3" w:uiPriority="60"/>
-    <w:lsdException w:name="Light List Accent 3" w:uiPriority="61"/>
-    <w:lsdException w:name="Light Grid Accent 3" w:uiPriority="62"/>
-    <w:lsdException w:name="Medium Shading 1 Accent 3" w:uiPriority="63"/>
-    <w:lsdException w:name="Medium Shading 2 Accent 3" w:uiPriority="64"/>
-    <w:lsdException w:name="Medium List 1 Accent 3" w:uiPriority="65"/>
-    <w:lsdException w:name="Medium List 2 Accent 3" w:uiPriority="66"/>
-    <w:lsdException w:name="Medium Grid 1 Accent 3" w:uiPriority="67"/>
-    <w:lsdException w:name="Medium Grid 2 Accent 3" w:uiPriority="68"/>
-    <w:lsdException w:name="Medium Grid 3 Accent 3" w:uiPriority="69"/>
-    <w:lsdException w:name="Dark List Accent 3" w:uiPriority="70"/>
-    <w:lsdException w:name="Colorful Shading Accent 3" w:uiPriority="71"/>
-    <w:lsdException w:name="Colorful List Accent 3" w:uiPriority="72"/>
-    <w:lsdException w:name="Colorful Grid Accent 3" w:uiPriority="73"/>
-    <w:lsdException w:name="Light Shading Accent 4" w:uiPriority="60"/>
-    <w:lsdException w:name="Light List Accent 4" w:uiPriority="61"/>
-    <w:lsdException w:name="Light Grid Accent 4" w:uiPriority="62"/>
-    <w:lsdException w:name="Medium Shading 1 Accent 4" w:uiPriority="63"/>
-    <w:lsdException w:name="Medium Shading 2 Accent 4" w:uiPriority="64"/>
-    <w:lsdException w:name="Medium List 1 Accent 4" w:uiPriority="65"/>
-    <w:lsdException w:name="Medium List 2 Accent 4" w:uiPriority="66"/>
-    <w:lsdException w:name="Medium Grid 1 Accent 4" w:uiPriority="67"/>
-    <w:lsdException w:name="Medium Grid 2 Accent 4" w:uiPriority="68"/>
-    <w:lsdException w:name="Medium Grid 3 Accent 4" w:uiPriority="69"/>
-    <w:lsdException w:name="Dark List Accent 4" w:uiPriority="70"/>
-    <w:lsdException w:name="Colorful Shading Accent 4" w:uiPriority="71"/>
-    <w:lsdException w:name="Colorful List Accent 4" w:uiPriority="72"/>
-    <w:lsdException w:name="Colorful Grid Accent 4" w:uiPriority="73"/>
-    <w:lsdException w:name="Light Shading Accent 5" w:uiPriority="60"/>
-    <w:lsdException w:name="Light List Accent 5" w:uiPriority="61"/>
-    <w:lsdException w:name="Light Grid Accent 5" w:uiPriority="62"/>
-    <w:lsdException w:name="Medium Shading 1 Accent 5" w:uiPriority="63"/>
-    <w:lsdException w:name="Medium Shading 2 Accent 5" w:uiPriority="64"/>
-    <w:lsdException w:name="Medium List 1 Accent 5" w:uiPriority="65"/>
-    <w:lsdException w:name="Medium List 2 Accent 5" w:uiPriority="66"/>
-    <w:lsdException w:name="Medium Grid 1 Accent 5" w:uiPriority="67"/>
-    <w:lsdException w:name="Medium Grid 2 Accent 5" w:uiPriority="68"/>
-    <w:lsdException w:name="Medium Grid 3 Accent 5" w:uiPriority="69"/>
-    <w:lsdException w:name="Dark List Accent 5" w:uiPriority="70"/>
-    <w:lsdException w:name="Colorful Shading Accent 5" w:uiPriority="71"/>
-    <w:lsdException w:name="Colorful List Accent 5" w:uiPriority="72"/>
-    <w:lsdException w:name="Colorful Grid Accent 5" w:uiPriority="73"/>
-    <w:lsdException w:name="Light Shading Accent 6" w:uiPriority="60"/>
-    <w:lsdException w:name="Light List Accent 6" w:uiPriority="61"/>
-    <w:lsdException w:name="Light Grid Accent 6" w:uiPriority="62"/>
-    <w:lsdException w:name="Medium Shading 1 Accent 6" w:uiPriority="63"/>
-    <w:lsdException w:name="Medium Shading 2 Accent 6" w:uiPriority="64"/>
-    <w:lsdException w:name="Medium List 1 Accent 6" w:uiPriority="65"/>
-    <w:lsdException w:name="Medium List 2 Accent 6" w:uiPriority="66"/>
-    <w:lsdException w:name="Medium Grid 1 Accent 6" w:uiPriority="67"/>
-    <w:lsdException w:name="Medium Grid 2 Accent 6" w:uiPriority="68"/>
-    <w:lsdException w:name="Medium Grid 3 Accent 6" w:uiPriority="69"/>
-    <w:lsdException w:name="Dark List Accent 6" w:uiPriority="70"/>
-    <w:lsdException w:name="Colorful Shading Accent 6" w:uiPriority="71"/>
-    <w:lsdException w:name="Colorful List Accent 6" w:uiPriority="72"/>
-    <w:lsdException w:name="Colorful Grid Accent 6" w:uiPriority="73"/>
-    <w:lsdException w:name="Subtle Emphasis" w:uiPriority="19" w:qFormat="1"/>
-    <w:lsdException w:name="Intense Emphasis" w:uiPriority="21" w:qFormat="1"/>
-    <w:lsdException w:name="Subtle Reference" w:uiPriority="31" w:qFormat="1"/>
-    <w:lsdException w:name="Intense Reference" w:uiPriority="32" w:qFormat="1"/>
-    <w:lsdException w:name="Book Title" w:uiPriority="33" w:qFormat="1"/>
-    <w:lsdException w:name="Bibliography" w:semiHidden="1" w:uiPriority="37" w:unhideWhenUsed="1"/>
-    <w:lsdException w:name="TOC Heading" w:semiHidden="1" w:uiPriority="39" w:unhideWhenUsed="1" w:qFormat="1"/>
-    <w:lsdException w:name="Plain Table 1" w:uiPriority="41"/>
-    <w:lsdException w:name="Plain Table 2" w:uiPriority="42"/>
-    <w:lsdException w:name="Plain Table 3" w:uiPriority="43"/>
-    <w:lsdException w:name="Plain Table 4" w:uiPriority="44"/>
-    <w:lsdException w:name="Plain Table 5" w:uiPriority="45"/>
-    <w:lsdException w:name="Grid Table Light" w:uiPriority="40"/>
-    <w:lsdException w:name="Grid Table 1 Light" w:uiPriority="46"/>
-    <w:lsdException w:name="Grid Table 2" w:uiPriority="47"/>
-    <w:lsdException w:name="Grid Table 3" w:uiPriority="48"/>
-    <w:lsdException w:name="Grid Table 4" w:uiPriority="49"/>
-    <w:lsdException w:name="Grid Table 5 Dark" w:uiPriority="50"/>
-    <w:lsdException w:name="Grid Table 6 Colorful" w:uiPriority="51"/>
-    <w:lsdException w:name="Grid Table 7 Colorful" w:uiPriority="52"/>
-    <w:lsdException w:name="Grid Table 1 Light Accent 1" w:uiPriority="46"/>
-    <w:lsdException w:name="Grid Table 2 Accent 1" w:uiPriority="47"/>
-    <w:lsdException w:name="Grid Table 3 Accent 1" w:uiPriority="48"/>
-    <w:lsdException w:name="Grid Table 4 Accent 1" w:uiPriority="49"/>
-    <w:lsdException w:name="Grid Table 5 Dark Accent 1" w:uiPriority="50"/>
-    <w:lsdException w:name="Grid Table 6 Colorful Accent 1" w:uiPriority="51"/>
-    <w:lsdException w:name="Grid Table 7 Colorful Accent 1" w:uiPriority="52"/>
-    <w:lsdException w:name="Grid Table 1 Light Accent 2" w:uiPriority="46"/>
-    <w:lsdException w:name="Grid Table 2 Accent 2" w:uiPriority="47"/>
-    <w:lsdException w:name="Grid Table 3 Accent 2" w:uiPriority="48"/>
-    <w:lsdException w:name="Grid Table 4 Accent 2" w:uiPriority="49"/>
-    <w:lsdException w:name="Grid Table 5 Dark Accent 2" w:uiPriority="50"/>
-    <w:lsdException w:name="Grid Table 6 Colorful Accent 2" w:uiPriority="51"/>
-    <w:lsdException w:name="Grid Table 7 Colorful Accent 2" w:uiPriority="52"/>
-    <w:lsdException w:name="Grid Table 1 Light Accent 3" w:uiPriority="46"/>
-    <w:lsdException w:name="Grid Table 2 Accent 3" w:uiPriority="47"/>
-    <w:lsdException w:name="Grid Table 3 Accent 3" w:uiPriority="48"/>
-    <w:lsdException w:name="Grid Table 4 Accent 3" w:uiPriority="49"/>
-    <w:lsdException w:name="Grid Table 5 Dark Accent 3" w:uiPriority="50"/>
-    <w:lsdException w:name="Grid Table 6 Colorful Accent 3" w:uiPriority="51"/>
-    <w:lsdException w:name="Grid Table 7 Colorful Accent 3" w:uiPriority="52"/>
-    <w:lsdException w:name="Grid Table 1 Light Accent 4" w:uiPriority="46"/>
-    <w:lsdException w:name="Grid Table 2 Accent 4" w:uiPriority="47"/>
-    <w:lsdException w:name="Grid Table 3 Accent 4" w:uiPriority="48"/>
-    <w:lsdException w:name="Grid Table 4 Accent 4" w:uiPriority="49"/>
-    <w:lsdException w:name="Grid Table 5 Dark Accent 4" w:uiPriority="50"/>
-    <w:lsdException w:name="Grid Table 6 Colorful Accent 4" w:uiPriority="51"/>
-    <w:lsdException w:name="Grid Table 7 Colorful Accent 4" w:uiPriority="52"/>
-    <w:lsdException w:name="Grid Table 1 Light Accent 5" w:uiPriority="46"/>
-    <w:lsdException w:name="Grid Table 2 Accent 5" w:uiPriority="47"/>
-    <w:lsdException w:name="Grid Table 3 Accent 5" w:uiPriority="48"/>
-    <w:lsdException w:name="Grid Table 4 Accent 5" w:uiPriority="49"/>
-    <w:lsdException w:name="Grid Table 5 Dark Accent 5" w:uiPriority="50"/>
-    <w:lsdException w:name="Grid Table 6 Colorful Accent 5" w:uiPriority="51"/>
-    <w:lsdException w:name="Grid Table 7 Colorful Accent 5" w:uiPriority="52"/>
-    <w:lsdException w:name="Grid Table 1 Light Accent 6" w:uiPriority="46"/>
-    <w:lsdException w:name="Grid Table 2 Accent 6" w:uiPriority="47"/>
-    <w:lsdException w:name="Grid Table 3 Accent 6" w:uiPriority="48"/>
-    <w:lsdException w:name="Grid Table 4 Accent 6" w:uiPriority="49"/>
-    <w:lsdException w:name="Grid Table 5 Dark Accent 6" w:uiPriority="50"/>
-    <w:lsdException w:name="Grid Table 6 Colorful Accent 6" w:uiPriority="51"/>
-    <w:lsdException w:name="Grid Table 7 Colorful Accent 6" w:uiPriority="52"/>
-    <w:lsdException w:name="List Table 1 Light" w:uiPriority="46"/>
-    <w:lsdException w:name="List Table 2" w:uiPriority="47"/>
-    <w:lsdException w:name="List Table 3" w:uiPriority="48"/>
-    <w:lsdException w:name="List Table 4" w:uiPriority="49"/>
-    <w:lsdException w:name="List Table 5 Dark" w:uiPriority="50"/>
-    <w:lsdException w:name="List Table 6 Colorful" w:uiPriority="51"/>
-    <w:lsdException w:name="List Table 7 Colorful" w:uiPriority="52"/>
-    <w:lsdException w:name="List Table 1 Light Accent 1" w:uiPriority="46"/>
-    <w:lsdException w:name="List Table 2 Accent 1" w:uiPriority="47"/>
-    <w:lsdException w:name="List Table 3 Accent 1" w:uiPriority="48"/>
-    <w:lsdException w:name="List Table 4 Accent 1" w:uiPriority="49"/>
-    <w:lsdException w:name="List Table 5 Dark Accent 1" w:uiPriority="50"/>
-    <w:lsdException w:name="List Table 6 Colorful Accent 1" w:uiPriority="51"/>
-    <w:lsdException w:name="List Table 7 Colorful Accent 1" w:uiPriority="52"/>
-    <w:lsdException w:name="List Table 1 Light Accent 2" w:uiPriority="46"/>
-    <w:lsdException w:name="List Table 2 Accent 2" w:uiPriority="47"/>
-    <w:lsdException w:name="List Table 3 Accent 2" w:uiPriority="48"/>
-    <w:lsdException w:name="List Table 4 Accent 2" w:uiPriority="49"/>
-    <w:lsdException w:name="List Table 5 Dark Accent 2" w:uiPriority="50"/>
-    <w:lsdException w:name="List Table 6 Colorful Accent 2" w:uiPriority="51"/>
-    <w:lsdException w:name="List Table 7 Colorful Accent 2" w:uiPriority="52"/>
-    <w:lsdException w:name="List Table 1 Light Accent 3" w:uiPriority="46"/>
-    <w:lsdException w:name="List Table 2 Accent 3" w:uiPriority="47"/>
-    <w:lsdException w:name="List Table 3 Accent 3" w:uiPriority="48"/>
-    <w:lsdException w:name="List Table 4 Accent 3" w:uiPriority="49"/>
-    <w:lsdException w:name="List Table 5 Dark Accent 3" w:uiPriority="50"/>
-    <w:lsdException w:name="List Table 6 Colorful Accent 3" w:uiPriority="51"/>
-    <w:lsdException w:name="List Table 7 Colorful Accent 3" w:uiPriority="52"/>
-    <w:lsdException w:name="List Table 1 Light Accent 4" w:uiPriority="46"/>
-    <w:lsdException w:name="List Table 2 Accent 4" w:uiPriority="47"/>
-    <w:lsdException w:name="List Table 3 Accent 4" w:uiPriority="48"/>
-    <w:lsdException w:name="List Table 4 Accent 4" w:uiPriority="49"/>
-    <w:lsdException w:name="List Table 5 Dark Accent 4" w:uiPriority="50"/>
-    <w:lsdException w:name="List Table 6 Colorful Accent 4" w:uiPriority="51"/>
-    <w:lsdException w:name="List Table 7 Colorful Accent 4" w:uiPriority="52"/>
-    <w:lsdException w:name="List Table 1 Light Accent 5" w:uiPriority="46"/>
-    <w:lsdException w:name="List Table 2 Accent 5" w:uiPriority="47"/>
-    <w:lsdException w:name="List Table 3 Accent 5" w:uiPriority="48"/>
-    <w:lsdException w:name="List Table 4 Accent 5" w:uiPriority="49"/>
-    <w:lsdException w:name="List Table 5 Dark Accent 5" w:uiPriority="50"/>
-    <w:lsdException w:name="List Table 6 Colorful Accent 5" w:uiPriority="51"/>
-    <w:lsdException w:name="List Table 7 Colorful Accent 5" w:uiPriority="52"/>
-    <w:lsdException w:name="List Table 1 Light Accent 6" w:uiPriority="46"/>
-    <w:lsdException w:name="List Table 2 Accent 6" w:uiPriority="47"/>
-    <w:lsdException w:name="List Table 3 Accent 6" w:uiPriority="48"/>
-    <w:lsdException w:name="List Table 4 Accent 6" w:uiPriority="49"/>
-    <w:lsdException w:name="List Table 5 Dark Accent 6" w:uiPriority="50"/>
-    <w:lsdException w:name="List Table 6 Colorful Accent 6" w:uiPriority="51"/>
-    <w:lsdException w:name="List Table 7 Colorful Accent 6" w:uiPriority="52"/>
+  <w:latentStyles w:defLockedState="0" w:defUIPriority="99" w:defSemiHidden="1" w:defUnhideWhenUsed="1" w:defQFormat="0" w:count="276">
+    <w:lsdException w:name="Normal" w:semiHidden="0" w:uiPriority="0" w:unhideWhenUsed="0" w:qFormat="1"/>
+    <w:lsdException w:name="heading 1" w:semiHidden="0" w:uiPriority="9" w:unhideWhenUsed="0" w:qFormat="1"/>
+    <w:lsdException w:name="heading 2" w:uiPriority="9" w:qFormat="1"/>
+    <w:lsdException w:name="heading 3" w:uiPriority="9" w:qFormat="1"/>
+    <w:lsdException w:name="heading 4" w:uiPriority="9" w:qFormat="1"/>
+    <w:lsdException w:name="heading 5" w:uiPriority="9" w:qFormat="1"/>
+    <w:lsdException w:name="heading 6" w:uiPriority="9" w:qFormat="1"/>
+    <w:lsdException w:name="heading 7" w:uiPriority="9" w:qFormat="1"/>
+    <w:lsdException w:name="heading 8" w:uiPriority="9" w:qFormat="1"/>
+    <w:lsdException w:name="heading 9" w:uiPriority="9" w:qFormat="1"/>
+    <w:lsdException w:name="toc 1" w:uiPriority="39"/>
+    <w:lsdException w:name="toc 2" w:uiPriority="39"/>
+    <w:lsdException w:name="toc 3" w:uiPriority="39"/>
+    <w:lsdException w:name="toc 4" w:uiPriority="39"/>
+    <w:lsdException w:name="toc 5" w:uiPriority="39"/>
+    <w:lsdException w:name="toc 6" w:uiPriority="39"/>
+    <w:lsdException w:name="toc 7" w:uiPriority="39"/>
+    <w:lsdException w:name="toc 8" w:uiPriority="39"/>
+    <w:lsdException w:name="toc 9" w:uiPriority="39"/>
+    <w:lsdException w:name="caption" w:uiPriority="35" w:qFormat="1"/>
+    <w:lsdException w:name="Title" w:semiHidden="0" w:uiPriority="10" w:unhideWhenUsed="0" w:qFormat="1"/>
+    <w:lsdException w:name="Default Paragraph Font" w:uiPriority="1"/>
+    <w:lsdException w:name="Subtitle" w:semiHidden="0" w:uiPriority="11" w:unhideWhenUsed="0" w:qFormat="1"/>
+    <w:lsdException w:name="Strong" w:semiHidden="0" w:uiPriority="22" w:unhideWhenUsed="0" w:qFormat="1"/>
+    <w:lsdException w:name="Emphasis" w:semiHidden="0" w:uiPriority="20" w:unhideWhenUsed="0" w:qFormat="1"/>
+    <w:lsdException w:name="Table Grid" w:semiHidden="0" w:uiPriority="39" w:unhideWhenUsed="0"/>
+    <w:lsdException w:name="Note Level 1" w:semiHidden="0" w:unhideWhenUsed="0"/>
+    <w:lsdException w:name="Note Level 2" w:semiHidden="0" w:unhideWhenUsed="0"/>
+    <w:lsdException w:name="Note Level 3" w:semiHidden="0" w:unhideWhenUsed="0"/>
+    <w:lsdException w:name="Note Level 4" w:semiHidden="0" w:unhideWhenUsed="0"/>
+    <w:lsdException w:name="Note Level 5" w:semiHidden="0" w:unhideWhenUsed="0"/>
+    <w:lsdException w:name="Note Level 6" w:semiHidden="0" w:unhideWhenUsed="0"/>
+    <w:lsdException w:name="Note Level 7" w:semiHidden="0" w:unhideWhenUsed="0"/>
+    <w:lsdException w:name="Note Level 8" w:semiHidden="0" w:unhideWhenUsed="0"/>
+    <w:lsdException w:name="Note Level 9" w:semiHidden="0" w:unhideWhenUsed="0"/>
+    <w:lsdException w:name="Placeholder Text" w:unhideWhenUsed="0"/>
+    <w:lsdException w:name="No Spacing" w:semiHidden="0" w:uiPriority="1" w:unhideWhenUsed="0" w:qFormat="1"/>
+    <w:lsdException w:name="Light Shading" w:semiHidden="0" w:uiPriority="60" w:unhideWhenUsed="0"/>
+    <w:lsdException w:name="Light List" w:semiHidden="0" w:uiPriority="61" w:unhideWhenUsed="0"/>
+    <w:lsdException w:name="Light Grid" w:semiHidden="0" w:uiPriority="62" w:unhideWhenUsed="0"/>
+    <w:lsdException w:name="Medium Shading 1" w:semiHidden="0" w:uiPriority="63" w:unhideWhenUsed="0"/>
+    <w:lsdException w:name="Medium Shading 2" w:semiHidden="0" w:uiPriority="64" w:unhideWhenUsed="0"/>
+    <w:lsdException w:name="Medium List 1" w:semiHidden="0" w:uiPriority="65" w:unhideWhenUsed="0"/>
+    <w:lsdException w:name="Medium List 2" w:semiHidden="0" w:uiPriority="66" w:unhideWhenUsed="0"/>
+    <w:lsdException w:name="Medium Grid 1" w:semiHidden="0" w:uiPriority="67" w:unhideWhenUsed="0"/>
+    <w:lsdException w:name="Medium Grid 2" w:semiHidden="0" w:uiPriority="68" w:unhideWhenUsed="0"/>
+    <w:lsdException w:name="Medium Grid 3" w:semiHidden="0" w:uiPriority="69" w:unhideWhenUsed="0"/>
+    <w:lsdException w:name="Dark List" w:semiHidden="0" w:uiPriority="70" w:unhideWhenUsed="0"/>
+    <w:lsdException w:name="Colorful Shading" w:semiHidden="0" w:uiPriority="71" w:unhideWhenUsed="0"/>
+    <w:lsdException w:name="Colorful List" w:semiHidden="0" w:uiPriority="72" w:unhideWhenUsed="0"/>
+    <w:lsdException w:name="Colorful Grid" w:semiHidden="0" w:uiPriority="73" w:unhideWhenUsed="0"/>
+    <w:lsdException w:name="Light Shading Accent 1" w:semiHidden="0" w:uiPriority="60" w:unhideWhenUsed="0"/>
+    <w:lsdException w:name="Light List Accent 1" w:semiHidden="0" w:uiPriority="61" w:unhideWhenUsed="0"/>
+    <w:lsdException w:name="Light Grid Accent 1" w:semiHidden="0" w:uiPriority="62" w:unhideWhenUsed="0"/>
+    <w:lsdException w:name="Medium Shading 1 Accent 1" w:semiHidden="0" w:uiPriority="63" w:unhideWhenUsed="0"/>
+    <w:lsdException w:name="Medium Shading 2 Accent 1" w:semiHidden="0" w:uiPriority="64" w:unhideWhenUsed="0"/>
+    <w:lsdException w:name="Medium List 1 Accent 1" w:semiHidden="0" w:uiPriority="65" w:unhideWhenUsed="0"/>
+    <w:lsdException w:name="Revision" w:unhideWhenUsed="0"/>
+    <w:lsdException w:name="List Paragraph" w:semiHidden="0" w:uiPriority="34" w:unhideWhenUsed="0" w:qFormat="1"/>
+    <w:lsdException w:name="Quote" w:semiHidden="0" w:uiPriority="29" w:unhideWhenUsed="0" w:qFormat="1"/>
+    <w:lsdException w:name="Intense Quote" w:semiHidden="0" w:uiPriority="30" w:unhideWhenUsed="0" w:qFormat="1"/>
+    <w:lsdException w:name="Medium List 2 Accent 1" w:semiHidden="0" w:uiPriority="66" w:unhideWhenUsed="0"/>
+    <w:lsdException w:name="Medium Grid 1 Accent 1" w:semiHidden="0" w:uiPriority="67" w:unhideWhenUsed="0"/>
+    <w:lsdException w:name="Medium Grid 2 Accent 1" w:semiHidden="0" w:uiPriority="68" w:unhideWhenUsed="0"/>
+    <w:lsdException w:name="Medium Grid 3 Accent 1" w:semiHidden="0" w:uiPriority="69" w:unhideWhenUsed="0"/>
+    <w:lsdException w:name="Dark List Accent 1" w:semiHidden="0" w:uiPriority="70" w:unhideWhenUsed="0"/>
+    <w:lsdException w:name="Colorful Shading Accent 1" w:semiHidden="0" w:uiPriority="71" w:unhideWhenUsed="0"/>
+    <w:lsdException w:name="Colorful List Accent 1" w:semiHidden="0" w:uiPriority="72" w:unhideWhenUsed="0"/>
+    <w:lsdException w:name="Colorful Grid Accent 1" w:semiHidden="0" w:uiPriority="73" w:unhideWhenUsed="0"/>
+    <w:lsdException w:name="Light Shading Accent 2" w:semiHidden="0" w:uiPriority="60" w:unhideWhenUsed="0"/>
+    <w:lsdException w:name="Light List Accent 2" w:semiHidden="0" w:uiPriority="61" w:unhideWhenUsed="0"/>
+    <w:lsdException w:name="Light Grid Accent 2" w:semiHidden="0" w:uiPriority="62" w:unhideWhenUsed="0"/>
+    <w:lsdException w:name="Medium Shading 1 Accent 2" w:semiHidden="0" w:uiPriority="63" w:unhideWhenUsed="0"/>
+    <w:lsdException w:name="Medium Shading 2 Accent 2" w:semiHidden="0" w:uiPriority="64" w:unhideWhenUsed="0"/>
+    <w:lsdException w:name="Medium List 1 Accent 2" w:semiHidden="0" w:uiPriority="65" w:unhideWhenUsed="0"/>
+    <w:lsdException w:name="Medium List 2 Accent 2" w:semiHidden="0" w:uiPriority="66" w:unhideWhenUsed="0"/>
+    <w:lsdException w:name="Medium Grid 1 Accent 2" w:semiHidden="0" w:uiPriority="67" w:unhideWhenUsed="0"/>
+    <w:lsdException w:name="Medium Grid 2 Accent 2" w:semiHidden="0" w:uiPriority="68" w:unhideWhenUsed="0"/>
+    <w:lsdException w:name="Medium Grid 3 Accent 2" w:semiHidden="0" w:uiPriority="69" w:unhideWhenUsed="0"/>
+    <w:lsdException w:name="Dark List Accent 2" w:semiHidden="0" w:uiPriority="70" w:unhideWhenUsed="0"/>
+    <w:lsdException w:name="Colorful Shading Accent 2" w:semiHidden="0" w:uiPriority="71" w:unhideWhenUsed="0"/>
+    <w:lsdException w:name="Colorful List Accent 2" w:semiHidden="0" w:uiPriority="72" w:unhideWhenUsed="0"/>
+    <w:lsdException w:name="Colorful Grid Accent 2" w:semiHidden="0" w:uiPriority="73" w:unhideWhenUsed="0"/>
+    <w:lsdException w:name="Light Shading Accent 3" w:semiHidden="0" w:uiPriority="60" w:unhideWhenUsed="0"/>
+    <w:lsdException w:name="Light List Accent 3" w:semiHidden="0" w:uiPriority="61" w:unhideWhenUsed="0"/>
+    <w:lsdException w:name="Light Grid Accent 3" w:semiHidden="0" w:uiPriority="62" w:unhideWhenUsed="0"/>
+    <w:lsdException w:name="Medium Shading 1 Accent 3" w:semiHidden="0" w:uiPriority="63" w:unhideWhenUsed="0"/>
+    <w:lsdException w:name="Medium Shading 2 Accent 3" w:semiHidden="0" w:uiPriority="64" w:unhideWhenUsed="0"/>
+    <w:lsdException w:name="Medium List 1 Accent 3" w:semiHidden="0" w:uiPriority="65" w:unhideWhenUsed="0"/>
+    <w:lsdException w:name="Medium List 2 Accent 3" w:semiHidden="0" w:uiPriority="66" w:unhideWhenUsed="0"/>
+    <w:lsdException w:name="Medium Grid 1 Accent 3" w:semiHidden="0" w:uiPriority="67" w:unhideWhenUsed="0"/>
+    <w:lsdException w:name="Medium Grid 2 Accent 3" w:semiHidden="0" w:uiPriority="68" w:unhideWhenUsed="0"/>
+    <w:lsdException w:name="Medium Grid 3 Accent 3" w:semiHidden="0" w:uiPriority="69" w:unhideWhenUsed="0"/>
+    <w:lsdException w:name="Dark List Accent 3" w:semiHidden="0" w:uiPriority="70" w:unhideWhenUsed="0"/>
+    <w:lsdException w:name="Colorful Shading Accent 3" w:semiHidden="0" w:uiPriority="71" w:unhideWhenUsed="0"/>
+    <w:lsdException w:name="Colorful List Accent 3" w:semiHidden="0" w:uiPriority="72" w:unhideWhenUsed="0"/>
+    <w:lsdException w:name="Colorful Grid Accent 3" w:semiHidden="0" w:uiPriority="73" w:unhideWhenUsed="0"/>
+    <w:lsdException w:name="Light Shading Accent 4" w:semiHidden="0" w:uiPriority="60" w:unhideWhenUsed="0"/>
+    <w:lsdException w:name="Light List Accent 4" w:semiHidden="0" w:uiPriority="61" w:unhideWhenUsed="0"/>
+    <w:lsdException w:name="Light Grid Accent 4" w:semiHidden="0" w:uiPriority="62" w:unhideWhenUsed="0"/>
+    <w:lsdException w:name="Medium Shading 1 Accent 4" w:semiHidden="0" w:uiPriority="63" w:unhideWhenUsed="0"/>
+    <w:lsdException w:name="Medium Shading 2 Accent 4" w:semiHidden="0" w:uiPriority="64" w:unhideWhenUsed="0"/>
+    <w:lsdException w:name="Medium List 1 Accent 4" w:semiHidden="0" w:uiPriority="65" w:unhideWhenUsed="0"/>
+    <w:lsdException w:name="Medium List 2 Accent 4" w:semiHidden="0" w:uiPriority="66" w:unhideWhenUsed="0"/>
+    <w:lsdException w:name="Medium Grid 1 Accent 4" w:semiHidden="0" w:uiPriority="67" w:unhideWhenUsed="0"/>
+    <w:lsdException w:name="Medium Grid 2 Accent 4" w:semiHidden="0" w:uiPriority="68" w:unhideWhenUsed="0"/>
+    <w:lsdException w:name="Medium Grid 3 Accent 4" w:semiHidden="0" w:uiPriority="69" w:unhideWhenUsed="0"/>
+    <w:lsdException w:name="Dark List Accent 4" w:semiHidden="0" w:uiPriority="70" w:unhideWhenUsed="0"/>
+    <w:lsdException w:name="Colorful Shading Accent 4" w:semiHidden="0" w:uiPriority="71" w:unhideWhenUsed="0"/>
+    <w:lsdException w:name="Colorful List Accent 4" w:semiHidden="0" w:uiPriority="72" w:unhideWhenUsed="0"/>
+    <w:lsdException w:name="Colorful Grid Accent 4" w:semiHidden="0" w:uiPriority="73" w:unhideWhenUsed="0"/>
+    <w:lsdException w:name="Light Shading Accent 5" w:semiHidden="0" w:uiPriority="60" w:unhideWhenUsed="0"/>
+    <w:lsdException w:name="Light List Accent 5" w:semiHidden="0" w:uiPriority="61" w:unhideWhenUsed="0"/>
+    <w:lsdException w:name="Light Grid Accent 5" w:semiHidden="0" w:uiPriority="62" w:unhideWhenUsed="0"/>
+    <w:lsdException w:name="Medium Shading 1 Accent 5" w:semiHidden="0" w:uiPriority="63" w:unhideWhenUsed="0"/>
+    <w:lsdException w:name="Medium Shading 2 Accent 5" w:semiHidden="0" w:uiPriority="64" w:unhideWhenUsed="0"/>
+    <w:lsdException w:name="Medium List 1 Accent 5" w:semiHidden="0" w:uiPriority="65" w:unhideWhenUsed="0"/>
+    <w:lsdException w:name="Medium List 2 Accent 5" w:semiHidden="0" w:uiPriority="66" w:unhideWhenUsed="0"/>
+    <w:lsdException w:name="Medium Grid 1 Accent 5" w:semiHidden="0" w:uiPriority="67" w:unhideWhenUsed="0"/>
+    <w:lsdException w:name="Medium Grid 2 Accent 5" w:semiHidden="0" w:uiPriority="68" w:unhideWhenUsed="0"/>
+    <w:lsdException w:name="Medium Grid 3 Accent 5" w:semiHidden="0" w:uiPriority="69" w:unhideWhenUsed="0"/>
+    <w:lsdException w:name="Dark List Accent 5" w:semiHidden="0" w:uiPriority="70" w:unhideWhenUsed="0"/>
+    <w:lsdException w:name="Colorful Shading Accent 5" w:semiHidden="0" w:uiPriority="71" w:unhideWhenUsed="0"/>
+    <w:lsdException w:name="Colorful List Accent 5" w:semiHidden="0" w:uiPriority="72" w:unhideWhenUsed="0"/>
+    <w:lsdException w:name="Colorful Grid Accent 5" w:semiHidden="0" w:uiPriority="73" w:unhideWhenUsed="0"/>
+    <w:lsdException w:name="Light Shading Accent 6" w:semiHidden="0" w:uiPriority="60" w:unhideWhenUsed="0"/>
+    <w:lsdException w:name="Light List Accent 6" w:semiHidden="0" w:uiPriority="61" w:unhideWhenUsed="0"/>
+    <w:lsdException w:name="Light Grid Accent 6" w:semiHidden="0" w:uiPriority="62" w:unhideWhenUsed="0"/>
+    <w:lsdException w:name="Medium Shading 1 Accent 6" w:semiHidden="0" w:uiPriority="63" w:unhideWhenUsed="0"/>
+    <w:lsdException w:name="Medium Shading 2 Accent 6" w:semiHidden="0" w:uiPriority="64" w:unhideWhenUsed="0"/>
+    <w:lsdException w:name="Medium List 1 Accent 6" w:semiHidden="0" w:uiPriority="65" w:unhideWhenUsed="0"/>
+    <w:lsdException w:name="Medium List 2 Accent 6" w:semiHidden="0" w:uiPriority="66" w:unhideWhenUsed="0"/>
+    <w:lsdException w:name="Medium Grid 1 Accent 6" w:semiHidden="0" w:uiPriority="67" w:unhideWhenUsed="0"/>
+    <w:lsdException w:name="Medium Grid 2 Accent 6" w:semiHidden="0" w:uiPriority="68" w:unhideWhenUsed="0"/>
+    <w:lsdException w:name="Medium Grid 3 Accent 6" w:semiHidden="0" w:uiPriority="69" w:unhideWhenUsed="0"/>
+    <w:lsdException w:name="Dark List Accent 6" w:semiHidden="0" w:uiPriority="70" w:unhideWhenUsed="0"/>
+    <w:lsdException w:name="Colorful Shading Accent 6" w:semiHidden="0" w:uiPriority="71" w:unhideWhenUsed="0"/>
+    <w:lsdException w:name="Colorful List Accent 6" w:semiHidden="0" w:uiPriority="72" w:unhideWhenUsed="0"/>
+    <w:lsdException w:name="Colorful Grid Accent 6" w:semiHidden="0" w:uiPriority="73" w:unhideWhenUsed="0"/>
+    <w:lsdException w:name="Subtle Emphasis" w:semiHidden="0" w:uiPriority="19" w:unhideWhenUsed="0" w:qFormat="1"/>
+    <w:lsdException w:name="Intense Emphasis" w:semiHidden="0" w:uiPriority="21" w:unhideWhenUsed="0" w:qFormat="1"/>
+    <w:lsdException w:name="Subtle Reference" w:semiHidden="0" w:uiPriority="31" w:unhideWhenUsed="0" w:qFormat="1"/>
+    <w:lsdException w:name="Intense Reference" w:semiHidden="0" w:uiPriority="32" w:unhideWhenUsed="0" w:qFormat="1"/>
+    <w:lsdException w:name="Book Title" w:semiHidden="0" w:uiPriority="33" w:unhideWhenUsed="0" w:qFormat="1"/>
+    <w:lsdException w:name="Bibliography" w:uiPriority="37"/>
+    <w:lsdException w:name="TOC Heading" w:uiPriority="39" w:qFormat="1"/>
   </w:latentStyles>
   <w:style w:type="paragraph" w:default="1" w:styleId="Normal">
     <w:name w:val="Normal"/>
     <w:qFormat/>
   </w:style>
-  <w:style w:type="character" w:default="1" w:styleId="DefaultParagraphFont">
+  <w:style w:type="character" w:default="1" w:styleId="Policepardfaut">
     <w:name w:val="Default Paragraph Font"/>
     <w:uiPriority w:val="1"/>
     <w:semiHidden/>
     <w:unhideWhenUsed/>
   </w:style>
-  <w:style w:type="table" w:default="1" w:styleId="TableNormal">
+  <w:style w:type="table" w:default="1" w:styleId="TableauNormal">
     <w:name w:val="Normal Table"/>
     <w:uiPriority w:val="99"/>
     <w:semiHidden/>
@@ -1357,13 +1171,13 @@
       </w:tblCellMar>
     </w:tblPr>
   </w:style>
-  <w:style w:type="numbering" w:default="1" w:styleId="NoList">
+  <w:style w:type="numbering" w:default="1" w:styleId="Aucuneliste">
     <w:name w:val="No List"/>
     <w:uiPriority w:val="99"/>
     <w:semiHidden/>
     <w:unhideWhenUsed/>
   </w:style>
-  <w:style w:type="paragraph" w:styleId="ListParagraph">
+  <w:style w:type="paragraph" w:styleId="Paragraphedeliste">
     <w:name w:val="List Paragraph"/>
     <w:basedOn w:val="Normal"/>
     <w:uiPriority w:val="34"/>
@@ -1373,9 +1187,9 @@
       <w:contextualSpacing/>
     </w:pPr>
   </w:style>
-  <w:style w:type="table" w:styleId="TableGrid">
+  <w:style w:type="table" w:styleId="Grille">
     <w:name w:val="Table Grid"/>
-    <w:basedOn w:val="TableNormal"/>
+    <w:basedOn w:val="TableauNormal"/>
     <w:uiPriority w:val="59"/>
     <w:rsid w:val="00FB4123"/>
     <w:pPr>
@@ -1399,16 +1213,16 @@
       </w:tblCellMar>
     </w:tblPr>
   </w:style>
-  <w:style w:type="character" w:customStyle="1" w:styleId="HeaderChar">
-    <w:name w:val="Header Char"/>
-    <w:basedOn w:val="DefaultParagraphFont"/>
-    <w:link w:val="Header"/>
+  <w:style w:type="character" w:customStyle="1" w:styleId="En-tteCar">
+    <w:name w:val="En-tête Car"/>
+    <w:basedOn w:val="Policepardfaut"/>
+    <w:link w:val="En-tte"/>
     <w:uiPriority w:val="99"/>
   </w:style>
-  <w:style w:type="paragraph" w:styleId="Header">
+  <w:style w:type="paragraph" w:styleId="En-tte">
     <w:name w:val="header"/>
     <w:basedOn w:val="Normal"/>
-    <w:link w:val="HeaderChar"/>
+    <w:link w:val="En-tteCar"/>
     <w:uiPriority w:val="99"/>
     <w:unhideWhenUsed/>
     <w:pPr>
@@ -1419,16 +1233,16 @@
       <w:spacing w:after="0" w:line="240" w:lineRule="auto"/>
     </w:pPr>
   </w:style>
-  <w:style w:type="character" w:customStyle="1" w:styleId="FooterChar">
-    <w:name w:val="Footer Char"/>
-    <w:basedOn w:val="DefaultParagraphFont"/>
-    <w:link w:val="Footer"/>
+  <w:style w:type="character" w:customStyle="1" w:styleId="PieddepageCar">
+    <w:name w:val="Pied de page Car"/>
+    <w:basedOn w:val="Policepardfaut"/>
+    <w:link w:val="Pieddepage"/>
     <w:uiPriority w:val="99"/>
   </w:style>
-  <w:style w:type="paragraph" w:styleId="Footer">
+  <w:style w:type="paragraph" w:styleId="Pieddepage">
     <w:name w:val="footer"/>
     <w:basedOn w:val="Normal"/>
-    <w:link w:val="FooterChar"/>
+    <w:link w:val="PieddepageCar"/>
     <w:uiPriority w:val="99"/>
     <w:unhideWhenUsed/>
     <w:pPr>
@@ -1438,6 +1252,341 @@
       </w:tabs>
       <w:spacing w:after="0" w:line="240" w:lineRule="auto"/>
     </w:pPr>
+  </w:style>
+  <w:style w:type="paragraph" w:styleId="Textedebulles">
+    <w:name w:val="Balloon Text"/>
+    <w:basedOn w:val="Normal"/>
+    <w:link w:val="TextedebullesCar"/>
+    <w:uiPriority w:val="99"/>
+    <w:semiHidden/>
+    <w:unhideWhenUsed/>
+    <w:rsid w:val="00A4708A"/>
+    <w:pPr>
+      <w:spacing w:after="0" w:line="240" w:lineRule="auto"/>
+    </w:pPr>
+    <w:rPr>
+      <w:rFonts w:ascii="Lucida Grande" w:hAnsi="Lucida Grande" w:cs="Lucida Grande"/>
+      <w:sz w:val="18"/>
+      <w:szCs w:val="18"/>
+    </w:rPr>
+  </w:style>
+  <w:style w:type="character" w:customStyle="1" w:styleId="TextedebullesCar">
+    <w:name w:val="Texte de bulles Car"/>
+    <w:basedOn w:val="Policepardfaut"/>
+    <w:link w:val="Textedebulles"/>
+    <w:uiPriority w:val="99"/>
+    <w:semiHidden/>
+    <w:rsid w:val="00A4708A"/>
+    <w:rPr>
+      <w:rFonts w:ascii="Lucida Grande" w:hAnsi="Lucida Grande" w:cs="Lucida Grande"/>
+      <w:sz w:val="18"/>
+      <w:szCs w:val="18"/>
+    </w:rPr>
+  </w:style>
+</w:styles>
+</file>
+
+<file path=word/stylesWithEffects.xml><?xml version="1.0" encoding="utf-8"?>
+<w:styles xmlns:wpc="http://schemas.microsoft.com/office/word/2010/wordprocessingCanvas" xmlns:mo="http://schemas.microsoft.com/office/mac/office/2008/main" xmlns:mc="http://schemas.openxmlformats.org/markup-compatibility/2006" xmlns:mv="urn:schemas-microsoft-com:mac:vml" xmlns:o="urn:schemas-microsoft-com:office:office" xmlns:r="http://schemas.openxmlformats.org/officeDocument/2006/relationships" xmlns:m="http://schemas.openxmlformats.org/officeDocument/2006/math" xmlns:v="urn:schemas-microsoft-com:vml" xmlns:wp14="http://schemas.microsoft.com/office/word/2010/wordprocessingDrawing" xmlns:wp="http://schemas.openxmlformats.org/drawingml/2006/wordprocessingDrawing" xmlns:w10="urn:schemas-microsoft-com:office:word" xmlns:w="http://schemas.openxmlformats.org/wordprocessingml/2006/main" xmlns:w14="http://schemas.microsoft.com/office/word/2010/wordml" xmlns:wpg="http://schemas.microsoft.com/office/word/2010/wordprocessingGroup" xmlns:wpi="http://schemas.microsoft.com/office/word/2010/wordprocessingInk" xmlns:wne="http://schemas.microsoft.com/office/word/2006/wordml" xmlns:wps="http://schemas.microsoft.com/office/word/2010/wordprocessingShape" mc:Ignorable="w14 wp14">
+  <w:docDefaults>
+    <w:rPrDefault>
+      <w:rPr>
+        <w:rFonts w:asciiTheme="minorHAnsi" w:eastAsiaTheme="minorHAnsi" w:hAnsiTheme="minorHAnsi" w:cstheme="minorBidi"/>
+        <w:sz w:val="22"/>
+        <w:szCs w:val="22"/>
+        <w:lang w:val="en-US" w:eastAsia="en-US" w:bidi="ar-SA"/>
+      </w:rPr>
+    </w:rPrDefault>
+    <w:pPrDefault>
+      <w:pPr>
+        <w:spacing w:after="160" w:line="259" w:lineRule="auto"/>
+      </w:pPr>
+    </w:pPrDefault>
+  </w:docDefaults>
+  <w:latentStyles w:defLockedState="0" w:defUIPriority="99" w:defSemiHidden="1" w:defUnhideWhenUsed="1" w:defQFormat="0" w:count="276">
+    <w:lsdException w:name="Normal" w:semiHidden="0" w:uiPriority="0" w:unhideWhenUsed="0" w:qFormat="1"/>
+    <w:lsdException w:name="heading 1" w:semiHidden="0" w:uiPriority="9" w:unhideWhenUsed="0" w:qFormat="1"/>
+    <w:lsdException w:name="heading 2" w:uiPriority="9" w:qFormat="1"/>
+    <w:lsdException w:name="heading 3" w:uiPriority="9" w:qFormat="1"/>
+    <w:lsdException w:name="heading 4" w:uiPriority="9" w:qFormat="1"/>
+    <w:lsdException w:name="heading 5" w:uiPriority="9" w:qFormat="1"/>
+    <w:lsdException w:name="heading 6" w:uiPriority="9" w:qFormat="1"/>
+    <w:lsdException w:name="heading 7" w:uiPriority="9" w:qFormat="1"/>
+    <w:lsdException w:name="heading 8" w:uiPriority="9" w:qFormat="1"/>
+    <w:lsdException w:name="heading 9" w:uiPriority="9" w:qFormat="1"/>
+    <w:lsdException w:name="toc 1" w:uiPriority="39"/>
+    <w:lsdException w:name="toc 2" w:uiPriority="39"/>
+    <w:lsdException w:name="toc 3" w:uiPriority="39"/>
+    <w:lsdException w:name="toc 4" w:uiPriority="39"/>
+    <w:lsdException w:name="toc 5" w:uiPriority="39"/>
+    <w:lsdException w:name="toc 6" w:uiPriority="39"/>
+    <w:lsdException w:name="toc 7" w:uiPriority="39"/>
+    <w:lsdException w:name="toc 8" w:uiPriority="39"/>
+    <w:lsdException w:name="toc 9" w:uiPriority="39"/>
+    <w:lsdException w:name="caption" w:uiPriority="35" w:qFormat="1"/>
+    <w:lsdException w:name="Title" w:semiHidden="0" w:uiPriority="10" w:unhideWhenUsed="0" w:qFormat="1"/>
+    <w:lsdException w:name="Default Paragraph Font" w:uiPriority="1"/>
+    <w:lsdException w:name="Subtitle" w:semiHidden="0" w:uiPriority="11" w:unhideWhenUsed="0" w:qFormat="1"/>
+    <w:lsdException w:name="Strong" w:semiHidden="0" w:uiPriority="22" w:unhideWhenUsed="0" w:qFormat="1"/>
+    <w:lsdException w:name="Emphasis" w:semiHidden="0" w:uiPriority="20" w:unhideWhenUsed="0" w:qFormat="1"/>
+    <w:lsdException w:name="Table Grid" w:semiHidden="0" w:uiPriority="39" w:unhideWhenUsed="0"/>
+    <w:lsdException w:name="Note Level 1" w:semiHidden="0" w:unhideWhenUsed="0"/>
+    <w:lsdException w:name="Note Level 2" w:semiHidden="0" w:unhideWhenUsed="0"/>
+    <w:lsdException w:name="Note Level 3" w:semiHidden="0" w:unhideWhenUsed="0"/>
+    <w:lsdException w:name="Note Level 4" w:semiHidden="0" w:unhideWhenUsed="0"/>
+    <w:lsdException w:name="Note Level 5" w:semiHidden="0" w:unhideWhenUsed="0"/>
+    <w:lsdException w:name="Note Level 6" w:semiHidden="0" w:unhideWhenUsed="0"/>
+    <w:lsdException w:name="Note Level 7" w:semiHidden="0" w:unhideWhenUsed="0"/>
+    <w:lsdException w:name="Note Level 8" w:semiHidden="0" w:unhideWhenUsed="0"/>
+    <w:lsdException w:name="Note Level 9" w:semiHidden="0" w:unhideWhenUsed="0"/>
+    <w:lsdException w:name="Placeholder Text" w:unhideWhenUsed="0"/>
+    <w:lsdException w:name="No Spacing" w:semiHidden="0" w:uiPriority="1" w:unhideWhenUsed="0" w:qFormat="1"/>
+    <w:lsdException w:name="Light Shading" w:semiHidden="0" w:uiPriority="60" w:unhideWhenUsed="0"/>
+    <w:lsdException w:name="Light List" w:semiHidden="0" w:uiPriority="61" w:unhideWhenUsed="0"/>
+    <w:lsdException w:name="Light Grid" w:semiHidden="0" w:uiPriority="62" w:unhideWhenUsed="0"/>
+    <w:lsdException w:name="Medium Shading 1" w:semiHidden="0" w:uiPriority="63" w:unhideWhenUsed="0"/>
+    <w:lsdException w:name="Medium Shading 2" w:semiHidden="0" w:uiPriority="64" w:unhideWhenUsed="0"/>
+    <w:lsdException w:name="Medium List 1" w:semiHidden="0" w:uiPriority="65" w:unhideWhenUsed="0"/>
+    <w:lsdException w:name="Medium List 2" w:semiHidden="0" w:uiPriority="66" w:unhideWhenUsed="0"/>
+    <w:lsdException w:name="Medium Grid 1" w:semiHidden="0" w:uiPriority="67" w:unhideWhenUsed="0"/>
+    <w:lsdException w:name="Medium Grid 2" w:semiHidden="0" w:uiPriority="68" w:unhideWhenUsed="0"/>
+    <w:lsdException w:name="Medium Grid 3" w:semiHidden="0" w:uiPriority="69" w:unhideWhenUsed="0"/>
+    <w:lsdException w:name="Dark List" w:semiHidden="0" w:uiPriority="70" w:unhideWhenUsed="0"/>
+    <w:lsdException w:name="Colorful Shading" w:semiHidden="0" w:uiPriority="71" w:unhideWhenUsed="0"/>
+    <w:lsdException w:name="Colorful List" w:semiHidden="0" w:uiPriority="72" w:unhideWhenUsed="0"/>
+    <w:lsdException w:name="Colorful Grid" w:semiHidden="0" w:uiPriority="73" w:unhideWhenUsed="0"/>
+    <w:lsdException w:name="Light Shading Accent 1" w:semiHidden="0" w:uiPriority="60" w:unhideWhenUsed="0"/>
+    <w:lsdException w:name="Light List Accent 1" w:semiHidden="0" w:uiPriority="61" w:unhideWhenUsed="0"/>
+    <w:lsdException w:name="Light Grid Accent 1" w:semiHidden="0" w:uiPriority="62" w:unhideWhenUsed="0"/>
+    <w:lsdException w:name="Medium Shading 1 Accent 1" w:semiHidden="0" w:uiPriority="63" w:unhideWhenUsed="0"/>
+    <w:lsdException w:name="Medium Shading 2 Accent 1" w:semiHidden="0" w:uiPriority="64" w:unhideWhenUsed="0"/>
+    <w:lsdException w:name="Medium List 1 Accent 1" w:semiHidden="0" w:uiPriority="65" w:unhideWhenUsed="0"/>
+    <w:lsdException w:name="Revision" w:unhideWhenUsed="0"/>
+    <w:lsdException w:name="List Paragraph" w:semiHidden="0" w:uiPriority="34" w:unhideWhenUsed="0" w:qFormat="1"/>
+    <w:lsdException w:name="Quote" w:semiHidden="0" w:uiPriority="29" w:unhideWhenUsed="0" w:qFormat="1"/>
+    <w:lsdException w:name="Intense Quote" w:semiHidden="0" w:uiPriority="30" w:unhideWhenUsed="0" w:qFormat="1"/>
+    <w:lsdException w:name="Medium List 2 Accent 1" w:semiHidden="0" w:uiPriority="66" w:unhideWhenUsed="0"/>
+    <w:lsdException w:name="Medium Grid 1 Accent 1" w:semiHidden="0" w:uiPriority="67" w:unhideWhenUsed="0"/>
+    <w:lsdException w:name="Medium Grid 2 Accent 1" w:semiHidden="0" w:uiPriority="68" w:unhideWhenUsed="0"/>
+    <w:lsdException w:name="Medium Grid 3 Accent 1" w:semiHidden="0" w:uiPriority="69" w:unhideWhenUsed="0"/>
+    <w:lsdException w:name="Dark List Accent 1" w:semiHidden="0" w:uiPriority="70" w:unhideWhenUsed="0"/>
+    <w:lsdException w:name="Colorful Shading Accent 1" w:semiHidden="0" w:uiPriority="71" w:unhideWhenUsed="0"/>
+    <w:lsdException w:name="Colorful List Accent 1" w:semiHidden="0" w:uiPriority="72" w:unhideWhenUsed="0"/>
+    <w:lsdException w:name="Colorful Grid Accent 1" w:semiHidden="0" w:uiPriority="73" w:unhideWhenUsed="0"/>
+    <w:lsdException w:name="Light Shading Accent 2" w:semiHidden="0" w:uiPriority="60" w:unhideWhenUsed="0"/>
+    <w:lsdException w:name="Light List Accent 2" w:semiHidden="0" w:uiPriority="61" w:unhideWhenUsed="0"/>
+    <w:lsdException w:name="Light Grid Accent 2" w:semiHidden="0" w:uiPriority="62" w:unhideWhenUsed="0"/>
+    <w:lsdException w:name="Medium Shading 1 Accent 2" w:semiHidden="0" w:uiPriority="63" w:unhideWhenUsed="0"/>
+    <w:lsdException w:name="Medium Shading 2 Accent 2" w:semiHidden="0" w:uiPriority="64" w:unhideWhenUsed="0"/>
+    <w:lsdException w:name="Medium List 1 Accent 2" w:semiHidden="0" w:uiPriority="65" w:unhideWhenUsed="0"/>
+    <w:lsdException w:name="Medium List 2 Accent 2" w:semiHidden="0" w:uiPriority="66" w:unhideWhenUsed="0"/>
+    <w:lsdException w:name="Medium Grid 1 Accent 2" w:semiHidden="0" w:uiPriority="67" w:unhideWhenUsed="0"/>
+    <w:lsdException w:name="Medium Grid 2 Accent 2" w:semiHidden="0" w:uiPriority="68" w:unhideWhenUsed="0"/>
+    <w:lsdException w:name="Medium Grid 3 Accent 2" w:semiHidden="0" w:uiPriority="69" w:unhideWhenUsed="0"/>
+    <w:lsdException w:name="Dark List Accent 2" w:semiHidden="0" w:uiPriority="70" w:unhideWhenUsed="0"/>
+    <w:lsdException w:name="Colorful Shading Accent 2" w:semiHidden="0" w:uiPriority="71" w:unhideWhenUsed="0"/>
+    <w:lsdException w:name="Colorful List Accent 2" w:semiHidden="0" w:uiPriority="72" w:unhideWhenUsed="0"/>
+    <w:lsdException w:name="Colorful Grid Accent 2" w:semiHidden="0" w:uiPriority="73" w:unhideWhenUsed="0"/>
+    <w:lsdException w:name="Light Shading Accent 3" w:semiHidden="0" w:uiPriority="60" w:unhideWhenUsed="0"/>
+    <w:lsdException w:name="Light List Accent 3" w:semiHidden="0" w:uiPriority="61" w:unhideWhenUsed="0"/>
+    <w:lsdException w:name="Light Grid Accent 3" w:semiHidden="0" w:uiPriority="62" w:unhideWhenUsed="0"/>
+    <w:lsdException w:name="Medium Shading 1 Accent 3" w:semiHidden="0" w:uiPriority="63" w:unhideWhenUsed="0"/>
+    <w:lsdException w:name="Medium Shading 2 Accent 3" w:semiHidden="0" w:uiPriority="64" w:unhideWhenUsed="0"/>
+    <w:lsdException w:name="Medium List 1 Accent 3" w:semiHidden="0" w:uiPriority="65" w:unhideWhenUsed="0"/>
+    <w:lsdException w:name="Medium List 2 Accent 3" w:semiHidden="0" w:uiPriority="66" w:unhideWhenUsed="0"/>
+    <w:lsdException w:name="Medium Grid 1 Accent 3" w:semiHidden="0" w:uiPriority="67" w:unhideWhenUsed="0"/>
+    <w:lsdException w:name="Medium Grid 2 Accent 3" w:semiHidden="0" w:uiPriority="68" w:unhideWhenUsed="0"/>
+    <w:lsdException w:name="Medium Grid 3 Accent 3" w:semiHidden="0" w:uiPriority="69" w:unhideWhenUsed="0"/>
+    <w:lsdException w:name="Dark List Accent 3" w:semiHidden="0" w:uiPriority="70" w:unhideWhenUsed="0"/>
+    <w:lsdException w:name="Colorful Shading Accent 3" w:semiHidden="0" w:uiPriority="71" w:unhideWhenUsed="0"/>
+    <w:lsdException w:name="Colorful List Accent 3" w:semiHidden="0" w:uiPriority="72" w:unhideWhenUsed="0"/>
+    <w:lsdException w:name="Colorful Grid Accent 3" w:semiHidden="0" w:uiPriority="73" w:unhideWhenUsed="0"/>
+    <w:lsdException w:name="Light Shading Accent 4" w:semiHidden="0" w:uiPriority="60" w:unhideWhenUsed="0"/>
+    <w:lsdException w:name="Light List Accent 4" w:semiHidden="0" w:uiPriority="61" w:unhideWhenUsed="0"/>
+    <w:lsdException w:name="Light Grid Accent 4" w:semiHidden="0" w:uiPriority="62" w:unhideWhenUsed="0"/>
+    <w:lsdException w:name="Medium Shading 1 Accent 4" w:semiHidden="0" w:uiPriority="63" w:unhideWhenUsed="0"/>
+    <w:lsdException w:name="Medium Shading 2 Accent 4" w:semiHidden="0" w:uiPriority="64" w:unhideWhenUsed="0"/>
+    <w:lsdException w:name="Medium List 1 Accent 4" w:semiHidden="0" w:uiPriority="65" w:unhideWhenUsed="0"/>
+    <w:lsdException w:name="Medium List 2 Accent 4" w:semiHidden="0" w:uiPriority="66" w:unhideWhenUsed="0"/>
+    <w:lsdException w:name="Medium Grid 1 Accent 4" w:semiHidden="0" w:uiPriority="67" w:unhideWhenUsed="0"/>
+    <w:lsdException w:name="Medium Grid 2 Accent 4" w:semiHidden="0" w:uiPriority="68" w:unhideWhenUsed="0"/>
+    <w:lsdException w:name="Medium Grid 3 Accent 4" w:semiHidden="0" w:uiPriority="69" w:unhideWhenUsed="0"/>
+    <w:lsdException w:name="Dark List Accent 4" w:semiHidden="0" w:uiPriority="70" w:unhideWhenUsed="0"/>
+    <w:lsdException w:name="Colorful Shading Accent 4" w:semiHidden="0" w:uiPriority="71" w:unhideWhenUsed="0"/>
+    <w:lsdException w:name="Colorful List Accent 4" w:semiHidden="0" w:uiPriority="72" w:unhideWhenUsed="0"/>
+    <w:lsdException w:name="Colorful Grid Accent 4" w:semiHidden="0" w:uiPriority="73" w:unhideWhenUsed="0"/>
+    <w:lsdException w:name="Light Shading Accent 5" w:semiHidden="0" w:uiPriority="60" w:unhideWhenUsed="0"/>
+    <w:lsdException w:name="Light List Accent 5" w:semiHidden="0" w:uiPriority="61" w:unhideWhenUsed="0"/>
+    <w:lsdException w:name="Light Grid Accent 5" w:semiHidden="0" w:uiPriority="62" w:unhideWhenUsed="0"/>
+    <w:lsdException w:name="Medium Shading 1 Accent 5" w:semiHidden="0" w:uiPriority="63" w:unhideWhenUsed="0"/>
+    <w:lsdException w:name="Medium Shading 2 Accent 5" w:semiHidden="0" w:uiPriority="64" w:unhideWhenUsed="0"/>
+    <w:lsdException w:name="Medium List 1 Accent 5" w:semiHidden="0" w:uiPriority="65" w:unhideWhenUsed="0"/>
+    <w:lsdException w:name="Medium List 2 Accent 5" w:semiHidden="0" w:uiPriority="66" w:unhideWhenUsed="0"/>
+    <w:lsdException w:name="Medium Grid 1 Accent 5" w:semiHidden="0" w:uiPriority="67" w:unhideWhenUsed="0"/>
+    <w:lsdException w:name="Medium Grid 2 Accent 5" w:semiHidden="0" w:uiPriority="68" w:unhideWhenUsed="0"/>
+    <w:lsdException w:name="Medium Grid 3 Accent 5" w:semiHidden="0" w:uiPriority="69" w:unhideWhenUsed="0"/>
+    <w:lsdException w:name="Dark List Accent 5" w:semiHidden="0" w:uiPriority="70" w:unhideWhenUsed="0"/>
+    <w:lsdException w:name="Colorful Shading Accent 5" w:semiHidden="0" w:uiPriority="71" w:unhideWhenUsed="0"/>
+    <w:lsdException w:name="Colorful List Accent 5" w:semiHidden="0" w:uiPriority="72" w:unhideWhenUsed="0"/>
+    <w:lsdException w:name="Colorful Grid Accent 5" w:semiHidden="0" w:uiPriority="73" w:unhideWhenUsed="0"/>
+    <w:lsdException w:name="Light Shading Accent 6" w:semiHidden="0" w:uiPriority="60" w:unhideWhenUsed="0"/>
+    <w:lsdException w:name="Light List Accent 6" w:semiHidden="0" w:uiPriority="61" w:unhideWhenUsed="0"/>
+    <w:lsdException w:name="Light Grid Accent 6" w:semiHidden="0" w:uiPriority="62" w:unhideWhenUsed="0"/>
+    <w:lsdException w:name="Medium Shading 1 Accent 6" w:semiHidden="0" w:uiPriority="63" w:unhideWhenUsed="0"/>
+    <w:lsdException w:name="Medium Shading 2 Accent 6" w:semiHidden="0" w:uiPriority="64" w:unhideWhenUsed="0"/>
+    <w:lsdException w:name="Medium List 1 Accent 6" w:semiHidden="0" w:uiPriority="65" w:unhideWhenUsed="0"/>
+    <w:lsdException w:name="Medium List 2 Accent 6" w:semiHidden="0" w:uiPriority="66" w:unhideWhenUsed="0"/>
+    <w:lsdException w:name="Medium Grid 1 Accent 6" w:semiHidden="0" w:uiPriority="67" w:unhideWhenUsed="0"/>
+    <w:lsdException w:name="Medium Grid 2 Accent 6" w:semiHidden="0" w:uiPriority="68" w:unhideWhenUsed="0"/>
+    <w:lsdException w:name="Medium Grid 3 Accent 6" w:semiHidden="0" w:uiPriority="69" w:unhideWhenUsed="0"/>
+    <w:lsdException w:name="Dark List Accent 6" w:semiHidden="0" w:uiPriority="70" w:unhideWhenUsed="0"/>
+    <w:lsdException w:name="Colorful Shading Accent 6" w:semiHidden="0" w:uiPriority="71" w:unhideWhenUsed="0"/>
+    <w:lsdException w:name="Colorful List Accent 6" w:semiHidden="0" w:uiPriority="72" w:unhideWhenUsed="0"/>
+    <w:lsdException w:name="Colorful Grid Accent 6" w:semiHidden="0" w:uiPriority="73" w:unhideWhenUsed="0"/>
+    <w:lsdException w:name="Subtle Emphasis" w:semiHidden="0" w:uiPriority="19" w:unhideWhenUsed="0" w:qFormat="1"/>
+    <w:lsdException w:name="Intense Emphasis" w:semiHidden="0" w:uiPriority="21" w:unhideWhenUsed="0" w:qFormat="1"/>
+    <w:lsdException w:name="Subtle Reference" w:semiHidden="0" w:uiPriority="31" w:unhideWhenUsed="0" w:qFormat="1"/>
+    <w:lsdException w:name="Intense Reference" w:semiHidden="0" w:uiPriority="32" w:unhideWhenUsed="0" w:qFormat="1"/>
+    <w:lsdException w:name="Book Title" w:semiHidden="0" w:uiPriority="33" w:unhideWhenUsed="0" w:qFormat="1"/>
+    <w:lsdException w:name="Bibliography" w:uiPriority="37"/>
+    <w:lsdException w:name="TOC Heading" w:uiPriority="39" w:qFormat="1"/>
+  </w:latentStyles>
+  <w:style w:type="paragraph" w:default="1" w:styleId="Normal">
+    <w:name w:val="Normal"/>
+    <w:qFormat/>
+  </w:style>
+  <w:style w:type="character" w:default="1" w:styleId="Policepardfaut">
+    <w:name w:val="Default Paragraph Font"/>
+    <w:uiPriority w:val="1"/>
+    <w:semiHidden/>
+    <w:unhideWhenUsed/>
+  </w:style>
+  <w:style w:type="table" w:default="1" w:styleId="TableauNormal">
+    <w:name w:val="Normal Table"/>
+    <w:uiPriority w:val="99"/>
+    <w:semiHidden/>
+    <w:unhideWhenUsed/>
+    <w:tblPr>
+      <w:tblInd w:w="0" w:type="dxa"/>
+      <w:tblCellMar>
+        <w:top w:w="0" w:type="dxa"/>
+        <w:left w:w="108" w:type="dxa"/>
+        <w:bottom w:w="0" w:type="dxa"/>
+        <w:right w:w="108" w:type="dxa"/>
+      </w:tblCellMar>
+    </w:tblPr>
+  </w:style>
+  <w:style w:type="numbering" w:default="1" w:styleId="Aucuneliste">
+    <w:name w:val="No List"/>
+    <w:uiPriority w:val="99"/>
+    <w:semiHidden/>
+    <w:unhideWhenUsed/>
+  </w:style>
+  <w:style w:type="paragraph" w:styleId="Paragraphedeliste">
+    <w:name w:val="List Paragraph"/>
+    <w:basedOn w:val="Normal"/>
+    <w:uiPriority w:val="34"/>
+    <w:qFormat/>
+    <w:pPr>
+      <w:ind w:left="720"/>
+      <w:contextualSpacing/>
+    </w:pPr>
+  </w:style>
+  <w:style w:type="table" w:styleId="Grille">
+    <w:name w:val="Table Grid"/>
+    <w:basedOn w:val="TableauNormal"/>
+    <w:uiPriority w:val="59"/>
+    <w:rsid w:val="00FB4123"/>
+    <w:pPr>
+      <w:spacing w:after="0" w:line="240" w:lineRule="auto"/>
+    </w:pPr>
+    <w:tblPr>
+      <w:tblInd w:w="0" w:type="dxa"/>
+      <w:tblBorders>
+        <w:top w:val="single" w:sz="4" w:space="0" w:color="000000" w:themeColor="text1"/>
+        <w:left w:val="single" w:sz="4" w:space="0" w:color="000000" w:themeColor="text1"/>
+        <w:bottom w:val="single" w:sz="4" w:space="0" w:color="000000" w:themeColor="text1"/>
+        <w:right w:val="single" w:sz="4" w:space="0" w:color="000000" w:themeColor="text1"/>
+        <w:insideH w:val="single" w:sz="4" w:space="0" w:color="000000" w:themeColor="text1"/>
+        <w:insideV w:val="single" w:sz="4" w:space="0" w:color="000000" w:themeColor="text1"/>
+      </w:tblBorders>
+      <w:tblCellMar>
+        <w:top w:w="0" w:type="dxa"/>
+        <w:left w:w="108" w:type="dxa"/>
+        <w:bottom w:w="0" w:type="dxa"/>
+        <w:right w:w="108" w:type="dxa"/>
+      </w:tblCellMar>
+    </w:tblPr>
+  </w:style>
+  <w:style w:type="character" w:customStyle="1" w:styleId="En-tteCar">
+    <w:name w:val="En-tête Car"/>
+    <w:basedOn w:val="Policepardfaut"/>
+    <w:link w:val="En-tte"/>
+    <w:uiPriority w:val="99"/>
+  </w:style>
+  <w:style w:type="paragraph" w:styleId="En-tte">
+    <w:name w:val="header"/>
+    <w:basedOn w:val="Normal"/>
+    <w:link w:val="En-tteCar"/>
+    <w:uiPriority w:val="99"/>
+    <w:unhideWhenUsed/>
+    <w:pPr>
+      <w:tabs>
+        <w:tab w:val="center" w:pos="4680"/>
+        <w:tab w:val="right" w:pos="9360"/>
+      </w:tabs>
+      <w:spacing w:after="0" w:line="240" w:lineRule="auto"/>
+    </w:pPr>
+  </w:style>
+  <w:style w:type="character" w:customStyle="1" w:styleId="PieddepageCar">
+    <w:name w:val="Pied de page Car"/>
+    <w:basedOn w:val="Policepardfaut"/>
+    <w:link w:val="Pieddepage"/>
+    <w:uiPriority w:val="99"/>
+  </w:style>
+  <w:style w:type="paragraph" w:styleId="Pieddepage">
+    <w:name w:val="footer"/>
+    <w:basedOn w:val="Normal"/>
+    <w:link w:val="PieddepageCar"/>
+    <w:uiPriority w:val="99"/>
+    <w:unhideWhenUsed/>
+    <w:pPr>
+      <w:tabs>
+        <w:tab w:val="center" w:pos="4680"/>
+        <w:tab w:val="right" w:pos="9360"/>
+      </w:tabs>
+      <w:spacing w:after="0" w:line="240" w:lineRule="auto"/>
+    </w:pPr>
+  </w:style>
+  <w:style w:type="paragraph" w:styleId="Textedebulles">
+    <w:name w:val="Balloon Text"/>
+    <w:basedOn w:val="Normal"/>
+    <w:link w:val="TextedebullesCar"/>
+    <w:uiPriority w:val="99"/>
+    <w:semiHidden/>
+    <w:unhideWhenUsed/>
+    <w:rsid w:val="00A4708A"/>
+    <w:pPr>
+      <w:spacing w:after="0" w:line="240" w:lineRule="auto"/>
+    </w:pPr>
+    <w:rPr>
+      <w:rFonts w:ascii="Lucida Grande" w:hAnsi="Lucida Grande" w:cs="Lucida Grande"/>
+      <w:sz w:val="18"/>
+      <w:szCs w:val="18"/>
+    </w:rPr>
+  </w:style>
+  <w:style w:type="character" w:customStyle="1" w:styleId="TextedebullesCar">
+    <w:name w:val="Texte de bulles Car"/>
+    <w:basedOn w:val="Policepardfaut"/>
+    <w:link w:val="Textedebulles"/>
+    <w:uiPriority w:val="99"/>
+    <w:semiHidden/>
+    <w:rsid w:val="00A4708A"/>
+    <w:rPr>
+      <w:rFonts w:ascii="Lucida Grande" w:hAnsi="Lucida Grande" w:cs="Lucida Grande"/>
+      <w:sz w:val="18"/>
+      <w:szCs w:val="18"/>
+    </w:rPr>
   </w:style>
 </w:styles>
 </file>
@@ -1485,7 +1634,7 @@
     </a:clrScheme>
     <a:fontScheme name="Office">
       <a:majorFont>
-        <a:latin typeface="Calibri Light" panose="020F0302020204030204"/>
+        <a:latin typeface="Calibri Light"/>
         <a:ea typeface=""/>
         <a:cs typeface=""/>
         <a:font script="Jpan" typeface="ＭＳ ゴシック"/>
@@ -1520,7 +1669,7 @@
         <a:font script="Geor" typeface="Sylfaen"/>
       </a:majorFont>
       <a:minorFont>
-        <a:latin typeface="Calibri" panose="020F0502020204030204"/>
+        <a:latin typeface="Calibri"/>
         <a:ea typeface=""/>
         <a:cs typeface=""/>
         <a:font script="Jpan" typeface="ＭＳ 明朝"/>
@@ -1697,7 +1846,7 @@
   <a:extraClrSchemeLst/>
   <a:extLst>
     <a:ext uri="{05A4C25C-085E-4340-85A3-A5531E510DB2}">
-      <thm15:themeFamily xmlns:thm15="http://schemas.microsoft.com/office/thememl/2012/main" name="Office Theme" id="{62F939B6-93AF-4DB8-9C6B-D6C7DFDC589F}" vid="{4A3C46E8-61CC-4603-A589-7422A47A8E4A}"/>
+      <thm15:themeFamily xmlns:thm15="http://schemas.microsoft.com/office/thememl/2012/main" xmlns="" name="Office Theme" id="{62F939B6-93AF-4DB8-9C6B-D6C7DFDC589F}" vid="{4A3C46E8-61CC-4603-A589-7422A47A8E4A}"/>
     </a:ext>
   </a:extLst>
 </a:theme>
